--- a/Website design.docx
+++ b/Website design.docx
@@ -1,6 +1,6 @@
 
 <file path=word/document.xml><?xml version="1.0" encoding="utf-8"?>
-<w:document xmlns:wpc="http://schemas.microsoft.com/office/word/2010/wordprocessingCanvas" xmlns:cx="http://schemas.microsoft.com/office/drawing/2014/chartex" xmlns:cx1="http://schemas.microsoft.com/office/drawing/2015/9/8/chartex" xmlns:cx2="http://schemas.microsoft.com/office/drawing/2015/10/21/chartex" xmlns:cx3="http://schemas.microsoft.com/office/drawing/2016/5/9/chartex" xmlns:cx4="http://schemas.microsoft.com/office/drawing/2016/5/10/chartex" xmlns:cx5="http://schemas.microsoft.com/office/drawing/2016/5/11/chartex" xmlns:cx6="http://schemas.microsoft.com/office/drawing/2016/5/12/chartex" xmlns:cx7="http://schemas.microsoft.com/office/drawing/2016/5/13/chartex" xmlns:cx8="http://schemas.microsoft.com/office/drawing/2016/5/14/chartex" xmlns:mc="http://schemas.openxmlformats.org/markup-compatibility/2006" xmlns:aink="http://schemas.microsoft.com/office/drawing/2016/ink" xmlns:am3d="http://schemas.microsoft.com/office/drawing/2017/model3d" xmlns:o="urn:schemas-microsoft-com:office:office" xmlns:r="http://schemas.openxmlformats.org/officeDocument/2006/relationships" xmlns:m="http://schemas.openxmlformats.org/officeDocument/2006/math" xmlns:v="urn:schemas-microsoft-com:vml" xmlns:wp14="http://schemas.microsoft.com/office/word/2010/wordprocessingDrawing" xmlns:wp="http://schemas.openxmlformats.org/drawingml/2006/wordprocessingDrawing" xmlns:w10="urn:schemas-microsoft-com:office:word" xmlns:w="http://schemas.openxmlformats.org/wordprocessingml/2006/main" xmlns:w14="http://schemas.microsoft.com/office/word/2010/wordml" xmlns:w15="http://schemas.microsoft.com/office/word/2012/wordml" xmlns:w16cid="http://schemas.microsoft.com/office/word/2016/wordml/cid" xmlns:w16se="http://schemas.microsoft.com/office/word/2015/wordml/symex" xmlns:wpg="http://schemas.microsoft.com/office/word/2010/wordprocessingGroup" xmlns:wpi="http://schemas.microsoft.com/office/word/2010/wordprocessingInk" xmlns:wne="http://schemas.microsoft.com/office/word/2006/wordml" xmlns:wps="http://schemas.microsoft.com/office/word/2010/wordprocessingShape" mc:Ignorable="w14 w15 w16se w16cid wp14">
+<w:document xmlns:wpc="http://schemas.microsoft.com/office/word/2010/wordprocessingCanvas" xmlns:cx="http://schemas.microsoft.com/office/drawing/2014/chartex" xmlns:cx1="http://schemas.microsoft.com/office/drawing/2015/9/8/chartex" xmlns:mc="http://schemas.openxmlformats.org/markup-compatibility/2006" xmlns:o="urn:schemas-microsoft-com:office:office" xmlns:r="http://schemas.openxmlformats.org/officeDocument/2006/relationships" xmlns:m="http://schemas.openxmlformats.org/officeDocument/2006/math" xmlns:v="urn:schemas-microsoft-com:vml" xmlns:wp14="http://schemas.microsoft.com/office/word/2010/wordprocessingDrawing" xmlns:wp="http://schemas.openxmlformats.org/drawingml/2006/wordprocessingDrawing" xmlns:w10="urn:schemas-microsoft-com:office:word" xmlns:w="http://schemas.openxmlformats.org/wordprocessingml/2006/main" xmlns:w14="http://schemas.microsoft.com/office/word/2010/wordml" xmlns:w15="http://schemas.microsoft.com/office/word/2012/wordml" xmlns:w16se="http://schemas.microsoft.com/office/word/2015/wordml/symex" xmlns:wpg="http://schemas.microsoft.com/office/word/2010/wordprocessingGroup" xmlns:wpi="http://schemas.microsoft.com/office/word/2010/wordprocessingInk" xmlns:wne="http://schemas.microsoft.com/office/word/2006/wordml" xmlns:wps="http://schemas.microsoft.com/office/word/2010/wordprocessingShape" mc:Ignorable="w14 w15 w16se wp14">
   <w:body>
     <w:p>
       <w:pPr>
@@ -23,14 +23,12 @@
           <w:lang w:val="en-US"/>
         </w:rPr>
       </w:pPr>
-      <w:proofErr w:type="spellStart"/>
       <w:r>
         <w:rPr>
           <w:lang w:val="en-US"/>
         </w:rPr>
         <w:t>Css</w:t>
       </w:r>
-      <w:proofErr w:type="spellEnd"/>
     </w:p>
     <w:p>
       <w:pPr>
@@ -88,7 +86,6 @@
         </w:rPr>
         <w:t xml:space="preserve"> </w:t>
       </w:r>
-      <w:proofErr w:type="spellStart"/>
       <w:r>
         <w:rPr>
           <w:rFonts w:ascii="Consolas" w:eastAsia="Times New Roman" w:hAnsi="Consolas" w:cs="Times New Roman"/>
@@ -99,7 +96,6 @@
         </w:rPr>
         <w:t>50px</w:t>
       </w:r>
-      <w:proofErr w:type="spellEnd"/>
       <w:r>
         <w:rPr>
           <w:rFonts w:ascii="Consolas" w:eastAsia="Times New Roman" w:hAnsi="Consolas" w:cs="Times New Roman"/>
@@ -110,7 +106,6 @@
         </w:rPr>
         <w:t xml:space="preserve"> </w:t>
       </w:r>
-      <w:proofErr w:type="spellStart"/>
       <w:r>
         <w:rPr>
           <w:rFonts w:ascii="Consolas" w:eastAsia="Times New Roman" w:hAnsi="Consolas" w:cs="Times New Roman"/>
@@ -121,7 +116,6 @@
         </w:rPr>
         <w:t>50px</w:t>
       </w:r>
-      <w:proofErr w:type="spellEnd"/>
       <w:r>
         <w:rPr>
           <w:rFonts w:ascii="Consolas" w:eastAsia="Times New Roman" w:hAnsi="Consolas" w:cs="Times New Roman"/>
@@ -177,20 +171,155 @@
           <w:szCs w:val="21"/>
           <w:lang w:eastAsia="en-IN"/>
         </w:rPr>
-        <w:t xml:space="preserve">&lt;link </w:t>
-      </w:r>
-      <w:proofErr w:type="spellStart"/>
-      <w:r>
-        <w:rPr>
-          <w:rFonts w:ascii="Consolas" w:eastAsia="Times New Roman" w:hAnsi="Consolas" w:cs="Times New Roman"/>
-          <w:color w:val="D4D4D4"/>
+        <w:t>&lt;link rel=</w:t>
+      </w:r>
+      <w:r>
+        <w:rPr>
+          <w:rFonts w:ascii="Consolas" w:eastAsia="Times New Roman" w:hAnsi="Consolas" w:cs="Times New Roman"/>
+          <w:color w:val="CE9178"/>
+          <w:sz w:val="21"/>
+          <w:szCs w:val="21"/>
+          <w:lang w:eastAsia="en-IN"/>
+        </w:rPr>
+        <w:t>"stylesheet"</w:t>
+      </w:r>
+      <w:r>
+        <w:rPr>
+          <w:rFonts w:ascii="Consolas" w:eastAsia="Times New Roman" w:hAnsi="Consolas" w:cs="Times New Roman"/>
+          <w:color w:val="D4D4D4"/>
+          <w:sz w:val="21"/>
+          <w:szCs w:val="21"/>
+          <w:lang w:eastAsia="en-IN"/>
+        </w:rPr>
+        <w:t xml:space="preserve"> </w:t>
+      </w:r>
+      <w:r>
+        <w:rPr>
+          <w:rFonts w:ascii="Consolas" w:eastAsia="Times New Roman" w:hAnsi="Consolas" w:cs="Times New Roman"/>
+          <w:color w:val="4EC9B0"/>
+          <w:sz w:val="21"/>
+          <w:szCs w:val="21"/>
+          <w:lang w:eastAsia="en-IN"/>
+        </w:rPr>
+        <w:t>type</w:t>
+      </w:r>
+      <w:r>
+        <w:rPr>
+          <w:rFonts w:ascii="Consolas" w:eastAsia="Times New Roman" w:hAnsi="Consolas" w:cs="Times New Roman"/>
+          <w:color w:val="D4D4D4"/>
+          <w:sz w:val="21"/>
+          <w:szCs w:val="21"/>
+          <w:lang w:eastAsia="en-IN"/>
+        </w:rPr>
+        <w:t>=</w:t>
+      </w:r>
+      <w:r>
+        <w:rPr>
+          <w:rFonts w:ascii="Consolas" w:eastAsia="Times New Roman" w:hAnsi="Consolas" w:cs="Times New Roman"/>
+          <w:color w:val="CE9178"/>
+          <w:sz w:val="21"/>
+          <w:szCs w:val="21"/>
+          <w:lang w:eastAsia="en-IN"/>
+        </w:rPr>
+        <w:t>"text/css"</w:t>
+      </w:r>
+      <w:r>
+        <w:rPr>
+          <w:rFonts w:ascii="Consolas" w:eastAsia="Times New Roman" w:hAnsi="Consolas" w:cs="Times New Roman"/>
+          <w:color w:val="D4D4D4"/>
+          <w:sz w:val="21"/>
+          <w:szCs w:val="21"/>
+          <w:lang w:eastAsia="en-IN"/>
+        </w:rPr>
+        <w:t xml:space="preserve"> href=</w:t>
+      </w:r>
+      <w:r>
+        <w:rPr>
+          <w:rFonts w:ascii="Consolas" w:eastAsia="Times New Roman" w:hAnsi="Consolas" w:cs="Times New Roman"/>
+          <w:color w:val="CE9178"/>
+          <w:sz w:val="21"/>
+          <w:szCs w:val="21"/>
+          <w:lang w:eastAsia="en-IN"/>
+        </w:rPr>
+        <w:t>"mystyle.css"</w:t>
+      </w:r>
+      <w:r>
+        <w:rPr>
+          <w:rFonts w:ascii="Consolas" w:eastAsia="Times New Roman" w:hAnsi="Consolas" w:cs="Times New Roman"/>
+          <w:color w:val="D4D4D4"/>
+          <w:sz w:val="21"/>
+          <w:szCs w:val="21"/>
+          <w:lang w:eastAsia="en-IN"/>
+        </w:rPr>
+        <w:t>&gt;</w:t>
+      </w:r>
+    </w:p>
+    <w:p>
+      <w:pPr>
+        <w:pStyle w:val="Heading1"/>
+        <w:rPr>
+          <w:lang w:val="en-US"/>
+        </w:rPr>
+      </w:pPr>
+      <w:r>
+        <w:rPr>
+          <w:lang w:val="en-US"/>
+        </w:rPr>
+        <w:t>Popup</w:t>
+      </w:r>
+    </w:p>
+    <w:p>
+      <w:pPr>
+        <w:shd w:val="clear" w:color="auto" w:fill="1E1E1E"/>
+        <w:spacing w:before="0" w:after="0" w:line="285" w:lineRule="atLeast"/>
+        <w:rPr>
+          <w:rFonts w:ascii="Consolas" w:eastAsia="Times New Roman" w:hAnsi="Consolas" w:cs="Times New Roman"/>
+          <w:color w:val="808080"/>
+          <w:sz w:val="21"/>
+          <w:szCs w:val="21"/>
+          <w:lang w:eastAsia="en-IN"/>
+        </w:rPr>
+      </w:pPr>
+      <w:r>
+        <w:rPr>
+          <w:rFonts w:ascii="Consolas" w:eastAsia="Times New Roman" w:hAnsi="Consolas" w:cs="Times New Roman"/>
+          <w:color w:val="808080"/>
+          <w:sz w:val="21"/>
+          <w:szCs w:val="21"/>
+          <w:lang w:eastAsia="en-IN"/>
+        </w:rPr>
+        <w:t>&lt;</w:t>
+      </w:r>
+      <w:r>
+        <w:rPr>
+          <w:rFonts w:ascii="Consolas" w:eastAsia="Times New Roman" w:hAnsi="Consolas" w:cs="Times New Roman"/>
+          <w:color w:val="569CD6"/>
+          <w:sz w:val="21"/>
+          <w:szCs w:val="21"/>
+          <w:lang w:eastAsia="en-IN"/>
+        </w:rPr>
+        <w:t>link</w:t>
+      </w:r>
+      <w:r>
+        <w:rPr>
+          <w:rFonts w:ascii="Consolas" w:eastAsia="Times New Roman" w:hAnsi="Consolas" w:cs="Times New Roman"/>
+          <w:color w:val="D4D4D4"/>
+          <w:sz w:val="21"/>
+          <w:szCs w:val="21"/>
+          <w:lang w:eastAsia="en-IN"/>
+        </w:rPr>
+        <w:t> </w:t>
+      </w:r>
+      <w:r>
+        <w:rPr>
+          <w:rFonts w:ascii="Consolas" w:eastAsia="Times New Roman" w:hAnsi="Consolas" w:cs="Times New Roman"/>
+          <w:color w:val="9CDCFE"/>
           <w:sz w:val="21"/>
           <w:szCs w:val="21"/>
           <w:lang w:eastAsia="en-IN"/>
         </w:rPr>
         <w:t>rel</w:t>
       </w:r>
-      <w:proofErr w:type="spellEnd"/>
       <w:r>
         <w:rPr>
           <w:rFonts w:ascii="Consolas" w:eastAsia="Times New Roman" w:hAnsi="Consolas" w:cs="Times New Roman"/>
@@ -219,12 +348,12 @@
           <w:szCs w:val="21"/>
           <w:lang w:eastAsia="en-IN"/>
         </w:rPr>
-        <w:t xml:space="preserve"> </w:t>
-      </w:r>
-      <w:r>
-        <w:rPr>
-          <w:rFonts w:ascii="Consolas" w:eastAsia="Times New Roman" w:hAnsi="Consolas" w:cs="Times New Roman"/>
-          <w:color w:val="4EC9B0"/>
+        <w:t> </w:t>
+      </w:r>
+      <w:r>
+        <w:rPr>
+          <w:rFonts w:ascii="Consolas" w:eastAsia="Times New Roman" w:hAnsi="Consolas" w:cs="Times New Roman"/>
+          <w:color w:val="9CDCFE"/>
           <w:sz w:val="21"/>
           <w:szCs w:val="21"/>
           <w:lang w:eastAsia="en-IN"/>
@@ -249,9 +378,38 @@
           <w:szCs w:val="21"/>
           <w:lang w:eastAsia="en-IN"/>
         </w:rPr>
-        <w:t>"text/</w:t>
-      </w:r>
-      <w:proofErr w:type="spellStart"/>
+        <w:t>"text/css"</w:t>
+      </w:r>
+      <w:r>
+        <w:rPr>
+          <w:rFonts w:ascii="Consolas" w:eastAsia="Times New Roman" w:hAnsi="Consolas" w:cs="Times New Roman"/>
+          <w:color w:val="D4D4D4"/>
+          <w:sz w:val="21"/>
+          <w:szCs w:val="21"/>
+          <w:lang w:eastAsia="en-IN"/>
+        </w:rPr>
+        <w:t> </w:t>
+      </w:r>
+      <w:r>
+        <w:rPr>
+          <w:rFonts w:ascii="Consolas" w:eastAsia="Times New Roman" w:hAnsi="Consolas" w:cs="Times New Roman"/>
+          <w:color w:val="9CDCFE"/>
+          <w:sz w:val="21"/>
+          <w:szCs w:val="21"/>
+          <w:lang w:eastAsia="en-IN"/>
+        </w:rPr>
+        <w:t>href</w:t>
+      </w:r>
+      <w:r>
+        <w:rPr>
+          <w:rFonts w:ascii="Consolas" w:eastAsia="Times New Roman" w:hAnsi="Consolas" w:cs="Times New Roman"/>
+          <w:color w:val="D4D4D4"/>
+          <w:sz w:val="21"/>
+          <w:szCs w:val="21"/>
+          <w:lang w:eastAsia="en-IN"/>
+        </w:rPr>
+        <w:t>=</w:t>
+      </w:r>
       <w:r>
         <w:rPr>
           <w:rFonts w:ascii="Consolas" w:eastAsia="Times New Roman" w:hAnsi="Consolas" w:cs="Times New Roman"/>
@@ -260,80 +418,5755 @@
           <w:szCs w:val="21"/>
           <w:lang w:eastAsia="en-IN"/>
         </w:rPr>
-        <w:t>css</w:t>
-      </w:r>
-      <w:proofErr w:type="spellEnd"/>
-      <w:r>
-        <w:rPr>
-          <w:rFonts w:ascii="Consolas" w:eastAsia="Times New Roman" w:hAnsi="Consolas" w:cs="Times New Roman"/>
-          <w:color w:val="CE9178"/>
-          <w:sz w:val="21"/>
-          <w:szCs w:val="21"/>
-          <w:lang w:eastAsia="en-IN"/>
-        </w:rPr>
-        <w:t>"</w:t>
-      </w:r>
-      <w:r>
-        <w:rPr>
-          <w:rFonts w:ascii="Consolas" w:eastAsia="Times New Roman" w:hAnsi="Consolas" w:cs="Times New Roman"/>
-          <w:color w:val="D4D4D4"/>
-          <w:sz w:val="21"/>
-          <w:szCs w:val="21"/>
-          <w:lang w:eastAsia="en-IN"/>
-        </w:rPr>
-        <w:t xml:space="preserve"> </w:t>
-      </w:r>
-      <w:proofErr w:type="spellStart"/>
-      <w:r>
-        <w:rPr>
-          <w:rFonts w:ascii="Consolas" w:eastAsia="Times New Roman" w:hAnsi="Consolas" w:cs="Times New Roman"/>
-          <w:color w:val="D4D4D4"/>
-          <w:sz w:val="21"/>
-          <w:szCs w:val="21"/>
-          <w:lang w:eastAsia="en-IN"/>
-        </w:rPr>
-        <w:t>href</w:t>
-      </w:r>
-      <w:proofErr w:type="spellEnd"/>
-      <w:r>
-        <w:rPr>
-          <w:rFonts w:ascii="Consolas" w:eastAsia="Times New Roman" w:hAnsi="Consolas" w:cs="Times New Roman"/>
-          <w:color w:val="D4D4D4"/>
-          <w:sz w:val="21"/>
-          <w:szCs w:val="21"/>
-          <w:lang w:eastAsia="en-IN"/>
-        </w:rPr>
-        <w:t>=</w:t>
-      </w:r>
-      <w:r>
-        <w:rPr>
-          <w:rFonts w:ascii="Consolas" w:eastAsia="Times New Roman" w:hAnsi="Consolas" w:cs="Times New Roman"/>
-          <w:color w:val="CE9178"/>
-          <w:sz w:val="21"/>
-          <w:szCs w:val="21"/>
-          <w:lang w:eastAsia="en-IN"/>
-        </w:rPr>
-        <w:t>"mystyle.css"</w:t>
-      </w:r>
-      <w:r>
-        <w:rPr>
-          <w:rFonts w:ascii="Consolas" w:eastAsia="Times New Roman" w:hAnsi="Consolas" w:cs="Times New Roman"/>
-          <w:color w:val="D4D4D4"/>
-          <w:sz w:val="21"/>
-          <w:szCs w:val="21"/>
-          <w:lang w:eastAsia="en-IN"/>
-        </w:rPr>
-        <w:t>&gt;</w:t>
-      </w:r>
-    </w:p>
-    <w:p>
-      <w:pPr>
-        <w:rPr>
-          <w:lang w:val="en-US"/>
-        </w:rPr>
-      </w:pPr>
+        <w:t>"/static/assets/css/modal.css"</w:t>
+      </w:r>
+      <w:r>
+        <w:rPr>
+          <w:rFonts w:ascii="Consolas" w:eastAsia="Times New Roman" w:hAnsi="Consolas" w:cs="Times New Roman"/>
+          <w:color w:val="D4D4D4"/>
+          <w:sz w:val="21"/>
+          <w:szCs w:val="21"/>
+          <w:lang w:eastAsia="en-IN"/>
+        </w:rPr>
+        <w:t> </w:t>
+      </w:r>
+      <w:r>
+        <w:rPr>
+          <w:rFonts w:ascii="Consolas" w:eastAsia="Times New Roman" w:hAnsi="Consolas" w:cs="Times New Roman"/>
+          <w:color w:val="808080"/>
+          <w:sz w:val="21"/>
+          <w:szCs w:val="21"/>
+          <w:lang w:eastAsia="en-IN"/>
+        </w:rPr>
+        <w:t>/&gt;</w:t>
+      </w:r>
+    </w:p>
+    <w:p>
+      <w:pPr>
+        <w:shd w:val="clear" w:color="auto" w:fill="1E1E1E"/>
+        <w:spacing w:before="0" w:after="0" w:line="285" w:lineRule="atLeast"/>
+        <w:rPr>
+          <w:rFonts w:ascii="Consolas" w:eastAsia="Times New Roman" w:hAnsi="Consolas" w:cs="Times New Roman"/>
+          <w:color w:val="808080"/>
+          <w:sz w:val="21"/>
+          <w:szCs w:val="21"/>
+          <w:lang w:eastAsia="en-IN"/>
+        </w:rPr>
+      </w:pPr>
+      <w:r>
+        <w:rPr>
+          <w:rFonts w:ascii="Consolas" w:eastAsia="Times New Roman" w:hAnsi="Consolas" w:cs="Times New Roman"/>
+          <w:color w:val="808080"/>
+          <w:sz w:val="21"/>
+          <w:szCs w:val="21"/>
+          <w:lang w:eastAsia="en-IN"/>
+        </w:rPr>
+        <w:t>At the bottom of html, before ending body</w:t>
+      </w:r>
       <w:bookmarkStart w:id="0" w:name="_GoBack"/>
       <w:bookmarkEnd w:id="0"/>
+    </w:p>
+    <w:p>
+      <w:pPr>
+        <w:shd w:val="clear" w:color="auto" w:fill="1E1E1E"/>
+        <w:spacing w:before="0" w:after="0" w:line="285" w:lineRule="atLeast"/>
+        <w:rPr>
+          <w:rFonts w:ascii="Consolas" w:eastAsia="Times New Roman" w:hAnsi="Consolas" w:cs="Times New Roman"/>
+          <w:color w:val="D4D4D4"/>
+          <w:sz w:val="21"/>
+          <w:szCs w:val="21"/>
+          <w:lang w:eastAsia="en-IN"/>
+        </w:rPr>
+      </w:pPr>
+      <w:r>
+        <w:rPr>
+          <w:rFonts w:ascii="Consolas" w:eastAsia="Times New Roman" w:hAnsi="Consolas" w:cs="Times New Roman"/>
+          <w:color w:val="808080"/>
+          <w:sz w:val="21"/>
+          <w:szCs w:val="21"/>
+          <w:lang w:eastAsia="en-IN"/>
+        </w:rPr>
+        <w:t>&lt;</w:t>
+      </w:r>
+      <w:r>
+        <w:rPr>
+          <w:rFonts w:ascii="Consolas" w:eastAsia="Times New Roman" w:hAnsi="Consolas" w:cs="Times New Roman"/>
+          <w:color w:val="569CD6"/>
+          <w:sz w:val="21"/>
+          <w:szCs w:val="21"/>
+          <w:lang w:eastAsia="en-IN"/>
+        </w:rPr>
+        <w:t>script</w:t>
+      </w:r>
+      <w:r>
+        <w:rPr>
+          <w:rFonts w:ascii="Consolas" w:eastAsia="Times New Roman" w:hAnsi="Consolas" w:cs="Times New Roman"/>
+          <w:color w:val="D4D4D4"/>
+          <w:sz w:val="21"/>
+          <w:szCs w:val="21"/>
+          <w:lang w:eastAsia="en-IN"/>
+        </w:rPr>
+        <w:t> </w:t>
+      </w:r>
+      <w:r>
+        <w:rPr>
+          <w:rFonts w:ascii="Consolas" w:eastAsia="Times New Roman" w:hAnsi="Consolas" w:cs="Times New Roman"/>
+          <w:color w:val="9CDCFE"/>
+          <w:sz w:val="21"/>
+          <w:szCs w:val="21"/>
+          <w:lang w:eastAsia="en-IN"/>
+        </w:rPr>
+        <w:t>src</w:t>
+      </w:r>
+      <w:r>
+        <w:rPr>
+          <w:rFonts w:ascii="Consolas" w:eastAsia="Times New Roman" w:hAnsi="Consolas" w:cs="Times New Roman"/>
+          <w:color w:val="D4D4D4"/>
+          <w:sz w:val="21"/>
+          <w:szCs w:val="21"/>
+          <w:lang w:eastAsia="en-IN"/>
+        </w:rPr>
+        <w:t>=</w:t>
+      </w:r>
+      <w:r>
+        <w:rPr>
+          <w:rFonts w:ascii="Consolas" w:eastAsia="Times New Roman" w:hAnsi="Consolas" w:cs="Times New Roman"/>
+          <w:color w:val="CE9178"/>
+          <w:sz w:val="21"/>
+          <w:szCs w:val="21"/>
+          <w:lang w:eastAsia="en-IN"/>
+        </w:rPr>
+        <w:t>"/static/assets/js/my_cart_item.js"</w:t>
+      </w:r>
+      <w:r>
+        <w:rPr>
+          <w:rFonts w:ascii="Consolas" w:eastAsia="Times New Roman" w:hAnsi="Consolas" w:cs="Times New Roman"/>
+          <w:color w:val="808080"/>
+          <w:sz w:val="21"/>
+          <w:szCs w:val="21"/>
+          <w:lang w:eastAsia="en-IN"/>
+        </w:rPr>
+        <w:t>&gt;&lt;/</w:t>
+      </w:r>
+      <w:r>
+        <w:rPr>
+          <w:rFonts w:ascii="Consolas" w:eastAsia="Times New Roman" w:hAnsi="Consolas" w:cs="Times New Roman"/>
+          <w:color w:val="569CD6"/>
+          <w:sz w:val="21"/>
+          <w:szCs w:val="21"/>
+          <w:lang w:eastAsia="en-IN"/>
+        </w:rPr>
+        <w:t>script</w:t>
+      </w:r>
+      <w:r>
+        <w:rPr>
+          <w:rFonts w:ascii="Consolas" w:eastAsia="Times New Roman" w:hAnsi="Consolas" w:cs="Times New Roman"/>
+          <w:color w:val="808080"/>
+          <w:sz w:val="21"/>
+          <w:szCs w:val="21"/>
+          <w:lang w:eastAsia="en-IN"/>
+        </w:rPr>
+        <w:t>&gt;</w:t>
+      </w:r>
+      <w:r>
+        <w:rPr>
+          <w:rFonts w:ascii="Consolas" w:eastAsia="Times New Roman" w:hAnsi="Consolas" w:cs="Times New Roman"/>
+          <w:color w:val="D4D4D4"/>
+          <w:sz w:val="21"/>
+          <w:szCs w:val="21"/>
+          <w:lang w:eastAsia="en-IN"/>
+        </w:rPr>
+        <w:t> </w:t>
+      </w:r>
+    </w:p>
+    <w:p>
+      <w:pPr>
+        <w:pStyle w:val="Heading2"/>
+        <w:rPr>
+          <w:lang w:val="en-US"/>
+        </w:rPr>
+      </w:pPr>
+      <w:r>
+        <w:rPr>
+          <w:lang w:val="en-US"/>
+        </w:rPr>
+        <w:t>Modal.css</w:t>
+      </w:r>
+    </w:p>
+    <w:p>
+      <w:pPr>
+        <w:shd w:val="clear" w:color="auto" w:fill="1E1E1E"/>
+        <w:spacing w:before="0" w:after="0" w:line="285" w:lineRule="atLeast"/>
+        <w:rPr>
+          <w:rFonts w:ascii="Consolas" w:eastAsia="Times New Roman" w:hAnsi="Consolas" w:cs="Times New Roman"/>
+          <w:color w:val="D4D4D4"/>
+          <w:sz w:val="21"/>
+          <w:szCs w:val="21"/>
+          <w:lang w:eastAsia="en-IN"/>
+        </w:rPr>
+      </w:pPr>
+      <w:r>
+        <w:rPr>
+          <w:rFonts w:ascii="Consolas" w:eastAsia="Times New Roman" w:hAnsi="Consolas" w:cs="Times New Roman"/>
+          <w:color w:val="D4D4D4"/>
+          <w:sz w:val="21"/>
+          <w:szCs w:val="21"/>
+          <w:lang w:eastAsia="en-IN"/>
+        </w:rPr>
+        <w:t>  </w:t>
+      </w:r>
+      <w:r>
+        <w:rPr>
+          <w:rFonts w:ascii="Consolas" w:eastAsia="Times New Roman" w:hAnsi="Consolas" w:cs="Times New Roman"/>
+          <w:color w:val="6A9955"/>
+          <w:sz w:val="21"/>
+          <w:szCs w:val="21"/>
+          <w:lang w:eastAsia="en-IN"/>
+        </w:rPr>
+        <w:t>/* The Modal (background) */</w:t>
+      </w:r>
+    </w:p>
+    <w:p>
+      <w:pPr>
+        <w:shd w:val="clear" w:color="auto" w:fill="1E1E1E"/>
+        <w:spacing w:before="0" w:after="0" w:line="285" w:lineRule="atLeast"/>
+        <w:rPr>
+          <w:rFonts w:ascii="Consolas" w:eastAsia="Times New Roman" w:hAnsi="Consolas" w:cs="Times New Roman"/>
+          <w:color w:val="D4D4D4"/>
+          <w:sz w:val="21"/>
+          <w:szCs w:val="21"/>
+          <w:lang w:eastAsia="en-IN"/>
+        </w:rPr>
+      </w:pPr>
+      <w:r>
+        <w:rPr>
+          <w:rFonts w:ascii="Consolas" w:eastAsia="Times New Roman" w:hAnsi="Consolas" w:cs="Times New Roman"/>
+          <w:color w:val="D4D4D4"/>
+          <w:sz w:val="21"/>
+          <w:szCs w:val="21"/>
+          <w:lang w:eastAsia="en-IN"/>
+        </w:rPr>
+        <w:t>  </w:t>
+      </w:r>
+      <w:r>
+        <w:rPr>
+          <w:rFonts w:ascii="Consolas" w:eastAsia="Times New Roman" w:hAnsi="Consolas" w:cs="Times New Roman"/>
+          <w:color w:val="D7BA7D"/>
+          <w:sz w:val="21"/>
+          <w:szCs w:val="21"/>
+          <w:lang w:eastAsia="en-IN"/>
+        </w:rPr>
+        <w:t>.modal</w:t>
+      </w:r>
+      <w:r>
+        <w:rPr>
+          <w:rFonts w:ascii="Consolas" w:eastAsia="Times New Roman" w:hAnsi="Consolas" w:cs="Times New Roman"/>
+          <w:color w:val="D4D4D4"/>
+          <w:sz w:val="21"/>
+          <w:szCs w:val="21"/>
+          <w:lang w:eastAsia="en-IN"/>
+        </w:rPr>
+        <w:t> {</w:t>
+      </w:r>
+    </w:p>
+    <w:p>
+      <w:pPr>
+        <w:shd w:val="clear" w:color="auto" w:fill="1E1E1E"/>
+        <w:spacing w:before="0" w:after="0" w:line="285" w:lineRule="atLeast"/>
+        <w:rPr>
+          <w:rFonts w:ascii="Consolas" w:eastAsia="Times New Roman" w:hAnsi="Consolas" w:cs="Times New Roman"/>
+          <w:color w:val="D4D4D4"/>
+          <w:sz w:val="21"/>
+          <w:szCs w:val="21"/>
+          <w:lang w:eastAsia="en-IN"/>
+        </w:rPr>
+      </w:pPr>
+      <w:r>
+        <w:rPr>
+          <w:rFonts w:ascii="Consolas" w:eastAsia="Times New Roman" w:hAnsi="Consolas" w:cs="Times New Roman"/>
+          <w:color w:val="D4D4D4"/>
+          <w:sz w:val="21"/>
+          <w:szCs w:val="21"/>
+          <w:lang w:eastAsia="en-IN"/>
+        </w:rPr>
+        <w:t>    </w:t>
+      </w:r>
+      <w:r>
+        <w:rPr>
+          <w:rFonts w:ascii="Consolas" w:eastAsia="Times New Roman" w:hAnsi="Consolas" w:cs="Times New Roman"/>
+          <w:color w:val="9CDCFE"/>
+          <w:sz w:val="21"/>
+          <w:szCs w:val="21"/>
+          <w:lang w:eastAsia="en-IN"/>
+        </w:rPr>
+        <w:t>display</w:t>
+      </w:r>
+      <w:r>
+        <w:rPr>
+          <w:rFonts w:ascii="Consolas" w:eastAsia="Times New Roman" w:hAnsi="Consolas" w:cs="Times New Roman"/>
+          <w:color w:val="D4D4D4"/>
+          <w:sz w:val="21"/>
+          <w:szCs w:val="21"/>
+          <w:lang w:eastAsia="en-IN"/>
+        </w:rPr>
+        <w:t>: </w:t>
+      </w:r>
+      <w:r>
+        <w:rPr>
+          <w:rFonts w:ascii="Consolas" w:eastAsia="Times New Roman" w:hAnsi="Consolas" w:cs="Times New Roman"/>
+          <w:color w:val="CE9178"/>
+          <w:sz w:val="21"/>
+          <w:szCs w:val="21"/>
+          <w:lang w:eastAsia="en-IN"/>
+        </w:rPr>
+        <w:t>none</w:t>
+      </w:r>
+      <w:r>
+        <w:rPr>
+          <w:rFonts w:ascii="Consolas" w:eastAsia="Times New Roman" w:hAnsi="Consolas" w:cs="Times New Roman"/>
+          <w:color w:val="D4D4D4"/>
+          <w:sz w:val="21"/>
+          <w:szCs w:val="21"/>
+          <w:lang w:eastAsia="en-IN"/>
+        </w:rPr>
+        <w:t>; </w:t>
+      </w:r>
+      <w:r>
+        <w:rPr>
+          <w:rFonts w:ascii="Consolas" w:eastAsia="Times New Roman" w:hAnsi="Consolas" w:cs="Times New Roman"/>
+          <w:color w:val="6A9955"/>
+          <w:sz w:val="21"/>
+          <w:szCs w:val="21"/>
+          <w:lang w:eastAsia="en-IN"/>
+        </w:rPr>
+        <w:t>/* Hidden by default */</w:t>
+      </w:r>
+    </w:p>
+    <w:p>
+      <w:pPr>
+        <w:shd w:val="clear" w:color="auto" w:fill="1E1E1E"/>
+        <w:spacing w:before="0" w:after="0" w:line="285" w:lineRule="atLeast"/>
+        <w:rPr>
+          <w:rFonts w:ascii="Consolas" w:eastAsia="Times New Roman" w:hAnsi="Consolas" w:cs="Times New Roman"/>
+          <w:color w:val="D4D4D4"/>
+          <w:sz w:val="21"/>
+          <w:szCs w:val="21"/>
+          <w:lang w:eastAsia="en-IN"/>
+        </w:rPr>
+      </w:pPr>
+      <w:r>
+        <w:rPr>
+          <w:rFonts w:ascii="Consolas" w:eastAsia="Times New Roman" w:hAnsi="Consolas" w:cs="Times New Roman"/>
+          <w:color w:val="D4D4D4"/>
+          <w:sz w:val="21"/>
+          <w:szCs w:val="21"/>
+          <w:lang w:eastAsia="en-IN"/>
+        </w:rPr>
+        <w:t>    </w:t>
+      </w:r>
+      <w:r>
+        <w:rPr>
+          <w:rFonts w:ascii="Consolas" w:eastAsia="Times New Roman" w:hAnsi="Consolas" w:cs="Times New Roman"/>
+          <w:color w:val="9CDCFE"/>
+          <w:sz w:val="21"/>
+          <w:szCs w:val="21"/>
+          <w:lang w:eastAsia="en-IN"/>
+        </w:rPr>
+        <w:t>position</w:t>
+      </w:r>
+      <w:r>
+        <w:rPr>
+          <w:rFonts w:ascii="Consolas" w:eastAsia="Times New Roman" w:hAnsi="Consolas" w:cs="Times New Roman"/>
+          <w:color w:val="D4D4D4"/>
+          <w:sz w:val="21"/>
+          <w:szCs w:val="21"/>
+          <w:lang w:eastAsia="en-IN"/>
+        </w:rPr>
+        <w:t>: </w:t>
+      </w:r>
+      <w:r>
+        <w:rPr>
+          <w:rFonts w:ascii="Consolas" w:eastAsia="Times New Roman" w:hAnsi="Consolas" w:cs="Times New Roman"/>
+          <w:color w:val="CE9178"/>
+          <w:sz w:val="21"/>
+          <w:szCs w:val="21"/>
+          <w:lang w:eastAsia="en-IN"/>
+        </w:rPr>
+        <w:t>fixed</w:t>
+      </w:r>
+      <w:r>
+        <w:rPr>
+          <w:rFonts w:ascii="Consolas" w:eastAsia="Times New Roman" w:hAnsi="Consolas" w:cs="Times New Roman"/>
+          <w:color w:val="D4D4D4"/>
+          <w:sz w:val="21"/>
+          <w:szCs w:val="21"/>
+          <w:lang w:eastAsia="en-IN"/>
+        </w:rPr>
+        <w:t>; </w:t>
+      </w:r>
+      <w:r>
+        <w:rPr>
+          <w:rFonts w:ascii="Consolas" w:eastAsia="Times New Roman" w:hAnsi="Consolas" w:cs="Times New Roman"/>
+          <w:color w:val="6A9955"/>
+          <w:sz w:val="21"/>
+          <w:szCs w:val="21"/>
+          <w:lang w:eastAsia="en-IN"/>
+        </w:rPr>
+        <w:t>/* Stay in place */</w:t>
+      </w:r>
+    </w:p>
+    <w:p>
+      <w:pPr>
+        <w:shd w:val="clear" w:color="auto" w:fill="1E1E1E"/>
+        <w:spacing w:before="0" w:after="0" w:line="285" w:lineRule="atLeast"/>
+        <w:rPr>
+          <w:rFonts w:ascii="Consolas" w:eastAsia="Times New Roman" w:hAnsi="Consolas" w:cs="Times New Roman"/>
+          <w:color w:val="D4D4D4"/>
+          <w:sz w:val="21"/>
+          <w:szCs w:val="21"/>
+          <w:lang w:eastAsia="en-IN"/>
+        </w:rPr>
+      </w:pPr>
+      <w:r>
+        <w:rPr>
+          <w:rFonts w:ascii="Consolas" w:eastAsia="Times New Roman" w:hAnsi="Consolas" w:cs="Times New Roman"/>
+          <w:color w:val="D4D4D4"/>
+          <w:sz w:val="21"/>
+          <w:szCs w:val="21"/>
+          <w:lang w:eastAsia="en-IN"/>
+        </w:rPr>
+        <w:t>    </w:t>
+      </w:r>
+      <w:r>
+        <w:rPr>
+          <w:rFonts w:ascii="Consolas" w:eastAsia="Times New Roman" w:hAnsi="Consolas" w:cs="Times New Roman"/>
+          <w:color w:val="9CDCFE"/>
+          <w:sz w:val="21"/>
+          <w:szCs w:val="21"/>
+          <w:lang w:eastAsia="en-IN"/>
+        </w:rPr>
+        <w:t>z-index</w:t>
+      </w:r>
+      <w:r>
+        <w:rPr>
+          <w:rFonts w:ascii="Consolas" w:eastAsia="Times New Roman" w:hAnsi="Consolas" w:cs="Times New Roman"/>
+          <w:color w:val="D4D4D4"/>
+          <w:sz w:val="21"/>
+          <w:szCs w:val="21"/>
+          <w:lang w:eastAsia="en-IN"/>
+        </w:rPr>
+        <w:t>: </w:t>
+      </w:r>
+      <w:r>
+        <w:rPr>
+          <w:rFonts w:ascii="Consolas" w:eastAsia="Times New Roman" w:hAnsi="Consolas" w:cs="Times New Roman"/>
+          <w:color w:val="B5CEA8"/>
+          <w:sz w:val="21"/>
+          <w:szCs w:val="21"/>
+          <w:lang w:eastAsia="en-IN"/>
+        </w:rPr>
+        <w:t>99</w:t>
+      </w:r>
+      <w:r>
+        <w:rPr>
+          <w:rFonts w:ascii="Consolas" w:eastAsia="Times New Roman" w:hAnsi="Consolas" w:cs="Times New Roman"/>
+          <w:color w:val="D4D4D4"/>
+          <w:sz w:val="21"/>
+          <w:szCs w:val="21"/>
+          <w:lang w:eastAsia="en-IN"/>
+        </w:rPr>
+        <w:t>; </w:t>
+      </w:r>
+      <w:r>
+        <w:rPr>
+          <w:rFonts w:ascii="Consolas" w:eastAsia="Times New Roman" w:hAnsi="Consolas" w:cs="Times New Roman"/>
+          <w:color w:val="6A9955"/>
+          <w:sz w:val="21"/>
+          <w:szCs w:val="21"/>
+          <w:lang w:eastAsia="en-IN"/>
+        </w:rPr>
+        <w:t>/* Sit on top */</w:t>
+      </w:r>
+    </w:p>
+    <w:p>
+      <w:pPr>
+        <w:shd w:val="clear" w:color="auto" w:fill="1E1E1E"/>
+        <w:spacing w:before="0" w:after="0" w:line="285" w:lineRule="atLeast"/>
+        <w:rPr>
+          <w:rFonts w:ascii="Consolas" w:eastAsia="Times New Roman" w:hAnsi="Consolas" w:cs="Times New Roman"/>
+          <w:color w:val="D4D4D4"/>
+          <w:sz w:val="21"/>
+          <w:szCs w:val="21"/>
+          <w:lang w:eastAsia="en-IN"/>
+        </w:rPr>
+      </w:pPr>
+      <w:r>
+        <w:rPr>
+          <w:rFonts w:ascii="Consolas" w:eastAsia="Times New Roman" w:hAnsi="Consolas" w:cs="Times New Roman"/>
+          <w:color w:val="D4D4D4"/>
+          <w:sz w:val="21"/>
+          <w:szCs w:val="21"/>
+          <w:lang w:eastAsia="en-IN"/>
+        </w:rPr>
+        <w:t>    </w:t>
+      </w:r>
+      <w:r>
+        <w:rPr>
+          <w:rFonts w:ascii="Consolas" w:eastAsia="Times New Roman" w:hAnsi="Consolas" w:cs="Times New Roman"/>
+          <w:color w:val="9CDCFE"/>
+          <w:sz w:val="21"/>
+          <w:szCs w:val="21"/>
+          <w:lang w:eastAsia="en-IN"/>
+        </w:rPr>
+        <w:t>padding-top</w:t>
+      </w:r>
+      <w:r>
+        <w:rPr>
+          <w:rFonts w:ascii="Consolas" w:eastAsia="Times New Roman" w:hAnsi="Consolas" w:cs="Times New Roman"/>
+          <w:color w:val="D4D4D4"/>
+          <w:sz w:val="21"/>
+          <w:szCs w:val="21"/>
+          <w:lang w:eastAsia="en-IN"/>
+        </w:rPr>
+        <w:t>: </w:t>
+      </w:r>
+      <w:r>
+        <w:rPr>
+          <w:rFonts w:ascii="Consolas" w:eastAsia="Times New Roman" w:hAnsi="Consolas" w:cs="Times New Roman"/>
+          <w:color w:val="B5CEA8"/>
+          <w:sz w:val="21"/>
+          <w:szCs w:val="21"/>
+          <w:lang w:eastAsia="en-IN"/>
+        </w:rPr>
+        <w:t>100px</w:t>
+      </w:r>
+      <w:r>
+        <w:rPr>
+          <w:rFonts w:ascii="Consolas" w:eastAsia="Times New Roman" w:hAnsi="Consolas" w:cs="Times New Roman"/>
+          <w:color w:val="D4D4D4"/>
+          <w:sz w:val="21"/>
+          <w:szCs w:val="21"/>
+          <w:lang w:eastAsia="en-IN"/>
+        </w:rPr>
+        <w:t>; </w:t>
+      </w:r>
+      <w:r>
+        <w:rPr>
+          <w:rFonts w:ascii="Consolas" w:eastAsia="Times New Roman" w:hAnsi="Consolas" w:cs="Times New Roman"/>
+          <w:color w:val="6A9955"/>
+          <w:sz w:val="21"/>
+          <w:szCs w:val="21"/>
+          <w:lang w:eastAsia="en-IN"/>
+        </w:rPr>
+        <w:t>/* Location of the box */</w:t>
+      </w:r>
+    </w:p>
+    <w:p>
+      <w:pPr>
+        <w:shd w:val="clear" w:color="auto" w:fill="1E1E1E"/>
+        <w:spacing w:before="0" w:after="0" w:line="285" w:lineRule="atLeast"/>
+        <w:rPr>
+          <w:rFonts w:ascii="Consolas" w:eastAsia="Times New Roman" w:hAnsi="Consolas" w:cs="Times New Roman"/>
+          <w:color w:val="D4D4D4"/>
+          <w:sz w:val="21"/>
+          <w:szCs w:val="21"/>
+          <w:lang w:eastAsia="en-IN"/>
+        </w:rPr>
+      </w:pPr>
+      <w:r>
+        <w:rPr>
+          <w:rFonts w:ascii="Consolas" w:eastAsia="Times New Roman" w:hAnsi="Consolas" w:cs="Times New Roman"/>
+          <w:color w:val="D4D4D4"/>
+          <w:sz w:val="21"/>
+          <w:szCs w:val="21"/>
+          <w:lang w:eastAsia="en-IN"/>
+        </w:rPr>
+        <w:t>    </w:t>
+      </w:r>
+      <w:r>
+        <w:rPr>
+          <w:rFonts w:ascii="Consolas" w:eastAsia="Times New Roman" w:hAnsi="Consolas" w:cs="Times New Roman"/>
+          <w:color w:val="9CDCFE"/>
+          <w:sz w:val="21"/>
+          <w:szCs w:val="21"/>
+          <w:lang w:eastAsia="en-IN"/>
+        </w:rPr>
+        <w:t>left</w:t>
+      </w:r>
+      <w:r>
+        <w:rPr>
+          <w:rFonts w:ascii="Consolas" w:eastAsia="Times New Roman" w:hAnsi="Consolas" w:cs="Times New Roman"/>
+          <w:color w:val="D4D4D4"/>
+          <w:sz w:val="21"/>
+          <w:szCs w:val="21"/>
+          <w:lang w:eastAsia="en-IN"/>
+        </w:rPr>
+        <w:t>: </w:t>
+      </w:r>
+      <w:r>
+        <w:rPr>
+          <w:rFonts w:ascii="Consolas" w:eastAsia="Times New Roman" w:hAnsi="Consolas" w:cs="Times New Roman"/>
+          <w:color w:val="B5CEA8"/>
+          <w:sz w:val="21"/>
+          <w:szCs w:val="21"/>
+          <w:lang w:eastAsia="en-IN"/>
+        </w:rPr>
+        <w:t>0</w:t>
+      </w:r>
+      <w:r>
+        <w:rPr>
+          <w:rFonts w:ascii="Consolas" w:eastAsia="Times New Roman" w:hAnsi="Consolas" w:cs="Times New Roman"/>
+          <w:color w:val="D4D4D4"/>
+          <w:sz w:val="21"/>
+          <w:szCs w:val="21"/>
+          <w:lang w:eastAsia="en-IN"/>
+        </w:rPr>
+        <w:t>;</w:t>
+      </w:r>
+    </w:p>
+    <w:p>
+      <w:pPr>
+        <w:shd w:val="clear" w:color="auto" w:fill="1E1E1E"/>
+        <w:spacing w:before="0" w:after="0" w:line="285" w:lineRule="atLeast"/>
+        <w:rPr>
+          <w:rFonts w:ascii="Consolas" w:eastAsia="Times New Roman" w:hAnsi="Consolas" w:cs="Times New Roman"/>
+          <w:color w:val="D4D4D4"/>
+          <w:sz w:val="21"/>
+          <w:szCs w:val="21"/>
+          <w:lang w:eastAsia="en-IN"/>
+        </w:rPr>
+      </w:pPr>
+      <w:r>
+        <w:rPr>
+          <w:rFonts w:ascii="Consolas" w:eastAsia="Times New Roman" w:hAnsi="Consolas" w:cs="Times New Roman"/>
+          <w:color w:val="D4D4D4"/>
+          <w:sz w:val="21"/>
+          <w:szCs w:val="21"/>
+          <w:lang w:eastAsia="en-IN"/>
+        </w:rPr>
+        <w:t>    </w:t>
+      </w:r>
+      <w:r>
+        <w:rPr>
+          <w:rFonts w:ascii="Consolas" w:eastAsia="Times New Roman" w:hAnsi="Consolas" w:cs="Times New Roman"/>
+          <w:color w:val="9CDCFE"/>
+          <w:sz w:val="21"/>
+          <w:szCs w:val="21"/>
+          <w:lang w:eastAsia="en-IN"/>
+        </w:rPr>
+        <w:t>top</w:t>
+      </w:r>
+      <w:r>
+        <w:rPr>
+          <w:rFonts w:ascii="Consolas" w:eastAsia="Times New Roman" w:hAnsi="Consolas" w:cs="Times New Roman"/>
+          <w:color w:val="D4D4D4"/>
+          <w:sz w:val="21"/>
+          <w:szCs w:val="21"/>
+          <w:lang w:eastAsia="en-IN"/>
+        </w:rPr>
+        <w:t>: </w:t>
+      </w:r>
+      <w:r>
+        <w:rPr>
+          <w:rFonts w:ascii="Consolas" w:eastAsia="Times New Roman" w:hAnsi="Consolas" w:cs="Times New Roman"/>
+          <w:color w:val="B5CEA8"/>
+          <w:sz w:val="21"/>
+          <w:szCs w:val="21"/>
+          <w:lang w:eastAsia="en-IN"/>
+        </w:rPr>
+        <w:t>0</w:t>
+      </w:r>
+      <w:r>
+        <w:rPr>
+          <w:rFonts w:ascii="Consolas" w:eastAsia="Times New Roman" w:hAnsi="Consolas" w:cs="Times New Roman"/>
+          <w:color w:val="D4D4D4"/>
+          <w:sz w:val="21"/>
+          <w:szCs w:val="21"/>
+          <w:lang w:eastAsia="en-IN"/>
+        </w:rPr>
+        <w:t>;    </w:t>
+      </w:r>
+    </w:p>
+    <w:p>
+      <w:pPr>
+        <w:shd w:val="clear" w:color="auto" w:fill="1E1E1E"/>
+        <w:spacing w:before="0" w:after="0" w:line="285" w:lineRule="atLeast"/>
+        <w:rPr>
+          <w:rFonts w:ascii="Consolas" w:eastAsia="Times New Roman" w:hAnsi="Consolas" w:cs="Times New Roman"/>
+          <w:color w:val="D4D4D4"/>
+          <w:sz w:val="21"/>
+          <w:szCs w:val="21"/>
+          <w:lang w:eastAsia="en-IN"/>
+        </w:rPr>
+      </w:pPr>
+      <w:r>
+        <w:rPr>
+          <w:rFonts w:ascii="Consolas" w:eastAsia="Times New Roman" w:hAnsi="Consolas" w:cs="Times New Roman"/>
+          <w:color w:val="D4D4D4"/>
+          <w:sz w:val="21"/>
+          <w:szCs w:val="21"/>
+          <w:lang w:eastAsia="en-IN"/>
+        </w:rPr>
+        <w:t>    </w:t>
+      </w:r>
+      <w:r>
+        <w:rPr>
+          <w:rFonts w:ascii="Consolas" w:eastAsia="Times New Roman" w:hAnsi="Consolas" w:cs="Times New Roman"/>
+          <w:color w:val="9CDCFE"/>
+          <w:sz w:val="21"/>
+          <w:szCs w:val="21"/>
+          <w:lang w:eastAsia="en-IN"/>
+        </w:rPr>
+        <w:t>width</w:t>
+      </w:r>
+      <w:r>
+        <w:rPr>
+          <w:rFonts w:ascii="Consolas" w:eastAsia="Times New Roman" w:hAnsi="Consolas" w:cs="Times New Roman"/>
+          <w:color w:val="D4D4D4"/>
+          <w:sz w:val="21"/>
+          <w:szCs w:val="21"/>
+          <w:lang w:eastAsia="en-IN"/>
+        </w:rPr>
+        <w:t>: </w:t>
+      </w:r>
+      <w:r>
+        <w:rPr>
+          <w:rFonts w:ascii="Consolas" w:eastAsia="Times New Roman" w:hAnsi="Consolas" w:cs="Times New Roman"/>
+          <w:color w:val="B5CEA8"/>
+          <w:sz w:val="21"/>
+          <w:szCs w:val="21"/>
+          <w:lang w:eastAsia="en-IN"/>
+        </w:rPr>
+        <w:t>100%</w:t>
+      </w:r>
+      <w:r>
+        <w:rPr>
+          <w:rFonts w:ascii="Consolas" w:eastAsia="Times New Roman" w:hAnsi="Consolas" w:cs="Times New Roman"/>
+          <w:color w:val="D4D4D4"/>
+          <w:sz w:val="21"/>
+          <w:szCs w:val="21"/>
+          <w:lang w:eastAsia="en-IN"/>
+        </w:rPr>
+        <w:t>; </w:t>
+      </w:r>
+      <w:r>
+        <w:rPr>
+          <w:rFonts w:ascii="Consolas" w:eastAsia="Times New Roman" w:hAnsi="Consolas" w:cs="Times New Roman"/>
+          <w:color w:val="6A9955"/>
+          <w:sz w:val="21"/>
+          <w:szCs w:val="21"/>
+          <w:lang w:eastAsia="en-IN"/>
+        </w:rPr>
+        <w:t>/* Full width */</w:t>
+      </w:r>
+    </w:p>
+    <w:p>
+      <w:pPr>
+        <w:shd w:val="clear" w:color="auto" w:fill="1E1E1E"/>
+        <w:spacing w:before="0" w:after="0" w:line="285" w:lineRule="atLeast"/>
+        <w:rPr>
+          <w:rFonts w:ascii="Consolas" w:eastAsia="Times New Roman" w:hAnsi="Consolas" w:cs="Times New Roman"/>
+          <w:color w:val="D4D4D4"/>
+          <w:sz w:val="21"/>
+          <w:szCs w:val="21"/>
+          <w:lang w:eastAsia="en-IN"/>
+        </w:rPr>
+      </w:pPr>
+      <w:r>
+        <w:rPr>
+          <w:rFonts w:ascii="Consolas" w:eastAsia="Times New Roman" w:hAnsi="Consolas" w:cs="Times New Roman"/>
+          <w:color w:val="D4D4D4"/>
+          <w:sz w:val="21"/>
+          <w:szCs w:val="21"/>
+          <w:lang w:eastAsia="en-IN"/>
+        </w:rPr>
+        <w:t>    </w:t>
+      </w:r>
+      <w:r>
+        <w:rPr>
+          <w:rFonts w:ascii="Consolas" w:eastAsia="Times New Roman" w:hAnsi="Consolas" w:cs="Times New Roman"/>
+          <w:color w:val="9CDCFE"/>
+          <w:sz w:val="21"/>
+          <w:szCs w:val="21"/>
+          <w:lang w:eastAsia="en-IN"/>
+        </w:rPr>
+        <w:t>height</w:t>
+      </w:r>
+      <w:r>
+        <w:rPr>
+          <w:rFonts w:ascii="Consolas" w:eastAsia="Times New Roman" w:hAnsi="Consolas" w:cs="Times New Roman"/>
+          <w:color w:val="D4D4D4"/>
+          <w:sz w:val="21"/>
+          <w:szCs w:val="21"/>
+          <w:lang w:eastAsia="en-IN"/>
+        </w:rPr>
+        <w:t>: </w:t>
+      </w:r>
+      <w:r>
+        <w:rPr>
+          <w:rFonts w:ascii="Consolas" w:eastAsia="Times New Roman" w:hAnsi="Consolas" w:cs="Times New Roman"/>
+          <w:color w:val="B5CEA8"/>
+          <w:sz w:val="21"/>
+          <w:szCs w:val="21"/>
+          <w:lang w:eastAsia="en-IN"/>
+        </w:rPr>
+        <w:t>100%</w:t>
+      </w:r>
+      <w:r>
+        <w:rPr>
+          <w:rFonts w:ascii="Consolas" w:eastAsia="Times New Roman" w:hAnsi="Consolas" w:cs="Times New Roman"/>
+          <w:color w:val="D4D4D4"/>
+          <w:sz w:val="21"/>
+          <w:szCs w:val="21"/>
+          <w:lang w:eastAsia="en-IN"/>
+        </w:rPr>
+        <w:t>; </w:t>
+      </w:r>
+      <w:r>
+        <w:rPr>
+          <w:rFonts w:ascii="Consolas" w:eastAsia="Times New Roman" w:hAnsi="Consolas" w:cs="Times New Roman"/>
+          <w:color w:val="6A9955"/>
+          <w:sz w:val="21"/>
+          <w:szCs w:val="21"/>
+          <w:lang w:eastAsia="en-IN"/>
+        </w:rPr>
+        <w:t>/* Full height */</w:t>
+      </w:r>
+    </w:p>
+    <w:p>
+      <w:pPr>
+        <w:shd w:val="clear" w:color="auto" w:fill="1E1E1E"/>
+        <w:spacing w:before="0" w:after="0" w:line="285" w:lineRule="atLeast"/>
+        <w:rPr>
+          <w:rFonts w:ascii="Consolas" w:eastAsia="Times New Roman" w:hAnsi="Consolas" w:cs="Times New Roman"/>
+          <w:color w:val="D4D4D4"/>
+          <w:sz w:val="21"/>
+          <w:szCs w:val="21"/>
+          <w:lang w:eastAsia="en-IN"/>
+        </w:rPr>
+      </w:pPr>
+      <w:r>
+        <w:rPr>
+          <w:rFonts w:ascii="Consolas" w:eastAsia="Times New Roman" w:hAnsi="Consolas" w:cs="Times New Roman"/>
+          <w:color w:val="D4D4D4"/>
+          <w:sz w:val="21"/>
+          <w:szCs w:val="21"/>
+          <w:lang w:eastAsia="en-IN"/>
+        </w:rPr>
+        <w:t>    </w:t>
+      </w:r>
+      <w:r>
+        <w:rPr>
+          <w:rFonts w:ascii="Consolas" w:eastAsia="Times New Roman" w:hAnsi="Consolas" w:cs="Times New Roman"/>
+          <w:color w:val="9CDCFE"/>
+          <w:sz w:val="21"/>
+          <w:szCs w:val="21"/>
+          <w:lang w:eastAsia="en-IN"/>
+        </w:rPr>
+        <w:t>overflow</w:t>
+      </w:r>
+      <w:r>
+        <w:rPr>
+          <w:rFonts w:ascii="Consolas" w:eastAsia="Times New Roman" w:hAnsi="Consolas" w:cs="Times New Roman"/>
+          <w:color w:val="D4D4D4"/>
+          <w:sz w:val="21"/>
+          <w:szCs w:val="21"/>
+          <w:lang w:eastAsia="en-IN"/>
+        </w:rPr>
+        <w:t>: </w:t>
+      </w:r>
+      <w:r>
+        <w:rPr>
+          <w:rFonts w:ascii="Consolas" w:eastAsia="Times New Roman" w:hAnsi="Consolas" w:cs="Times New Roman"/>
+          <w:color w:val="CE9178"/>
+          <w:sz w:val="21"/>
+          <w:szCs w:val="21"/>
+          <w:lang w:eastAsia="en-IN"/>
+        </w:rPr>
+        <w:t>auto</w:t>
+      </w:r>
+      <w:r>
+        <w:rPr>
+          <w:rFonts w:ascii="Consolas" w:eastAsia="Times New Roman" w:hAnsi="Consolas" w:cs="Times New Roman"/>
+          <w:color w:val="D4D4D4"/>
+          <w:sz w:val="21"/>
+          <w:szCs w:val="21"/>
+          <w:lang w:eastAsia="en-IN"/>
+        </w:rPr>
+        <w:t>; </w:t>
+      </w:r>
+      <w:r>
+        <w:rPr>
+          <w:rFonts w:ascii="Consolas" w:eastAsia="Times New Roman" w:hAnsi="Consolas" w:cs="Times New Roman"/>
+          <w:color w:val="6A9955"/>
+          <w:sz w:val="21"/>
+          <w:szCs w:val="21"/>
+          <w:lang w:eastAsia="en-IN"/>
+        </w:rPr>
+        <w:t>/* Enable scroll if needed */</w:t>
+      </w:r>
+    </w:p>
+    <w:p>
+      <w:pPr>
+        <w:shd w:val="clear" w:color="auto" w:fill="1E1E1E"/>
+        <w:spacing w:before="0" w:after="0" w:line="285" w:lineRule="atLeast"/>
+        <w:rPr>
+          <w:rFonts w:ascii="Consolas" w:eastAsia="Times New Roman" w:hAnsi="Consolas" w:cs="Times New Roman"/>
+          <w:color w:val="D4D4D4"/>
+          <w:sz w:val="21"/>
+          <w:szCs w:val="21"/>
+          <w:lang w:eastAsia="en-IN"/>
+        </w:rPr>
+      </w:pPr>
+      <w:r>
+        <w:rPr>
+          <w:rFonts w:ascii="Consolas" w:eastAsia="Times New Roman" w:hAnsi="Consolas" w:cs="Times New Roman"/>
+          <w:color w:val="D4D4D4"/>
+          <w:sz w:val="21"/>
+          <w:szCs w:val="21"/>
+          <w:lang w:eastAsia="en-IN"/>
+        </w:rPr>
+        <w:t>    </w:t>
+      </w:r>
+      <w:r>
+        <w:rPr>
+          <w:rFonts w:ascii="Consolas" w:eastAsia="Times New Roman" w:hAnsi="Consolas" w:cs="Times New Roman"/>
+          <w:color w:val="9CDCFE"/>
+          <w:sz w:val="21"/>
+          <w:szCs w:val="21"/>
+          <w:lang w:eastAsia="en-IN"/>
+        </w:rPr>
+        <w:t>background-color</w:t>
+      </w:r>
+      <w:r>
+        <w:rPr>
+          <w:rFonts w:ascii="Consolas" w:eastAsia="Times New Roman" w:hAnsi="Consolas" w:cs="Times New Roman"/>
+          <w:color w:val="D4D4D4"/>
+          <w:sz w:val="21"/>
+          <w:szCs w:val="21"/>
+          <w:lang w:eastAsia="en-IN"/>
+        </w:rPr>
+        <w:t>: </w:t>
+      </w:r>
+      <w:r>
+        <w:rPr>
+          <w:rFonts w:ascii="Consolas" w:eastAsia="Times New Roman" w:hAnsi="Consolas" w:cs="Times New Roman"/>
+          <w:color w:val="DCDCAA"/>
+          <w:sz w:val="21"/>
+          <w:szCs w:val="21"/>
+          <w:lang w:eastAsia="en-IN"/>
+        </w:rPr>
+        <w:t>rgb</w:t>
+      </w:r>
+      <w:r>
+        <w:rPr>
+          <w:rFonts w:ascii="Consolas" w:eastAsia="Times New Roman" w:hAnsi="Consolas" w:cs="Times New Roman"/>
+          <w:color w:val="D4D4D4"/>
+          <w:sz w:val="21"/>
+          <w:szCs w:val="21"/>
+          <w:lang w:eastAsia="en-IN"/>
+        </w:rPr>
+        <w:t>(</w:t>
+      </w:r>
+      <w:r>
+        <w:rPr>
+          <w:rFonts w:ascii="Consolas" w:eastAsia="Times New Roman" w:hAnsi="Consolas" w:cs="Times New Roman"/>
+          <w:color w:val="B5CEA8"/>
+          <w:sz w:val="21"/>
+          <w:szCs w:val="21"/>
+          <w:lang w:eastAsia="en-IN"/>
+        </w:rPr>
+        <w:t>0</w:t>
+      </w:r>
+      <w:r>
+        <w:rPr>
+          <w:rFonts w:ascii="Consolas" w:eastAsia="Times New Roman" w:hAnsi="Consolas" w:cs="Times New Roman"/>
+          <w:color w:val="D4D4D4"/>
+          <w:sz w:val="21"/>
+          <w:szCs w:val="21"/>
+          <w:lang w:eastAsia="en-IN"/>
+        </w:rPr>
+        <w:t>,</w:t>
+      </w:r>
+      <w:r>
+        <w:rPr>
+          <w:rFonts w:ascii="Consolas" w:eastAsia="Times New Roman" w:hAnsi="Consolas" w:cs="Times New Roman"/>
+          <w:color w:val="B5CEA8"/>
+          <w:sz w:val="21"/>
+          <w:szCs w:val="21"/>
+          <w:lang w:eastAsia="en-IN"/>
+        </w:rPr>
+        <w:t>0</w:t>
+      </w:r>
+      <w:r>
+        <w:rPr>
+          <w:rFonts w:ascii="Consolas" w:eastAsia="Times New Roman" w:hAnsi="Consolas" w:cs="Times New Roman"/>
+          <w:color w:val="D4D4D4"/>
+          <w:sz w:val="21"/>
+          <w:szCs w:val="21"/>
+          <w:lang w:eastAsia="en-IN"/>
+        </w:rPr>
+        <w:t>,</w:t>
+      </w:r>
+      <w:r>
+        <w:rPr>
+          <w:rFonts w:ascii="Consolas" w:eastAsia="Times New Roman" w:hAnsi="Consolas" w:cs="Times New Roman"/>
+          <w:color w:val="B5CEA8"/>
+          <w:sz w:val="21"/>
+          <w:szCs w:val="21"/>
+          <w:lang w:eastAsia="en-IN"/>
+        </w:rPr>
+        <w:t>0</w:t>
+      </w:r>
+      <w:r>
+        <w:rPr>
+          <w:rFonts w:ascii="Consolas" w:eastAsia="Times New Roman" w:hAnsi="Consolas" w:cs="Times New Roman"/>
+          <w:color w:val="D4D4D4"/>
+          <w:sz w:val="21"/>
+          <w:szCs w:val="21"/>
+          <w:lang w:eastAsia="en-IN"/>
+        </w:rPr>
+        <w:t>); </w:t>
+      </w:r>
+      <w:r>
+        <w:rPr>
+          <w:rFonts w:ascii="Consolas" w:eastAsia="Times New Roman" w:hAnsi="Consolas" w:cs="Times New Roman"/>
+          <w:color w:val="6A9955"/>
+          <w:sz w:val="21"/>
+          <w:szCs w:val="21"/>
+          <w:lang w:eastAsia="en-IN"/>
+        </w:rPr>
+        <w:t>/* Fallback color */</w:t>
+      </w:r>
+    </w:p>
+    <w:p>
+      <w:pPr>
+        <w:shd w:val="clear" w:color="auto" w:fill="1E1E1E"/>
+        <w:spacing w:before="0" w:after="0" w:line="285" w:lineRule="atLeast"/>
+        <w:rPr>
+          <w:rFonts w:ascii="Consolas" w:eastAsia="Times New Roman" w:hAnsi="Consolas" w:cs="Times New Roman"/>
+          <w:color w:val="D4D4D4"/>
+          <w:sz w:val="21"/>
+          <w:szCs w:val="21"/>
+          <w:lang w:eastAsia="en-IN"/>
+        </w:rPr>
+      </w:pPr>
+      <w:r>
+        <w:rPr>
+          <w:rFonts w:ascii="Consolas" w:eastAsia="Times New Roman" w:hAnsi="Consolas" w:cs="Times New Roman"/>
+          <w:color w:val="D4D4D4"/>
+          <w:sz w:val="21"/>
+          <w:szCs w:val="21"/>
+          <w:lang w:eastAsia="en-IN"/>
+        </w:rPr>
+        <w:t>    </w:t>
+      </w:r>
+      <w:r>
+        <w:rPr>
+          <w:rFonts w:ascii="Consolas" w:eastAsia="Times New Roman" w:hAnsi="Consolas" w:cs="Times New Roman"/>
+          <w:color w:val="9CDCFE"/>
+          <w:sz w:val="21"/>
+          <w:szCs w:val="21"/>
+          <w:lang w:eastAsia="en-IN"/>
+        </w:rPr>
+        <w:t>background-color</w:t>
+      </w:r>
+      <w:r>
+        <w:rPr>
+          <w:rFonts w:ascii="Consolas" w:eastAsia="Times New Roman" w:hAnsi="Consolas" w:cs="Times New Roman"/>
+          <w:color w:val="D4D4D4"/>
+          <w:sz w:val="21"/>
+          <w:szCs w:val="21"/>
+          <w:lang w:eastAsia="en-IN"/>
+        </w:rPr>
+        <w:t>: </w:t>
+      </w:r>
+      <w:r>
+        <w:rPr>
+          <w:rFonts w:ascii="Consolas" w:eastAsia="Times New Roman" w:hAnsi="Consolas" w:cs="Times New Roman"/>
+          <w:color w:val="DCDCAA"/>
+          <w:sz w:val="21"/>
+          <w:szCs w:val="21"/>
+          <w:lang w:eastAsia="en-IN"/>
+        </w:rPr>
+        <w:t>rgba</w:t>
+      </w:r>
+      <w:r>
+        <w:rPr>
+          <w:rFonts w:ascii="Consolas" w:eastAsia="Times New Roman" w:hAnsi="Consolas" w:cs="Times New Roman"/>
+          <w:color w:val="D4D4D4"/>
+          <w:sz w:val="21"/>
+          <w:szCs w:val="21"/>
+          <w:lang w:eastAsia="en-IN"/>
+        </w:rPr>
+        <w:t>(</w:t>
+      </w:r>
+      <w:r>
+        <w:rPr>
+          <w:rFonts w:ascii="Consolas" w:eastAsia="Times New Roman" w:hAnsi="Consolas" w:cs="Times New Roman"/>
+          <w:color w:val="B5CEA8"/>
+          <w:sz w:val="21"/>
+          <w:szCs w:val="21"/>
+          <w:lang w:eastAsia="en-IN"/>
+        </w:rPr>
+        <w:t>0</w:t>
+      </w:r>
+      <w:r>
+        <w:rPr>
+          <w:rFonts w:ascii="Consolas" w:eastAsia="Times New Roman" w:hAnsi="Consolas" w:cs="Times New Roman"/>
+          <w:color w:val="D4D4D4"/>
+          <w:sz w:val="21"/>
+          <w:szCs w:val="21"/>
+          <w:lang w:eastAsia="en-IN"/>
+        </w:rPr>
+        <w:t>,</w:t>
+      </w:r>
+      <w:r>
+        <w:rPr>
+          <w:rFonts w:ascii="Consolas" w:eastAsia="Times New Roman" w:hAnsi="Consolas" w:cs="Times New Roman"/>
+          <w:color w:val="B5CEA8"/>
+          <w:sz w:val="21"/>
+          <w:szCs w:val="21"/>
+          <w:lang w:eastAsia="en-IN"/>
+        </w:rPr>
+        <w:t>0</w:t>
+      </w:r>
+      <w:r>
+        <w:rPr>
+          <w:rFonts w:ascii="Consolas" w:eastAsia="Times New Roman" w:hAnsi="Consolas" w:cs="Times New Roman"/>
+          <w:color w:val="D4D4D4"/>
+          <w:sz w:val="21"/>
+          <w:szCs w:val="21"/>
+          <w:lang w:eastAsia="en-IN"/>
+        </w:rPr>
+        <w:t>,</w:t>
+      </w:r>
+      <w:r>
+        <w:rPr>
+          <w:rFonts w:ascii="Consolas" w:eastAsia="Times New Roman" w:hAnsi="Consolas" w:cs="Times New Roman"/>
+          <w:color w:val="B5CEA8"/>
+          <w:sz w:val="21"/>
+          <w:szCs w:val="21"/>
+          <w:lang w:eastAsia="en-IN"/>
+        </w:rPr>
+        <w:t>0</w:t>
+      </w:r>
+      <w:r>
+        <w:rPr>
+          <w:rFonts w:ascii="Consolas" w:eastAsia="Times New Roman" w:hAnsi="Consolas" w:cs="Times New Roman"/>
+          <w:color w:val="D4D4D4"/>
+          <w:sz w:val="21"/>
+          <w:szCs w:val="21"/>
+          <w:lang w:eastAsia="en-IN"/>
+        </w:rPr>
+        <w:t>,</w:t>
+      </w:r>
+      <w:r>
+        <w:rPr>
+          <w:rFonts w:ascii="Consolas" w:eastAsia="Times New Roman" w:hAnsi="Consolas" w:cs="Times New Roman"/>
+          <w:color w:val="B5CEA8"/>
+          <w:sz w:val="21"/>
+          <w:szCs w:val="21"/>
+          <w:lang w:eastAsia="en-IN"/>
+        </w:rPr>
+        <w:t>0.8</w:t>
+      </w:r>
+      <w:r>
+        <w:rPr>
+          <w:rFonts w:ascii="Consolas" w:eastAsia="Times New Roman" w:hAnsi="Consolas" w:cs="Times New Roman"/>
+          <w:color w:val="D4D4D4"/>
+          <w:sz w:val="21"/>
+          <w:szCs w:val="21"/>
+          <w:lang w:eastAsia="en-IN"/>
+        </w:rPr>
+        <w:t>); </w:t>
+      </w:r>
+      <w:r>
+        <w:rPr>
+          <w:rFonts w:ascii="Consolas" w:eastAsia="Times New Roman" w:hAnsi="Consolas" w:cs="Times New Roman"/>
+          <w:color w:val="6A9955"/>
+          <w:sz w:val="21"/>
+          <w:szCs w:val="21"/>
+          <w:lang w:eastAsia="en-IN"/>
+        </w:rPr>
+        <w:t>/* Black w/ opacity */</w:t>
+      </w:r>
+    </w:p>
+    <w:p>
+      <w:pPr>
+        <w:shd w:val="clear" w:color="auto" w:fill="1E1E1E"/>
+        <w:spacing w:before="0" w:after="0" w:line="285" w:lineRule="atLeast"/>
+        <w:rPr>
+          <w:rFonts w:ascii="Consolas" w:eastAsia="Times New Roman" w:hAnsi="Consolas" w:cs="Times New Roman"/>
+          <w:color w:val="D4D4D4"/>
+          <w:sz w:val="21"/>
+          <w:szCs w:val="21"/>
+          <w:lang w:eastAsia="en-IN"/>
+        </w:rPr>
+      </w:pPr>
+      <w:r>
+        <w:rPr>
+          <w:rFonts w:ascii="Consolas" w:eastAsia="Times New Roman" w:hAnsi="Consolas" w:cs="Times New Roman"/>
+          <w:color w:val="D4D4D4"/>
+          <w:sz w:val="21"/>
+          <w:szCs w:val="21"/>
+          <w:lang w:eastAsia="en-IN"/>
+        </w:rPr>
+        <w:t>  }</w:t>
+      </w:r>
+    </w:p>
+    <w:p>
+      <w:pPr>
+        <w:shd w:val="clear" w:color="auto" w:fill="1E1E1E"/>
+        <w:spacing w:before="0" w:after="0" w:line="285" w:lineRule="atLeast"/>
+        <w:rPr>
+          <w:rFonts w:ascii="Consolas" w:eastAsia="Times New Roman" w:hAnsi="Consolas" w:cs="Times New Roman"/>
+          <w:color w:val="D4D4D4"/>
+          <w:sz w:val="21"/>
+          <w:szCs w:val="21"/>
+          <w:lang w:eastAsia="en-IN"/>
+        </w:rPr>
+      </w:pPr>
+      <w:r>
+        <w:rPr>
+          <w:rFonts w:ascii="Consolas" w:eastAsia="Times New Roman" w:hAnsi="Consolas" w:cs="Times New Roman"/>
+          <w:color w:val="D4D4D4"/>
+          <w:sz w:val="21"/>
+          <w:szCs w:val="21"/>
+          <w:lang w:eastAsia="en-IN"/>
+        </w:rPr>
+        <w:t>  </w:t>
+      </w:r>
+    </w:p>
+    <w:p>
+      <w:pPr>
+        <w:shd w:val="clear" w:color="auto" w:fill="1E1E1E"/>
+        <w:spacing w:before="0" w:after="0" w:line="285" w:lineRule="atLeast"/>
+        <w:rPr>
+          <w:rFonts w:ascii="Consolas" w:eastAsia="Times New Roman" w:hAnsi="Consolas" w:cs="Times New Roman"/>
+          <w:color w:val="D4D4D4"/>
+          <w:sz w:val="21"/>
+          <w:szCs w:val="21"/>
+          <w:lang w:eastAsia="en-IN"/>
+        </w:rPr>
+      </w:pPr>
+      <w:r>
+        <w:rPr>
+          <w:rFonts w:ascii="Consolas" w:eastAsia="Times New Roman" w:hAnsi="Consolas" w:cs="Times New Roman"/>
+          <w:color w:val="D4D4D4"/>
+          <w:sz w:val="21"/>
+          <w:szCs w:val="21"/>
+          <w:lang w:eastAsia="en-IN"/>
+        </w:rPr>
+        <w:t>  </w:t>
+      </w:r>
+      <w:r>
+        <w:rPr>
+          <w:rFonts w:ascii="Consolas" w:eastAsia="Times New Roman" w:hAnsi="Consolas" w:cs="Times New Roman"/>
+          <w:color w:val="6A9955"/>
+          <w:sz w:val="21"/>
+          <w:szCs w:val="21"/>
+          <w:lang w:eastAsia="en-IN"/>
+        </w:rPr>
+        <w:t>/* Modal Content */</w:t>
+      </w:r>
+    </w:p>
+    <w:p>
+      <w:pPr>
+        <w:shd w:val="clear" w:color="auto" w:fill="1E1E1E"/>
+        <w:spacing w:before="0" w:after="0" w:line="285" w:lineRule="atLeast"/>
+        <w:rPr>
+          <w:rFonts w:ascii="Consolas" w:eastAsia="Times New Roman" w:hAnsi="Consolas" w:cs="Times New Roman"/>
+          <w:color w:val="D4D4D4"/>
+          <w:sz w:val="21"/>
+          <w:szCs w:val="21"/>
+          <w:lang w:eastAsia="en-IN"/>
+        </w:rPr>
+      </w:pPr>
+      <w:r>
+        <w:rPr>
+          <w:rFonts w:ascii="Consolas" w:eastAsia="Times New Roman" w:hAnsi="Consolas" w:cs="Times New Roman"/>
+          <w:color w:val="D4D4D4"/>
+          <w:sz w:val="21"/>
+          <w:szCs w:val="21"/>
+          <w:lang w:eastAsia="en-IN"/>
+        </w:rPr>
+        <w:t>  </w:t>
+      </w:r>
+      <w:r>
+        <w:rPr>
+          <w:rFonts w:ascii="Consolas" w:eastAsia="Times New Roman" w:hAnsi="Consolas" w:cs="Times New Roman"/>
+          <w:color w:val="D7BA7D"/>
+          <w:sz w:val="21"/>
+          <w:szCs w:val="21"/>
+          <w:lang w:eastAsia="en-IN"/>
+        </w:rPr>
+        <w:t>.modal-content</w:t>
+      </w:r>
+      <w:r>
+        <w:rPr>
+          <w:rFonts w:ascii="Consolas" w:eastAsia="Times New Roman" w:hAnsi="Consolas" w:cs="Times New Roman"/>
+          <w:color w:val="D4D4D4"/>
+          <w:sz w:val="21"/>
+          <w:szCs w:val="21"/>
+          <w:lang w:eastAsia="en-IN"/>
+        </w:rPr>
+        <w:t> {</w:t>
+      </w:r>
+    </w:p>
+    <w:p>
+      <w:pPr>
+        <w:shd w:val="clear" w:color="auto" w:fill="1E1E1E"/>
+        <w:spacing w:before="0" w:after="0" w:line="285" w:lineRule="atLeast"/>
+        <w:rPr>
+          <w:rFonts w:ascii="Consolas" w:eastAsia="Times New Roman" w:hAnsi="Consolas" w:cs="Times New Roman"/>
+          <w:color w:val="D4D4D4"/>
+          <w:sz w:val="21"/>
+          <w:szCs w:val="21"/>
+          <w:lang w:eastAsia="en-IN"/>
+        </w:rPr>
+      </w:pPr>
+      <w:r>
+        <w:rPr>
+          <w:rFonts w:ascii="Consolas" w:eastAsia="Times New Roman" w:hAnsi="Consolas" w:cs="Times New Roman"/>
+          <w:color w:val="D4D4D4"/>
+          <w:sz w:val="21"/>
+          <w:szCs w:val="21"/>
+          <w:lang w:eastAsia="en-IN"/>
+        </w:rPr>
+        <w:t>    </w:t>
+      </w:r>
+      <w:r>
+        <w:rPr>
+          <w:rFonts w:ascii="Consolas" w:eastAsia="Times New Roman" w:hAnsi="Consolas" w:cs="Times New Roman"/>
+          <w:color w:val="9CDCFE"/>
+          <w:sz w:val="21"/>
+          <w:szCs w:val="21"/>
+          <w:lang w:eastAsia="en-IN"/>
+        </w:rPr>
+        <w:t>background-color</w:t>
+      </w:r>
+      <w:r>
+        <w:rPr>
+          <w:rFonts w:ascii="Consolas" w:eastAsia="Times New Roman" w:hAnsi="Consolas" w:cs="Times New Roman"/>
+          <w:color w:val="D4D4D4"/>
+          <w:sz w:val="21"/>
+          <w:szCs w:val="21"/>
+          <w:lang w:eastAsia="en-IN"/>
+        </w:rPr>
+        <w:t>: </w:t>
+      </w:r>
+      <w:r>
+        <w:rPr>
+          <w:rFonts w:ascii="Consolas" w:eastAsia="Times New Roman" w:hAnsi="Consolas" w:cs="Times New Roman"/>
+          <w:color w:val="CE9178"/>
+          <w:sz w:val="21"/>
+          <w:szCs w:val="21"/>
+          <w:lang w:eastAsia="en-IN"/>
+        </w:rPr>
+        <w:t>#fefefe</w:t>
+      </w:r>
+      <w:r>
+        <w:rPr>
+          <w:rFonts w:ascii="Consolas" w:eastAsia="Times New Roman" w:hAnsi="Consolas" w:cs="Times New Roman"/>
+          <w:color w:val="D4D4D4"/>
+          <w:sz w:val="21"/>
+          <w:szCs w:val="21"/>
+          <w:lang w:eastAsia="en-IN"/>
+        </w:rPr>
+        <w:t>;</w:t>
+      </w:r>
+    </w:p>
+    <w:p>
+      <w:pPr>
+        <w:shd w:val="clear" w:color="auto" w:fill="1E1E1E"/>
+        <w:spacing w:before="0" w:after="0" w:line="285" w:lineRule="atLeast"/>
+        <w:rPr>
+          <w:rFonts w:ascii="Consolas" w:eastAsia="Times New Roman" w:hAnsi="Consolas" w:cs="Times New Roman"/>
+          <w:color w:val="D4D4D4"/>
+          <w:sz w:val="21"/>
+          <w:szCs w:val="21"/>
+          <w:lang w:eastAsia="en-IN"/>
+        </w:rPr>
+      </w:pPr>
+      <w:r>
+        <w:rPr>
+          <w:rFonts w:ascii="Consolas" w:eastAsia="Times New Roman" w:hAnsi="Consolas" w:cs="Times New Roman"/>
+          <w:color w:val="D4D4D4"/>
+          <w:sz w:val="21"/>
+          <w:szCs w:val="21"/>
+          <w:lang w:eastAsia="en-IN"/>
+        </w:rPr>
+        <w:t>    </w:t>
+      </w:r>
+      <w:r>
+        <w:rPr>
+          <w:rFonts w:ascii="Consolas" w:eastAsia="Times New Roman" w:hAnsi="Consolas" w:cs="Times New Roman"/>
+          <w:color w:val="9CDCFE"/>
+          <w:sz w:val="21"/>
+          <w:szCs w:val="21"/>
+          <w:lang w:eastAsia="en-IN"/>
+        </w:rPr>
+        <w:t>margin</w:t>
+      </w:r>
+      <w:r>
+        <w:rPr>
+          <w:rFonts w:ascii="Consolas" w:eastAsia="Times New Roman" w:hAnsi="Consolas" w:cs="Times New Roman"/>
+          <w:color w:val="D4D4D4"/>
+          <w:sz w:val="21"/>
+          <w:szCs w:val="21"/>
+          <w:lang w:eastAsia="en-IN"/>
+        </w:rPr>
+        <w:t>: </w:t>
+      </w:r>
+      <w:r>
+        <w:rPr>
+          <w:rFonts w:ascii="Consolas" w:eastAsia="Times New Roman" w:hAnsi="Consolas" w:cs="Times New Roman"/>
+          <w:color w:val="CE9178"/>
+          <w:sz w:val="21"/>
+          <w:szCs w:val="21"/>
+          <w:lang w:eastAsia="en-IN"/>
+        </w:rPr>
+        <w:t>auto</w:t>
+      </w:r>
+      <w:r>
+        <w:rPr>
+          <w:rFonts w:ascii="Consolas" w:eastAsia="Times New Roman" w:hAnsi="Consolas" w:cs="Times New Roman"/>
+          <w:color w:val="D4D4D4"/>
+          <w:sz w:val="21"/>
+          <w:szCs w:val="21"/>
+          <w:lang w:eastAsia="en-IN"/>
+        </w:rPr>
+        <w:t>;</w:t>
+      </w:r>
+    </w:p>
+    <w:p>
+      <w:pPr>
+        <w:shd w:val="clear" w:color="auto" w:fill="1E1E1E"/>
+        <w:spacing w:before="0" w:after="0" w:line="285" w:lineRule="atLeast"/>
+        <w:rPr>
+          <w:rFonts w:ascii="Consolas" w:eastAsia="Times New Roman" w:hAnsi="Consolas" w:cs="Times New Roman"/>
+          <w:color w:val="D4D4D4"/>
+          <w:sz w:val="21"/>
+          <w:szCs w:val="21"/>
+          <w:lang w:eastAsia="en-IN"/>
+        </w:rPr>
+      </w:pPr>
+      <w:r>
+        <w:rPr>
+          <w:rFonts w:ascii="Consolas" w:eastAsia="Times New Roman" w:hAnsi="Consolas" w:cs="Times New Roman"/>
+          <w:color w:val="D4D4D4"/>
+          <w:sz w:val="21"/>
+          <w:szCs w:val="21"/>
+          <w:lang w:eastAsia="en-IN"/>
+        </w:rPr>
+        <w:t>    </w:t>
+      </w:r>
+      <w:r>
+        <w:rPr>
+          <w:rFonts w:ascii="Consolas" w:eastAsia="Times New Roman" w:hAnsi="Consolas" w:cs="Times New Roman"/>
+          <w:color w:val="9CDCFE"/>
+          <w:sz w:val="21"/>
+          <w:szCs w:val="21"/>
+          <w:lang w:eastAsia="en-IN"/>
+        </w:rPr>
+        <w:t>padding</w:t>
+      </w:r>
+      <w:r>
+        <w:rPr>
+          <w:rFonts w:ascii="Consolas" w:eastAsia="Times New Roman" w:hAnsi="Consolas" w:cs="Times New Roman"/>
+          <w:color w:val="D4D4D4"/>
+          <w:sz w:val="21"/>
+          <w:szCs w:val="21"/>
+          <w:lang w:eastAsia="en-IN"/>
+        </w:rPr>
+        <w:t>: </w:t>
+      </w:r>
+      <w:r>
+        <w:rPr>
+          <w:rFonts w:ascii="Consolas" w:eastAsia="Times New Roman" w:hAnsi="Consolas" w:cs="Times New Roman"/>
+          <w:color w:val="B5CEA8"/>
+          <w:sz w:val="21"/>
+          <w:szCs w:val="21"/>
+          <w:lang w:eastAsia="en-IN"/>
+        </w:rPr>
+        <w:t>20px</w:t>
+      </w:r>
+      <w:r>
+        <w:rPr>
+          <w:rFonts w:ascii="Consolas" w:eastAsia="Times New Roman" w:hAnsi="Consolas" w:cs="Times New Roman"/>
+          <w:color w:val="D4D4D4"/>
+          <w:sz w:val="21"/>
+          <w:szCs w:val="21"/>
+          <w:lang w:eastAsia="en-IN"/>
+        </w:rPr>
+        <w:t>;</w:t>
+      </w:r>
+    </w:p>
+    <w:p>
+      <w:pPr>
+        <w:shd w:val="clear" w:color="auto" w:fill="1E1E1E"/>
+        <w:spacing w:before="0" w:after="0" w:line="285" w:lineRule="atLeast"/>
+        <w:rPr>
+          <w:rFonts w:ascii="Consolas" w:eastAsia="Times New Roman" w:hAnsi="Consolas" w:cs="Times New Roman"/>
+          <w:color w:val="D4D4D4"/>
+          <w:sz w:val="21"/>
+          <w:szCs w:val="21"/>
+          <w:lang w:eastAsia="en-IN"/>
+        </w:rPr>
+      </w:pPr>
+      <w:r>
+        <w:rPr>
+          <w:rFonts w:ascii="Consolas" w:eastAsia="Times New Roman" w:hAnsi="Consolas" w:cs="Times New Roman"/>
+          <w:color w:val="D4D4D4"/>
+          <w:sz w:val="21"/>
+          <w:szCs w:val="21"/>
+          <w:lang w:eastAsia="en-IN"/>
+        </w:rPr>
+        <w:t>    </w:t>
+      </w:r>
+      <w:r>
+        <w:rPr>
+          <w:rFonts w:ascii="Consolas" w:eastAsia="Times New Roman" w:hAnsi="Consolas" w:cs="Times New Roman"/>
+          <w:color w:val="9CDCFE"/>
+          <w:sz w:val="21"/>
+          <w:szCs w:val="21"/>
+          <w:lang w:eastAsia="en-IN"/>
+        </w:rPr>
+        <w:t>border</w:t>
+      </w:r>
+      <w:r>
+        <w:rPr>
+          <w:rFonts w:ascii="Consolas" w:eastAsia="Times New Roman" w:hAnsi="Consolas" w:cs="Times New Roman"/>
+          <w:color w:val="D4D4D4"/>
+          <w:sz w:val="21"/>
+          <w:szCs w:val="21"/>
+          <w:lang w:eastAsia="en-IN"/>
+        </w:rPr>
+        <w:t>: </w:t>
+      </w:r>
+      <w:r>
+        <w:rPr>
+          <w:rFonts w:ascii="Consolas" w:eastAsia="Times New Roman" w:hAnsi="Consolas" w:cs="Times New Roman"/>
+          <w:color w:val="B5CEA8"/>
+          <w:sz w:val="21"/>
+          <w:szCs w:val="21"/>
+          <w:lang w:eastAsia="en-IN"/>
+        </w:rPr>
+        <w:t>1px</w:t>
+      </w:r>
+      <w:r>
+        <w:rPr>
+          <w:rFonts w:ascii="Consolas" w:eastAsia="Times New Roman" w:hAnsi="Consolas" w:cs="Times New Roman"/>
+          <w:color w:val="D4D4D4"/>
+          <w:sz w:val="21"/>
+          <w:szCs w:val="21"/>
+          <w:lang w:eastAsia="en-IN"/>
+        </w:rPr>
+        <w:t> </w:t>
+      </w:r>
+      <w:r>
+        <w:rPr>
+          <w:rFonts w:ascii="Consolas" w:eastAsia="Times New Roman" w:hAnsi="Consolas" w:cs="Times New Roman"/>
+          <w:color w:val="CE9178"/>
+          <w:sz w:val="21"/>
+          <w:szCs w:val="21"/>
+          <w:lang w:eastAsia="en-IN"/>
+        </w:rPr>
+        <w:t>solid</w:t>
+      </w:r>
+      <w:r>
+        <w:rPr>
+          <w:rFonts w:ascii="Consolas" w:eastAsia="Times New Roman" w:hAnsi="Consolas" w:cs="Times New Roman"/>
+          <w:color w:val="D4D4D4"/>
+          <w:sz w:val="21"/>
+          <w:szCs w:val="21"/>
+          <w:lang w:eastAsia="en-IN"/>
+        </w:rPr>
+        <w:t> </w:t>
+      </w:r>
+      <w:r>
+        <w:rPr>
+          <w:rFonts w:ascii="Consolas" w:eastAsia="Times New Roman" w:hAnsi="Consolas" w:cs="Times New Roman"/>
+          <w:color w:val="CE9178"/>
+          <w:sz w:val="21"/>
+          <w:szCs w:val="21"/>
+          <w:lang w:eastAsia="en-IN"/>
+        </w:rPr>
+        <w:t>#888</w:t>
+      </w:r>
+      <w:r>
+        <w:rPr>
+          <w:rFonts w:ascii="Consolas" w:eastAsia="Times New Roman" w:hAnsi="Consolas" w:cs="Times New Roman"/>
+          <w:color w:val="D4D4D4"/>
+          <w:sz w:val="21"/>
+          <w:szCs w:val="21"/>
+          <w:lang w:eastAsia="en-IN"/>
+        </w:rPr>
+        <w:t>;</w:t>
+      </w:r>
+    </w:p>
+    <w:p>
+      <w:pPr>
+        <w:shd w:val="clear" w:color="auto" w:fill="1E1E1E"/>
+        <w:spacing w:before="0" w:after="0" w:line="285" w:lineRule="atLeast"/>
+        <w:rPr>
+          <w:rFonts w:ascii="Consolas" w:eastAsia="Times New Roman" w:hAnsi="Consolas" w:cs="Times New Roman"/>
+          <w:color w:val="D4D4D4"/>
+          <w:sz w:val="21"/>
+          <w:szCs w:val="21"/>
+          <w:lang w:eastAsia="en-IN"/>
+        </w:rPr>
+      </w:pPr>
+      <w:r>
+        <w:rPr>
+          <w:rFonts w:ascii="Consolas" w:eastAsia="Times New Roman" w:hAnsi="Consolas" w:cs="Times New Roman"/>
+          <w:color w:val="D4D4D4"/>
+          <w:sz w:val="21"/>
+          <w:szCs w:val="21"/>
+          <w:lang w:eastAsia="en-IN"/>
+        </w:rPr>
+        <w:t>    </w:t>
+      </w:r>
+      <w:r>
+        <w:rPr>
+          <w:rFonts w:ascii="Consolas" w:eastAsia="Times New Roman" w:hAnsi="Consolas" w:cs="Times New Roman"/>
+          <w:color w:val="9CDCFE"/>
+          <w:sz w:val="21"/>
+          <w:szCs w:val="21"/>
+          <w:lang w:eastAsia="en-IN"/>
+        </w:rPr>
+        <w:t>width</w:t>
+      </w:r>
+      <w:r>
+        <w:rPr>
+          <w:rFonts w:ascii="Consolas" w:eastAsia="Times New Roman" w:hAnsi="Consolas" w:cs="Times New Roman"/>
+          <w:color w:val="D4D4D4"/>
+          <w:sz w:val="21"/>
+          <w:szCs w:val="21"/>
+          <w:lang w:eastAsia="en-IN"/>
+        </w:rPr>
+        <w:t>: </w:t>
+      </w:r>
+      <w:r>
+        <w:rPr>
+          <w:rFonts w:ascii="Consolas" w:eastAsia="Times New Roman" w:hAnsi="Consolas" w:cs="Times New Roman"/>
+          <w:color w:val="B5CEA8"/>
+          <w:sz w:val="21"/>
+          <w:szCs w:val="21"/>
+          <w:lang w:eastAsia="en-IN"/>
+        </w:rPr>
+        <w:t>25%</w:t>
+      </w:r>
+      <w:r>
+        <w:rPr>
+          <w:rFonts w:ascii="Consolas" w:eastAsia="Times New Roman" w:hAnsi="Consolas" w:cs="Times New Roman"/>
+          <w:color w:val="D4D4D4"/>
+          <w:sz w:val="21"/>
+          <w:szCs w:val="21"/>
+          <w:lang w:eastAsia="en-IN"/>
+        </w:rPr>
+        <w:t>;</w:t>
+      </w:r>
+    </w:p>
+    <w:p>
+      <w:pPr>
+        <w:shd w:val="clear" w:color="auto" w:fill="1E1E1E"/>
+        <w:spacing w:before="0" w:after="0" w:line="285" w:lineRule="atLeast"/>
+        <w:rPr>
+          <w:rFonts w:ascii="Consolas" w:eastAsia="Times New Roman" w:hAnsi="Consolas" w:cs="Times New Roman"/>
+          <w:color w:val="D4D4D4"/>
+          <w:sz w:val="21"/>
+          <w:szCs w:val="21"/>
+          <w:lang w:eastAsia="en-IN"/>
+        </w:rPr>
+      </w:pPr>
+      <w:r>
+        <w:rPr>
+          <w:rFonts w:ascii="Consolas" w:eastAsia="Times New Roman" w:hAnsi="Consolas" w:cs="Times New Roman"/>
+          <w:color w:val="D4D4D4"/>
+          <w:sz w:val="21"/>
+          <w:szCs w:val="21"/>
+          <w:lang w:eastAsia="en-IN"/>
+        </w:rPr>
+        <w:t>  }</w:t>
+      </w:r>
+    </w:p>
+    <w:p>
+      <w:pPr>
+        <w:shd w:val="clear" w:color="auto" w:fill="1E1E1E"/>
+        <w:spacing w:before="0" w:after="0" w:line="285" w:lineRule="atLeast"/>
+        <w:rPr>
+          <w:rFonts w:ascii="Consolas" w:eastAsia="Times New Roman" w:hAnsi="Consolas" w:cs="Times New Roman"/>
+          <w:color w:val="D4D4D4"/>
+          <w:sz w:val="21"/>
+          <w:szCs w:val="21"/>
+          <w:lang w:eastAsia="en-IN"/>
+        </w:rPr>
+      </w:pPr>
+      <w:r>
+        <w:rPr>
+          <w:rFonts w:ascii="Consolas" w:eastAsia="Times New Roman" w:hAnsi="Consolas" w:cs="Times New Roman"/>
+          <w:color w:val="D4D4D4"/>
+          <w:sz w:val="21"/>
+          <w:szCs w:val="21"/>
+          <w:lang w:eastAsia="en-IN"/>
+        </w:rPr>
+        <w:t>  </w:t>
+      </w:r>
+    </w:p>
+    <w:p>
+      <w:pPr>
+        <w:shd w:val="clear" w:color="auto" w:fill="1E1E1E"/>
+        <w:spacing w:before="0" w:after="0" w:line="285" w:lineRule="atLeast"/>
+        <w:rPr>
+          <w:rFonts w:ascii="Consolas" w:eastAsia="Times New Roman" w:hAnsi="Consolas" w:cs="Times New Roman"/>
+          <w:color w:val="D4D4D4"/>
+          <w:sz w:val="21"/>
+          <w:szCs w:val="21"/>
+          <w:lang w:eastAsia="en-IN"/>
+        </w:rPr>
+      </w:pPr>
+      <w:r>
+        <w:rPr>
+          <w:rFonts w:ascii="Consolas" w:eastAsia="Times New Roman" w:hAnsi="Consolas" w:cs="Times New Roman"/>
+          <w:color w:val="D4D4D4"/>
+          <w:sz w:val="21"/>
+          <w:szCs w:val="21"/>
+          <w:lang w:eastAsia="en-IN"/>
+        </w:rPr>
+        <w:t>  </w:t>
+      </w:r>
+      <w:r>
+        <w:rPr>
+          <w:rFonts w:ascii="Consolas" w:eastAsia="Times New Roman" w:hAnsi="Consolas" w:cs="Times New Roman"/>
+          <w:color w:val="6A9955"/>
+          <w:sz w:val="21"/>
+          <w:szCs w:val="21"/>
+          <w:lang w:eastAsia="en-IN"/>
+        </w:rPr>
+        <w:t>/* The Close Button */</w:t>
+      </w:r>
+    </w:p>
+    <w:p>
+      <w:pPr>
+        <w:shd w:val="clear" w:color="auto" w:fill="1E1E1E"/>
+        <w:spacing w:before="0" w:after="0" w:line="285" w:lineRule="atLeast"/>
+        <w:rPr>
+          <w:rFonts w:ascii="Consolas" w:eastAsia="Times New Roman" w:hAnsi="Consolas" w:cs="Times New Roman"/>
+          <w:color w:val="D4D4D4"/>
+          <w:sz w:val="21"/>
+          <w:szCs w:val="21"/>
+          <w:lang w:eastAsia="en-IN"/>
+        </w:rPr>
+      </w:pPr>
+      <w:r>
+        <w:rPr>
+          <w:rFonts w:ascii="Consolas" w:eastAsia="Times New Roman" w:hAnsi="Consolas" w:cs="Times New Roman"/>
+          <w:color w:val="D4D4D4"/>
+          <w:sz w:val="21"/>
+          <w:szCs w:val="21"/>
+          <w:lang w:eastAsia="en-IN"/>
+        </w:rPr>
+        <w:t>  </w:t>
+      </w:r>
+      <w:r>
+        <w:rPr>
+          <w:rFonts w:ascii="Consolas" w:eastAsia="Times New Roman" w:hAnsi="Consolas" w:cs="Times New Roman"/>
+          <w:color w:val="D7BA7D"/>
+          <w:sz w:val="21"/>
+          <w:szCs w:val="21"/>
+          <w:lang w:eastAsia="en-IN"/>
+        </w:rPr>
+        <w:t>.close</w:t>
+      </w:r>
+      <w:r>
+        <w:rPr>
+          <w:rFonts w:ascii="Consolas" w:eastAsia="Times New Roman" w:hAnsi="Consolas" w:cs="Times New Roman"/>
+          <w:color w:val="D4D4D4"/>
+          <w:sz w:val="21"/>
+          <w:szCs w:val="21"/>
+          <w:lang w:eastAsia="en-IN"/>
+        </w:rPr>
+        <w:t> {</w:t>
+      </w:r>
+    </w:p>
+    <w:p>
+      <w:pPr>
+        <w:shd w:val="clear" w:color="auto" w:fill="1E1E1E"/>
+        <w:spacing w:before="0" w:after="0" w:line="285" w:lineRule="atLeast"/>
+        <w:rPr>
+          <w:rFonts w:ascii="Consolas" w:eastAsia="Times New Roman" w:hAnsi="Consolas" w:cs="Times New Roman"/>
+          <w:color w:val="D4D4D4"/>
+          <w:sz w:val="21"/>
+          <w:szCs w:val="21"/>
+          <w:lang w:eastAsia="en-IN"/>
+        </w:rPr>
+      </w:pPr>
+      <w:r>
+        <w:rPr>
+          <w:rFonts w:ascii="Consolas" w:eastAsia="Times New Roman" w:hAnsi="Consolas" w:cs="Times New Roman"/>
+          <w:color w:val="D4D4D4"/>
+          <w:sz w:val="21"/>
+          <w:szCs w:val="21"/>
+          <w:lang w:eastAsia="en-IN"/>
+        </w:rPr>
+        <w:t>    </w:t>
+      </w:r>
+      <w:r>
+        <w:rPr>
+          <w:rFonts w:ascii="Consolas" w:eastAsia="Times New Roman" w:hAnsi="Consolas" w:cs="Times New Roman"/>
+          <w:color w:val="9CDCFE"/>
+          <w:sz w:val="21"/>
+          <w:szCs w:val="21"/>
+          <w:lang w:eastAsia="en-IN"/>
+        </w:rPr>
+        <w:t>color</w:t>
+      </w:r>
+      <w:r>
+        <w:rPr>
+          <w:rFonts w:ascii="Consolas" w:eastAsia="Times New Roman" w:hAnsi="Consolas" w:cs="Times New Roman"/>
+          <w:color w:val="D4D4D4"/>
+          <w:sz w:val="21"/>
+          <w:szCs w:val="21"/>
+          <w:lang w:eastAsia="en-IN"/>
+        </w:rPr>
+        <w:t>: </w:t>
+      </w:r>
+      <w:r>
+        <w:rPr>
+          <w:rFonts w:ascii="Consolas" w:eastAsia="Times New Roman" w:hAnsi="Consolas" w:cs="Times New Roman"/>
+          <w:color w:val="CE9178"/>
+          <w:sz w:val="21"/>
+          <w:szCs w:val="21"/>
+          <w:lang w:eastAsia="en-IN"/>
+        </w:rPr>
+        <w:t>#aaaaaa</w:t>
+      </w:r>
+      <w:r>
+        <w:rPr>
+          <w:rFonts w:ascii="Consolas" w:eastAsia="Times New Roman" w:hAnsi="Consolas" w:cs="Times New Roman"/>
+          <w:color w:val="D4D4D4"/>
+          <w:sz w:val="21"/>
+          <w:szCs w:val="21"/>
+          <w:lang w:eastAsia="en-IN"/>
+        </w:rPr>
+        <w:t>;</w:t>
+      </w:r>
+    </w:p>
+    <w:p>
+      <w:pPr>
+        <w:shd w:val="clear" w:color="auto" w:fill="1E1E1E"/>
+        <w:spacing w:before="0" w:after="0" w:line="285" w:lineRule="atLeast"/>
+        <w:rPr>
+          <w:rFonts w:ascii="Consolas" w:eastAsia="Times New Roman" w:hAnsi="Consolas" w:cs="Times New Roman"/>
+          <w:color w:val="D4D4D4"/>
+          <w:sz w:val="21"/>
+          <w:szCs w:val="21"/>
+          <w:lang w:eastAsia="en-IN"/>
+        </w:rPr>
+      </w:pPr>
+      <w:r>
+        <w:rPr>
+          <w:rFonts w:ascii="Consolas" w:eastAsia="Times New Roman" w:hAnsi="Consolas" w:cs="Times New Roman"/>
+          <w:color w:val="D4D4D4"/>
+          <w:sz w:val="21"/>
+          <w:szCs w:val="21"/>
+          <w:lang w:eastAsia="en-IN"/>
+        </w:rPr>
+        <w:t>    </w:t>
+      </w:r>
+      <w:r>
+        <w:rPr>
+          <w:rFonts w:ascii="Consolas" w:eastAsia="Times New Roman" w:hAnsi="Consolas" w:cs="Times New Roman"/>
+          <w:color w:val="9CDCFE"/>
+          <w:sz w:val="21"/>
+          <w:szCs w:val="21"/>
+          <w:lang w:eastAsia="en-IN"/>
+        </w:rPr>
+        <w:t>float</w:t>
+      </w:r>
+      <w:r>
+        <w:rPr>
+          <w:rFonts w:ascii="Consolas" w:eastAsia="Times New Roman" w:hAnsi="Consolas" w:cs="Times New Roman"/>
+          <w:color w:val="D4D4D4"/>
+          <w:sz w:val="21"/>
+          <w:szCs w:val="21"/>
+          <w:lang w:eastAsia="en-IN"/>
+        </w:rPr>
+        <w:t>: </w:t>
+      </w:r>
+      <w:r>
+        <w:rPr>
+          <w:rFonts w:ascii="Consolas" w:eastAsia="Times New Roman" w:hAnsi="Consolas" w:cs="Times New Roman"/>
+          <w:color w:val="CE9178"/>
+          <w:sz w:val="21"/>
+          <w:szCs w:val="21"/>
+          <w:lang w:eastAsia="en-IN"/>
+        </w:rPr>
+        <w:t>right</w:t>
+      </w:r>
+      <w:r>
+        <w:rPr>
+          <w:rFonts w:ascii="Consolas" w:eastAsia="Times New Roman" w:hAnsi="Consolas" w:cs="Times New Roman"/>
+          <w:color w:val="D4D4D4"/>
+          <w:sz w:val="21"/>
+          <w:szCs w:val="21"/>
+          <w:lang w:eastAsia="en-IN"/>
+        </w:rPr>
+        <w:t>;</w:t>
+      </w:r>
+    </w:p>
+    <w:p>
+      <w:pPr>
+        <w:shd w:val="clear" w:color="auto" w:fill="1E1E1E"/>
+        <w:spacing w:before="0" w:after="0" w:line="285" w:lineRule="atLeast"/>
+        <w:rPr>
+          <w:rFonts w:ascii="Consolas" w:eastAsia="Times New Roman" w:hAnsi="Consolas" w:cs="Times New Roman"/>
+          <w:color w:val="D4D4D4"/>
+          <w:sz w:val="21"/>
+          <w:szCs w:val="21"/>
+          <w:lang w:eastAsia="en-IN"/>
+        </w:rPr>
+      </w:pPr>
+      <w:r>
+        <w:rPr>
+          <w:rFonts w:ascii="Consolas" w:eastAsia="Times New Roman" w:hAnsi="Consolas" w:cs="Times New Roman"/>
+          <w:color w:val="D4D4D4"/>
+          <w:sz w:val="21"/>
+          <w:szCs w:val="21"/>
+          <w:lang w:eastAsia="en-IN"/>
+        </w:rPr>
+        <w:t>    </w:t>
+      </w:r>
+      <w:r>
+        <w:rPr>
+          <w:rFonts w:ascii="Consolas" w:eastAsia="Times New Roman" w:hAnsi="Consolas" w:cs="Times New Roman"/>
+          <w:color w:val="9CDCFE"/>
+          <w:sz w:val="21"/>
+          <w:szCs w:val="21"/>
+          <w:lang w:eastAsia="en-IN"/>
+        </w:rPr>
+        <w:t>font-size</w:t>
+      </w:r>
+      <w:r>
+        <w:rPr>
+          <w:rFonts w:ascii="Consolas" w:eastAsia="Times New Roman" w:hAnsi="Consolas" w:cs="Times New Roman"/>
+          <w:color w:val="D4D4D4"/>
+          <w:sz w:val="21"/>
+          <w:szCs w:val="21"/>
+          <w:lang w:eastAsia="en-IN"/>
+        </w:rPr>
+        <w:t>: </w:t>
+      </w:r>
+      <w:r>
+        <w:rPr>
+          <w:rFonts w:ascii="Consolas" w:eastAsia="Times New Roman" w:hAnsi="Consolas" w:cs="Times New Roman"/>
+          <w:color w:val="B5CEA8"/>
+          <w:sz w:val="21"/>
+          <w:szCs w:val="21"/>
+          <w:lang w:eastAsia="en-IN"/>
+        </w:rPr>
+        <w:t>28px</w:t>
+      </w:r>
+      <w:r>
+        <w:rPr>
+          <w:rFonts w:ascii="Consolas" w:eastAsia="Times New Roman" w:hAnsi="Consolas" w:cs="Times New Roman"/>
+          <w:color w:val="D4D4D4"/>
+          <w:sz w:val="21"/>
+          <w:szCs w:val="21"/>
+          <w:lang w:eastAsia="en-IN"/>
+        </w:rPr>
+        <w:t>;</w:t>
+      </w:r>
+    </w:p>
+    <w:p>
+      <w:pPr>
+        <w:shd w:val="clear" w:color="auto" w:fill="1E1E1E"/>
+        <w:spacing w:before="0" w:after="0" w:line="285" w:lineRule="atLeast"/>
+        <w:rPr>
+          <w:rFonts w:ascii="Consolas" w:eastAsia="Times New Roman" w:hAnsi="Consolas" w:cs="Times New Roman"/>
+          <w:color w:val="D4D4D4"/>
+          <w:sz w:val="21"/>
+          <w:szCs w:val="21"/>
+          <w:lang w:eastAsia="en-IN"/>
+        </w:rPr>
+      </w:pPr>
+      <w:r>
+        <w:rPr>
+          <w:rFonts w:ascii="Consolas" w:eastAsia="Times New Roman" w:hAnsi="Consolas" w:cs="Times New Roman"/>
+          <w:color w:val="D4D4D4"/>
+          <w:sz w:val="21"/>
+          <w:szCs w:val="21"/>
+          <w:lang w:eastAsia="en-IN"/>
+        </w:rPr>
+        <w:t>    </w:t>
+      </w:r>
+      <w:r>
+        <w:rPr>
+          <w:rFonts w:ascii="Consolas" w:eastAsia="Times New Roman" w:hAnsi="Consolas" w:cs="Times New Roman"/>
+          <w:color w:val="9CDCFE"/>
+          <w:sz w:val="21"/>
+          <w:szCs w:val="21"/>
+          <w:lang w:eastAsia="en-IN"/>
+        </w:rPr>
+        <w:t>font-weight</w:t>
+      </w:r>
+      <w:r>
+        <w:rPr>
+          <w:rFonts w:ascii="Consolas" w:eastAsia="Times New Roman" w:hAnsi="Consolas" w:cs="Times New Roman"/>
+          <w:color w:val="D4D4D4"/>
+          <w:sz w:val="21"/>
+          <w:szCs w:val="21"/>
+          <w:lang w:eastAsia="en-IN"/>
+        </w:rPr>
+        <w:t>: </w:t>
+      </w:r>
+      <w:r>
+        <w:rPr>
+          <w:rFonts w:ascii="Consolas" w:eastAsia="Times New Roman" w:hAnsi="Consolas" w:cs="Times New Roman"/>
+          <w:color w:val="CE9178"/>
+          <w:sz w:val="21"/>
+          <w:szCs w:val="21"/>
+          <w:lang w:eastAsia="en-IN"/>
+        </w:rPr>
+        <w:t>bold</w:t>
+      </w:r>
+      <w:r>
+        <w:rPr>
+          <w:rFonts w:ascii="Consolas" w:eastAsia="Times New Roman" w:hAnsi="Consolas" w:cs="Times New Roman"/>
+          <w:color w:val="D4D4D4"/>
+          <w:sz w:val="21"/>
+          <w:szCs w:val="21"/>
+          <w:lang w:eastAsia="en-IN"/>
+        </w:rPr>
+        <w:t>;</w:t>
+      </w:r>
+    </w:p>
+    <w:p>
+      <w:pPr>
+        <w:shd w:val="clear" w:color="auto" w:fill="1E1E1E"/>
+        <w:spacing w:before="0" w:after="0" w:line="285" w:lineRule="atLeast"/>
+        <w:rPr>
+          <w:rFonts w:ascii="Consolas" w:eastAsia="Times New Roman" w:hAnsi="Consolas" w:cs="Times New Roman"/>
+          <w:color w:val="D4D4D4"/>
+          <w:sz w:val="21"/>
+          <w:szCs w:val="21"/>
+          <w:lang w:eastAsia="en-IN"/>
+        </w:rPr>
+      </w:pPr>
+      <w:r>
+        <w:rPr>
+          <w:rFonts w:ascii="Consolas" w:eastAsia="Times New Roman" w:hAnsi="Consolas" w:cs="Times New Roman"/>
+          <w:color w:val="D4D4D4"/>
+          <w:sz w:val="21"/>
+          <w:szCs w:val="21"/>
+          <w:lang w:eastAsia="en-IN"/>
+        </w:rPr>
+        <w:t>  }</w:t>
+      </w:r>
+    </w:p>
+    <w:p>
+      <w:pPr>
+        <w:shd w:val="clear" w:color="auto" w:fill="1E1E1E"/>
+        <w:spacing w:before="0" w:after="0" w:line="285" w:lineRule="atLeast"/>
+        <w:rPr>
+          <w:rFonts w:ascii="Consolas" w:eastAsia="Times New Roman" w:hAnsi="Consolas" w:cs="Times New Roman"/>
+          <w:color w:val="D4D4D4"/>
+          <w:sz w:val="21"/>
+          <w:szCs w:val="21"/>
+          <w:lang w:eastAsia="en-IN"/>
+        </w:rPr>
+      </w:pPr>
+      <w:r>
+        <w:rPr>
+          <w:rFonts w:ascii="Consolas" w:eastAsia="Times New Roman" w:hAnsi="Consolas" w:cs="Times New Roman"/>
+          <w:color w:val="D4D4D4"/>
+          <w:sz w:val="21"/>
+          <w:szCs w:val="21"/>
+          <w:lang w:eastAsia="en-IN"/>
+        </w:rPr>
+        <w:t>  </w:t>
+      </w:r>
+    </w:p>
+    <w:p>
+      <w:pPr>
+        <w:shd w:val="clear" w:color="auto" w:fill="1E1E1E"/>
+        <w:spacing w:before="0" w:after="0" w:line="285" w:lineRule="atLeast"/>
+        <w:rPr>
+          <w:rFonts w:ascii="Consolas" w:eastAsia="Times New Roman" w:hAnsi="Consolas" w:cs="Times New Roman"/>
+          <w:color w:val="D4D4D4"/>
+          <w:sz w:val="21"/>
+          <w:szCs w:val="21"/>
+          <w:lang w:eastAsia="en-IN"/>
+        </w:rPr>
+      </w:pPr>
+      <w:r>
+        <w:rPr>
+          <w:rFonts w:ascii="Consolas" w:eastAsia="Times New Roman" w:hAnsi="Consolas" w:cs="Times New Roman"/>
+          <w:color w:val="D4D4D4"/>
+          <w:sz w:val="21"/>
+          <w:szCs w:val="21"/>
+          <w:lang w:eastAsia="en-IN"/>
+        </w:rPr>
+        <w:t>  </w:t>
+      </w:r>
+      <w:r>
+        <w:rPr>
+          <w:rFonts w:ascii="Consolas" w:eastAsia="Times New Roman" w:hAnsi="Consolas" w:cs="Times New Roman"/>
+          <w:color w:val="D7BA7D"/>
+          <w:sz w:val="21"/>
+          <w:szCs w:val="21"/>
+          <w:lang w:eastAsia="en-IN"/>
+        </w:rPr>
+        <w:t>.close:hover</w:t>
+      </w:r>
+      <w:r>
+        <w:rPr>
+          <w:rFonts w:ascii="Consolas" w:eastAsia="Times New Roman" w:hAnsi="Consolas" w:cs="Times New Roman"/>
+          <w:color w:val="D4D4D4"/>
+          <w:sz w:val="21"/>
+          <w:szCs w:val="21"/>
+          <w:lang w:eastAsia="en-IN"/>
+        </w:rPr>
+        <w:t>,</w:t>
+      </w:r>
+    </w:p>
+    <w:p>
+      <w:pPr>
+        <w:shd w:val="clear" w:color="auto" w:fill="1E1E1E"/>
+        <w:spacing w:before="0" w:after="0" w:line="285" w:lineRule="atLeast"/>
+        <w:rPr>
+          <w:rFonts w:ascii="Consolas" w:eastAsia="Times New Roman" w:hAnsi="Consolas" w:cs="Times New Roman"/>
+          <w:color w:val="D4D4D4"/>
+          <w:sz w:val="21"/>
+          <w:szCs w:val="21"/>
+          <w:lang w:eastAsia="en-IN"/>
+        </w:rPr>
+      </w:pPr>
+      <w:r>
+        <w:rPr>
+          <w:rFonts w:ascii="Consolas" w:eastAsia="Times New Roman" w:hAnsi="Consolas" w:cs="Times New Roman"/>
+          <w:color w:val="D4D4D4"/>
+          <w:sz w:val="21"/>
+          <w:szCs w:val="21"/>
+          <w:lang w:eastAsia="en-IN"/>
+        </w:rPr>
+        <w:lastRenderedPageBreak/>
+        <w:t>  </w:t>
+      </w:r>
+      <w:r>
+        <w:rPr>
+          <w:rFonts w:ascii="Consolas" w:eastAsia="Times New Roman" w:hAnsi="Consolas" w:cs="Times New Roman"/>
+          <w:color w:val="D7BA7D"/>
+          <w:sz w:val="21"/>
+          <w:szCs w:val="21"/>
+          <w:lang w:eastAsia="en-IN"/>
+        </w:rPr>
+        <w:t>.close:focus</w:t>
+      </w:r>
+      <w:r>
+        <w:rPr>
+          <w:rFonts w:ascii="Consolas" w:eastAsia="Times New Roman" w:hAnsi="Consolas" w:cs="Times New Roman"/>
+          <w:color w:val="D4D4D4"/>
+          <w:sz w:val="21"/>
+          <w:szCs w:val="21"/>
+          <w:lang w:eastAsia="en-IN"/>
+        </w:rPr>
+        <w:t> {</w:t>
+      </w:r>
+    </w:p>
+    <w:p>
+      <w:pPr>
+        <w:shd w:val="clear" w:color="auto" w:fill="1E1E1E"/>
+        <w:spacing w:before="0" w:after="0" w:line="285" w:lineRule="atLeast"/>
+        <w:rPr>
+          <w:rFonts w:ascii="Consolas" w:eastAsia="Times New Roman" w:hAnsi="Consolas" w:cs="Times New Roman"/>
+          <w:color w:val="D4D4D4"/>
+          <w:sz w:val="21"/>
+          <w:szCs w:val="21"/>
+          <w:lang w:eastAsia="en-IN"/>
+        </w:rPr>
+      </w:pPr>
+      <w:r>
+        <w:rPr>
+          <w:rFonts w:ascii="Consolas" w:eastAsia="Times New Roman" w:hAnsi="Consolas" w:cs="Times New Roman"/>
+          <w:color w:val="D4D4D4"/>
+          <w:sz w:val="21"/>
+          <w:szCs w:val="21"/>
+          <w:lang w:eastAsia="en-IN"/>
+        </w:rPr>
+        <w:t>    </w:t>
+      </w:r>
+      <w:r>
+        <w:rPr>
+          <w:rFonts w:ascii="Consolas" w:eastAsia="Times New Roman" w:hAnsi="Consolas" w:cs="Times New Roman"/>
+          <w:color w:val="9CDCFE"/>
+          <w:sz w:val="21"/>
+          <w:szCs w:val="21"/>
+          <w:lang w:eastAsia="en-IN"/>
+        </w:rPr>
+        <w:t>color</w:t>
+      </w:r>
+      <w:r>
+        <w:rPr>
+          <w:rFonts w:ascii="Consolas" w:eastAsia="Times New Roman" w:hAnsi="Consolas" w:cs="Times New Roman"/>
+          <w:color w:val="D4D4D4"/>
+          <w:sz w:val="21"/>
+          <w:szCs w:val="21"/>
+          <w:lang w:eastAsia="en-IN"/>
+        </w:rPr>
+        <w:t>: </w:t>
+      </w:r>
+      <w:r>
+        <w:rPr>
+          <w:rFonts w:ascii="Consolas" w:eastAsia="Times New Roman" w:hAnsi="Consolas" w:cs="Times New Roman"/>
+          <w:color w:val="CE9178"/>
+          <w:sz w:val="21"/>
+          <w:szCs w:val="21"/>
+          <w:lang w:eastAsia="en-IN"/>
+        </w:rPr>
+        <w:t>#000</w:t>
+      </w:r>
+      <w:r>
+        <w:rPr>
+          <w:rFonts w:ascii="Consolas" w:eastAsia="Times New Roman" w:hAnsi="Consolas" w:cs="Times New Roman"/>
+          <w:color w:val="D4D4D4"/>
+          <w:sz w:val="21"/>
+          <w:szCs w:val="21"/>
+          <w:lang w:eastAsia="en-IN"/>
+        </w:rPr>
+        <w:t>;</w:t>
+      </w:r>
+    </w:p>
+    <w:p>
+      <w:pPr>
+        <w:shd w:val="clear" w:color="auto" w:fill="1E1E1E"/>
+        <w:spacing w:before="0" w:after="0" w:line="285" w:lineRule="atLeast"/>
+        <w:rPr>
+          <w:rFonts w:ascii="Consolas" w:eastAsia="Times New Roman" w:hAnsi="Consolas" w:cs="Times New Roman"/>
+          <w:color w:val="D4D4D4"/>
+          <w:sz w:val="21"/>
+          <w:szCs w:val="21"/>
+          <w:lang w:eastAsia="en-IN"/>
+        </w:rPr>
+      </w:pPr>
+      <w:r>
+        <w:rPr>
+          <w:rFonts w:ascii="Consolas" w:eastAsia="Times New Roman" w:hAnsi="Consolas" w:cs="Times New Roman"/>
+          <w:color w:val="D4D4D4"/>
+          <w:sz w:val="21"/>
+          <w:szCs w:val="21"/>
+          <w:lang w:eastAsia="en-IN"/>
+        </w:rPr>
+        <w:t>    </w:t>
+      </w:r>
+      <w:r>
+        <w:rPr>
+          <w:rFonts w:ascii="Consolas" w:eastAsia="Times New Roman" w:hAnsi="Consolas" w:cs="Times New Roman"/>
+          <w:color w:val="9CDCFE"/>
+          <w:sz w:val="21"/>
+          <w:szCs w:val="21"/>
+          <w:lang w:eastAsia="en-IN"/>
+        </w:rPr>
+        <w:t>text-decoration</w:t>
+      </w:r>
+      <w:r>
+        <w:rPr>
+          <w:rFonts w:ascii="Consolas" w:eastAsia="Times New Roman" w:hAnsi="Consolas" w:cs="Times New Roman"/>
+          <w:color w:val="D4D4D4"/>
+          <w:sz w:val="21"/>
+          <w:szCs w:val="21"/>
+          <w:lang w:eastAsia="en-IN"/>
+        </w:rPr>
+        <w:t>: </w:t>
+      </w:r>
+      <w:r>
+        <w:rPr>
+          <w:rFonts w:ascii="Consolas" w:eastAsia="Times New Roman" w:hAnsi="Consolas" w:cs="Times New Roman"/>
+          <w:color w:val="CE9178"/>
+          <w:sz w:val="21"/>
+          <w:szCs w:val="21"/>
+          <w:lang w:eastAsia="en-IN"/>
+        </w:rPr>
+        <w:t>none</w:t>
+      </w:r>
+      <w:r>
+        <w:rPr>
+          <w:rFonts w:ascii="Consolas" w:eastAsia="Times New Roman" w:hAnsi="Consolas" w:cs="Times New Roman"/>
+          <w:color w:val="D4D4D4"/>
+          <w:sz w:val="21"/>
+          <w:szCs w:val="21"/>
+          <w:lang w:eastAsia="en-IN"/>
+        </w:rPr>
+        <w:t>;</w:t>
+      </w:r>
+    </w:p>
+    <w:p>
+      <w:pPr>
+        <w:shd w:val="clear" w:color="auto" w:fill="1E1E1E"/>
+        <w:spacing w:before="0" w:after="0" w:line="285" w:lineRule="atLeast"/>
+        <w:rPr>
+          <w:rFonts w:ascii="Consolas" w:eastAsia="Times New Roman" w:hAnsi="Consolas" w:cs="Times New Roman"/>
+          <w:color w:val="D4D4D4"/>
+          <w:sz w:val="21"/>
+          <w:szCs w:val="21"/>
+          <w:lang w:eastAsia="en-IN"/>
+        </w:rPr>
+      </w:pPr>
+      <w:r>
+        <w:rPr>
+          <w:rFonts w:ascii="Consolas" w:eastAsia="Times New Roman" w:hAnsi="Consolas" w:cs="Times New Roman"/>
+          <w:color w:val="D4D4D4"/>
+          <w:sz w:val="21"/>
+          <w:szCs w:val="21"/>
+          <w:lang w:eastAsia="en-IN"/>
+        </w:rPr>
+        <w:t>    </w:t>
+      </w:r>
+      <w:r>
+        <w:rPr>
+          <w:rFonts w:ascii="Consolas" w:eastAsia="Times New Roman" w:hAnsi="Consolas" w:cs="Times New Roman"/>
+          <w:color w:val="9CDCFE"/>
+          <w:sz w:val="21"/>
+          <w:szCs w:val="21"/>
+          <w:lang w:eastAsia="en-IN"/>
+        </w:rPr>
+        <w:t>cursor</w:t>
+      </w:r>
+      <w:r>
+        <w:rPr>
+          <w:rFonts w:ascii="Consolas" w:eastAsia="Times New Roman" w:hAnsi="Consolas" w:cs="Times New Roman"/>
+          <w:color w:val="D4D4D4"/>
+          <w:sz w:val="21"/>
+          <w:szCs w:val="21"/>
+          <w:lang w:eastAsia="en-IN"/>
+        </w:rPr>
+        <w:t>: </w:t>
+      </w:r>
+      <w:r>
+        <w:rPr>
+          <w:rFonts w:ascii="Consolas" w:eastAsia="Times New Roman" w:hAnsi="Consolas" w:cs="Times New Roman"/>
+          <w:color w:val="CE9178"/>
+          <w:sz w:val="21"/>
+          <w:szCs w:val="21"/>
+          <w:lang w:eastAsia="en-IN"/>
+        </w:rPr>
+        <w:t>pointer</w:t>
+      </w:r>
+      <w:r>
+        <w:rPr>
+          <w:rFonts w:ascii="Consolas" w:eastAsia="Times New Roman" w:hAnsi="Consolas" w:cs="Times New Roman"/>
+          <w:color w:val="D4D4D4"/>
+          <w:sz w:val="21"/>
+          <w:szCs w:val="21"/>
+          <w:lang w:eastAsia="en-IN"/>
+        </w:rPr>
+        <w:t>;</w:t>
+      </w:r>
+    </w:p>
+    <w:p>
+      <w:pPr>
+        <w:shd w:val="clear" w:color="auto" w:fill="1E1E1E"/>
+        <w:spacing w:before="0" w:after="0" w:line="285" w:lineRule="atLeast"/>
+        <w:rPr>
+          <w:rFonts w:ascii="Consolas" w:eastAsia="Times New Roman" w:hAnsi="Consolas" w:cs="Times New Roman"/>
+          <w:color w:val="D4D4D4"/>
+          <w:sz w:val="21"/>
+          <w:szCs w:val="21"/>
+          <w:lang w:eastAsia="en-IN"/>
+        </w:rPr>
+      </w:pPr>
+      <w:r>
+        <w:rPr>
+          <w:rFonts w:ascii="Consolas" w:eastAsia="Times New Roman" w:hAnsi="Consolas" w:cs="Times New Roman"/>
+          <w:color w:val="D4D4D4"/>
+          <w:sz w:val="21"/>
+          <w:szCs w:val="21"/>
+          <w:lang w:eastAsia="en-IN"/>
+        </w:rPr>
+        <w:t>  }</w:t>
+      </w:r>
+    </w:p>
+    <w:p>
+      <w:pPr>
+        <w:pStyle w:val="Heading2"/>
+        <w:rPr>
+          <w:lang w:val="en-US"/>
+        </w:rPr>
+      </w:pPr>
+      <w:r>
+        <w:rPr>
+          <w:lang w:val="en-US"/>
+        </w:rPr>
+        <w:t>Index.html</w:t>
+      </w:r>
+    </w:p>
+    <w:p>
+      <w:pPr>
+        <w:shd w:val="clear" w:color="auto" w:fill="1E1E1E"/>
+        <w:spacing w:before="0" w:after="0" w:line="285" w:lineRule="atLeast"/>
+        <w:rPr>
+          <w:rFonts w:ascii="Consolas" w:eastAsia="Times New Roman" w:hAnsi="Consolas" w:cs="Times New Roman"/>
+          <w:color w:val="D4D4D4"/>
+          <w:sz w:val="21"/>
+          <w:szCs w:val="21"/>
+          <w:lang w:eastAsia="en-IN"/>
+        </w:rPr>
+      </w:pPr>
+      <w:r>
+        <w:rPr>
+          <w:rFonts w:ascii="Consolas" w:eastAsia="Times New Roman" w:hAnsi="Consolas" w:cs="Times New Roman"/>
+          <w:color w:val="6A9955"/>
+          <w:sz w:val="21"/>
+          <w:szCs w:val="21"/>
+          <w:lang w:eastAsia="en-IN"/>
+        </w:rPr>
+        <w:t>&lt;!-- The Modal Product --&gt;</w:t>
+      </w:r>
+    </w:p>
+    <w:p>
+      <w:pPr>
+        <w:shd w:val="clear" w:color="auto" w:fill="1E1E1E"/>
+        <w:spacing w:before="0" w:after="0" w:line="285" w:lineRule="atLeast"/>
+        <w:rPr>
+          <w:rFonts w:ascii="Consolas" w:eastAsia="Times New Roman" w:hAnsi="Consolas" w:cs="Times New Roman"/>
+          <w:color w:val="D4D4D4"/>
+          <w:sz w:val="21"/>
+          <w:szCs w:val="21"/>
+          <w:lang w:eastAsia="en-IN"/>
+        </w:rPr>
+      </w:pPr>
+      <w:r>
+        <w:rPr>
+          <w:rFonts w:ascii="Consolas" w:eastAsia="Times New Roman" w:hAnsi="Consolas" w:cs="Times New Roman"/>
+          <w:color w:val="808080"/>
+          <w:sz w:val="21"/>
+          <w:szCs w:val="21"/>
+          <w:lang w:eastAsia="en-IN"/>
+        </w:rPr>
+        <w:t>&lt;</w:t>
+      </w:r>
+      <w:r>
+        <w:rPr>
+          <w:rFonts w:ascii="Consolas" w:eastAsia="Times New Roman" w:hAnsi="Consolas" w:cs="Times New Roman"/>
+          <w:color w:val="569CD6"/>
+          <w:sz w:val="21"/>
+          <w:szCs w:val="21"/>
+          <w:lang w:eastAsia="en-IN"/>
+        </w:rPr>
+        <w:t>div</w:t>
+      </w:r>
+      <w:r>
+        <w:rPr>
+          <w:rFonts w:ascii="Consolas" w:eastAsia="Times New Roman" w:hAnsi="Consolas" w:cs="Times New Roman"/>
+          <w:color w:val="D4D4D4"/>
+          <w:sz w:val="21"/>
+          <w:szCs w:val="21"/>
+          <w:lang w:eastAsia="en-IN"/>
+        </w:rPr>
+        <w:t> </w:t>
+      </w:r>
+      <w:r>
+        <w:rPr>
+          <w:rFonts w:ascii="Consolas" w:eastAsia="Times New Roman" w:hAnsi="Consolas" w:cs="Times New Roman"/>
+          <w:color w:val="9CDCFE"/>
+          <w:sz w:val="21"/>
+          <w:szCs w:val="21"/>
+          <w:lang w:eastAsia="en-IN"/>
+        </w:rPr>
+        <w:t>id</w:t>
+      </w:r>
+      <w:r>
+        <w:rPr>
+          <w:rFonts w:ascii="Consolas" w:eastAsia="Times New Roman" w:hAnsi="Consolas" w:cs="Times New Roman"/>
+          <w:color w:val="D4D4D4"/>
+          <w:sz w:val="21"/>
+          <w:szCs w:val="21"/>
+          <w:lang w:eastAsia="en-IN"/>
+        </w:rPr>
+        <w:t>=</w:t>
+      </w:r>
+      <w:r>
+        <w:rPr>
+          <w:rFonts w:ascii="Consolas" w:eastAsia="Times New Roman" w:hAnsi="Consolas" w:cs="Times New Roman"/>
+          <w:color w:val="CE9178"/>
+          <w:sz w:val="21"/>
+          <w:szCs w:val="21"/>
+          <w:lang w:eastAsia="en-IN"/>
+        </w:rPr>
+        <w:t>"myModal"</w:t>
+      </w:r>
+      <w:r>
+        <w:rPr>
+          <w:rFonts w:ascii="Consolas" w:eastAsia="Times New Roman" w:hAnsi="Consolas" w:cs="Times New Roman"/>
+          <w:color w:val="D4D4D4"/>
+          <w:sz w:val="21"/>
+          <w:szCs w:val="21"/>
+          <w:lang w:eastAsia="en-IN"/>
+        </w:rPr>
+        <w:t> </w:t>
+      </w:r>
+      <w:r>
+        <w:rPr>
+          <w:rFonts w:ascii="Consolas" w:eastAsia="Times New Roman" w:hAnsi="Consolas" w:cs="Times New Roman"/>
+          <w:color w:val="9CDCFE"/>
+          <w:sz w:val="21"/>
+          <w:szCs w:val="21"/>
+          <w:lang w:eastAsia="en-IN"/>
+        </w:rPr>
+        <w:t>class</w:t>
+      </w:r>
+      <w:r>
+        <w:rPr>
+          <w:rFonts w:ascii="Consolas" w:eastAsia="Times New Roman" w:hAnsi="Consolas" w:cs="Times New Roman"/>
+          <w:color w:val="D4D4D4"/>
+          <w:sz w:val="21"/>
+          <w:szCs w:val="21"/>
+          <w:lang w:eastAsia="en-IN"/>
+        </w:rPr>
+        <w:t>=</w:t>
+      </w:r>
+      <w:r>
+        <w:rPr>
+          <w:rFonts w:ascii="Consolas" w:eastAsia="Times New Roman" w:hAnsi="Consolas" w:cs="Times New Roman"/>
+          <w:color w:val="CE9178"/>
+          <w:sz w:val="21"/>
+          <w:szCs w:val="21"/>
+          <w:lang w:eastAsia="en-IN"/>
+        </w:rPr>
+        <w:t>"modal"</w:t>
+      </w:r>
+      <w:r>
+        <w:rPr>
+          <w:rFonts w:ascii="Consolas" w:eastAsia="Times New Roman" w:hAnsi="Consolas" w:cs="Times New Roman"/>
+          <w:color w:val="808080"/>
+          <w:sz w:val="21"/>
+          <w:szCs w:val="21"/>
+          <w:lang w:eastAsia="en-IN"/>
+        </w:rPr>
+        <w:t>&gt;</w:t>
+      </w:r>
+    </w:p>
+    <w:p>
+      <w:pPr>
+        <w:shd w:val="clear" w:color="auto" w:fill="1E1E1E"/>
+        <w:spacing w:before="0" w:after="0" w:line="285" w:lineRule="atLeast"/>
+        <w:rPr>
+          <w:rFonts w:ascii="Consolas" w:eastAsia="Times New Roman" w:hAnsi="Consolas" w:cs="Times New Roman"/>
+          <w:color w:val="D4D4D4"/>
+          <w:sz w:val="21"/>
+          <w:szCs w:val="21"/>
+          <w:lang w:eastAsia="en-IN"/>
+        </w:rPr>
+      </w:pPr>
+      <w:r>
+        <w:rPr>
+          <w:rFonts w:ascii="Consolas" w:eastAsia="Times New Roman" w:hAnsi="Consolas" w:cs="Times New Roman"/>
+          <w:color w:val="D4D4D4"/>
+          <w:sz w:val="21"/>
+          <w:szCs w:val="21"/>
+          <w:lang w:eastAsia="en-IN"/>
+        </w:rPr>
+        <w:t>  </w:t>
+      </w:r>
+      <w:r>
+        <w:rPr>
+          <w:rFonts w:ascii="Consolas" w:eastAsia="Times New Roman" w:hAnsi="Consolas" w:cs="Times New Roman"/>
+          <w:color w:val="6A9955"/>
+          <w:sz w:val="21"/>
+          <w:szCs w:val="21"/>
+          <w:lang w:eastAsia="en-IN"/>
+        </w:rPr>
+        <w:t>&lt;!-- Modal content --&gt;</w:t>
+      </w:r>
+    </w:p>
+    <w:p>
+      <w:pPr>
+        <w:shd w:val="clear" w:color="auto" w:fill="1E1E1E"/>
+        <w:spacing w:before="0" w:after="0" w:line="285" w:lineRule="atLeast"/>
+        <w:rPr>
+          <w:rFonts w:ascii="Consolas" w:eastAsia="Times New Roman" w:hAnsi="Consolas" w:cs="Times New Roman"/>
+          <w:color w:val="D4D4D4"/>
+          <w:sz w:val="21"/>
+          <w:szCs w:val="21"/>
+          <w:lang w:eastAsia="en-IN"/>
+        </w:rPr>
+      </w:pPr>
+      <w:r>
+        <w:rPr>
+          <w:rFonts w:ascii="Consolas" w:eastAsia="Times New Roman" w:hAnsi="Consolas" w:cs="Times New Roman"/>
+          <w:color w:val="D4D4D4"/>
+          <w:sz w:val="21"/>
+          <w:szCs w:val="21"/>
+          <w:lang w:eastAsia="en-IN"/>
+        </w:rPr>
+        <w:t>  </w:t>
+      </w:r>
+      <w:r>
+        <w:rPr>
+          <w:rFonts w:ascii="Consolas" w:eastAsia="Times New Roman" w:hAnsi="Consolas" w:cs="Times New Roman"/>
+          <w:color w:val="808080"/>
+          <w:sz w:val="21"/>
+          <w:szCs w:val="21"/>
+          <w:lang w:eastAsia="en-IN"/>
+        </w:rPr>
+        <w:t>&lt;</w:t>
+      </w:r>
+      <w:r>
+        <w:rPr>
+          <w:rFonts w:ascii="Consolas" w:eastAsia="Times New Roman" w:hAnsi="Consolas" w:cs="Times New Roman"/>
+          <w:color w:val="569CD6"/>
+          <w:sz w:val="21"/>
+          <w:szCs w:val="21"/>
+          <w:lang w:eastAsia="en-IN"/>
+        </w:rPr>
+        <w:t>div</w:t>
+      </w:r>
+      <w:r>
+        <w:rPr>
+          <w:rFonts w:ascii="Consolas" w:eastAsia="Times New Roman" w:hAnsi="Consolas" w:cs="Times New Roman"/>
+          <w:color w:val="D4D4D4"/>
+          <w:sz w:val="21"/>
+          <w:szCs w:val="21"/>
+          <w:lang w:eastAsia="en-IN"/>
+        </w:rPr>
+        <w:t> </w:t>
+      </w:r>
+      <w:r>
+        <w:rPr>
+          <w:rFonts w:ascii="Consolas" w:eastAsia="Times New Roman" w:hAnsi="Consolas" w:cs="Times New Roman"/>
+          <w:color w:val="9CDCFE"/>
+          <w:sz w:val="21"/>
+          <w:szCs w:val="21"/>
+          <w:lang w:eastAsia="en-IN"/>
+        </w:rPr>
+        <w:t>class</w:t>
+      </w:r>
+      <w:r>
+        <w:rPr>
+          <w:rFonts w:ascii="Consolas" w:eastAsia="Times New Roman" w:hAnsi="Consolas" w:cs="Times New Roman"/>
+          <w:color w:val="D4D4D4"/>
+          <w:sz w:val="21"/>
+          <w:szCs w:val="21"/>
+          <w:lang w:eastAsia="en-IN"/>
+        </w:rPr>
+        <w:t>=</w:t>
+      </w:r>
+      <w:r>
+        <w:rPr>
+          <w:rFonts w:ascii="Consolas" w:eastAsia="Times New Roman" w:hAnsi="Consolas" w:cs="Times New Roman"/>
+          <w:color w:val="CE9178"/>
+          <w:sz w:val="21"/>
+          <w:szCs w:val="21"/>
+          <w:lang w:eastAsia="en-IN"/>
+        </w:rPr>
+        <w:t>"modal-content"</w:t>
+      </w:r>
+      <w:r>
+        <w:rPr>
+          <w:rFonts w:ascii="Consolas" w:eastAsia="Times New Roman" w:hAnsi="Consolas" w:cs="Times New Roman"/>
+          <w:color w:val="808080"/>
+          <w:sz w:val="21"/>
+          <w:szCs w:val="21"/>
+          <w:lang w:eastAsia="en-IN"/>
+        </w:rPr>
+        <w:t>&gt;</w:t>
+      </w:r>
+      <w:r>
+        <w:rPr>
+          <w:rFonts w:ascii="Consolas" w:eastAsia="Times New Roman" w:hAnsi="Consolas" w:cs="Times New Roman"/>
+          <w:color w:val="D4D4D4"/>
+          <w:sz w:val="21"/>
+          <w:szCs w:val="21"/>
+          <w:lang w:eastAsia="en-IN"/>
+        </w:rPr>
+        <w:t>    </w:t>
+      </w:r>
+    </w:p>
+    <w:p>
+      <w:pPr>
+        <w:shd w:val="clear" w:color="auto" w:fill="1E1E1E"/>
+        <w:spacing w:before="0" w:after="0" w:line="285" w:lineRule="atLeast"/>
+        <w:rPr>
+          <w:rFonts w:ascii="Consolas" w:eastAsia="Times New Roman" w:hAnsi="Consolas" w:cs="Times New Roman"/>
+          <w:color w:val="D4D4D4"/>
+          <w:sz w:val="21"/>
+          <w:szCs w:val="21"/>
+          <w:lang w:eastAsia="en-IN"/>
+        </w:rPr>
+      </w:pPr>
+      <w:r>
+        <w:rPr>
+          <w:rFonts w:ascii="Consolas" w:eastAsia="Times New Roman" w:hAnsi="Consolas" w:cs="Times New Roman"/>
+          <w:color w:val="D4D4D4"/>
+          <w:sz w:val="21"/>
+          <w:szCs w:val="21"/>
+          <w:lang w:eastAsia="en-IN"/>
+        </w:rPr>
+        <w:t>    </w:t>
+      </w:r>
+      <w:r>
+        <w:rPr>
+          <w:rFonts w:ascii="Consolas" w:eastAsia="Times New Roman" w:hAnsi="Consolas" w:cs="Times New Roman"/>
+          <w:color w:val="808080"/>
+          <w:sz w:val="21"/>
+          <w:szCs w:val="21"/>
+          <w:lang w:eastAsia="en-IN"/>
+        </w:rPr>
+        <w:t>&lt;</w:t>
+      </w:r>
+      <w:r>
+        <w:rPr>
+          <w:rFonts w:ascii="Consolas" w:eastAsia="Times New Roman" w:hAnsi="Consolas" w:cs="Times New Roman"/>
+          <w:color w:val="569CD6"/>
+          <w:sz w:val="21"/>
+          <w:szCs w:val="21"/>
+          <w:lang w:eastAsia="en-IN"/>
+        </w:rPr>
+        <w:t>span</w:t>
+      </w:r>
+      <w:r>
+        <w:rPr>
+          <w:rFonts w:ascii="Consolas" w:eastAsia="Times New Roman" w:hAnsi="Consolas" w:cs="Times New Roman"/>
+          <w:color w:val="808080"/>
+          <w:sz w:val="21"/>
+          <w:szCs w:val="21"/>
+          <w:lang w:eastAsia="en-IN"/>
+        </w:rPr>
+        <w:t>&gt;</w:t>
+      </w:r>
+      <w:r>
+        <w:rPr>
+          <w:rFonts w:ascii="Consolas" w:eastAsia="Times New Roman" w:hAnsi="Consolas" w:cs="Times New Roman"/>
+          <w:color w:val="D4D4D4"/>
+          <w:sz w:val="21"/>
+          <w:szCs w:val="21"/>
+          <w:lang w:eastAsia="en-IN"/>
+        </w:rPr>
+        <w:t>Product Id: </w:t>
+      </w:r>
+      <w:r>
+        <w:rPr>
+          <w:rFonts w:ascii="Consolas" w:eastAsia="Times New Roman" w:hAnsi="Consolas" w:cs="Times New Roman"/>
+          <w:color w:val="808080"/>
+          <w:sz w:val="21"/>
+          <w:szCs w:val="21"/>
+          <w:lang w:eastAsia="en-IN"/>
+        </w:rPr>
+        <w:t>&lt;</w:t>
+      </w:r>
+      <w:r>
+        <w:rPr>
+          <w:rFonts w:ascii="Consolas" w:eastAsia="Times New Roman" w:hAnsi="Consolas" w:cs="Times New Roman"/>
+          <w:color w:val="569CD6"/>
+          <w:sz w:val="21"/>
+          <w:szCs w:val="21"/>
+          <w:lang w:eastAsia="en-IN"/>
+        </w:rPr>
+        <w:t>span</w:t>
+      </w:r>
+      <w:r>
+        <w:rPr>
+          <w:rFonts w:ascii="Consolas" w:eastAsia="Times New Roman" w:hAnsi="Consolas" w:cs="Times New Roman"/>
+          <w:color w:val="D4D4D4"/>
+          <w:sz w:val="21"/>
+          <w:szCs w:val="21"/>
+          <w:lang w:eastAsia="en-IN"/>
+        </w:rPr>
+        <w:t> </w:t>
+      </w:r>
+      <w:r>
+        <w:rPr>
+          <w:rFonts w:ascii="Consolas" w:eastAsia="Times New Roman" w:hAnsi="Consolas" w:cs="Times New Roman"/>
+          <w:color w:val="9CDCFE"/>
+          <w:sz w:val="21"/>
+          <w:szCs w:val="21"/>
+          <w:lang w:eastAsia="en-IN"/>
+        </w:rPr>
+        <w:t>id</w:t>
+      </w:r>
+      <w:r>
+        <w:rPr>
+          <w:rFonts w:ascii="Consolas" w:eastAsia="Times New Roman" w:hAnsi="Consolas" w:cs="Times New Roman"/>
+          <w:color w:val="D4D4D4"/>
+          <w:sz w:val="21"/>
+          <w:szCs w:val="21"/>
+          <w:lang w:eastAsia="en-IN"/>
+        </w:rPr>
+        <w:t> = </w:t>
+      </w:r>
+      <w:r>
+        <w:rPr>
+          <w:rFonts w:ascii="Consolas" w:eastAsia="Times New Roman" w:hAnsi="Consolas" w:cs="Times New Roman"/>
+          <w:color w:val="CE9178"/>
+          <w:sz w:val="21"/>
+          <w:szCs w:val="21"/>
+          <w:lang w:eastAsia="en-IN"/>
+        </w:rPr>
+        <w:t>"popup_product_id"</w:t>
+      </w:r>
+      <w:r>
+        <w:rPr>
+          <w:rFonts w:ascii="Consolas" w:eastAsia="Times New Roman" w:hAnsi="Consolas" w:cs="Times New Roman"/>
+          <w:color w:val="808080"/>
+          <w:sz w:val="21"/>
+          <w:szCs w:val="21"/>
+          <w:lang w:eastAsia="en-IN"/>
+        </w:rPr>
+        <w:t>&gt;&lt;/</w:t>
+      </w:r>
+      <w:r>
+        <w:rPr>
+          <w:rFonts w:ascii="Consolas" w:eastAsia="Times New Roman" w:hAnsi="Consolas" w:cs="Times New Roman"/>
+          <w:color w:val="569CD6"/>
+          <w:sz w:val="21"/>
+          <w:szCs w:val="21"/>
+          <w:lang w:eastAsia="en-IN"/>
+        </w:rPr>
+        <w:t>span</w:t>
+      </w:r>
+      <w:r>
+        <w:rPr>
+          <w:rFonts w:ascii="Consolas" w:eastAsia="Times New Roman" w:hAnsi="Consolas" w:cs="Times New Roman"/>
+          <w:color w:val="808080"/>
+          <w:sz w:val="21"/>
+          <w:szCs w:val="21"/>
+          <w:lang w:eastAsia="en-IN"/>
+        </w:rPr>
+        <w:t>&gt;&lt;/</w:t>
+      </w:r>
+      <w:r>
+        <w:rPr>
+          <w:rFonts w:ascii="Consolas" w:eastAsia="Times New Roman" w:hAnsi="Consolas" w:cs="Times New Roman"/>
+          <w:color w:val="569CD6"/>
+          <w:sz w:val="21"/>
+          <w:szCs w:val="21"/>
+          <w:lang w:eastAsia="en-IN"/>
+        </w:rPr>
+        <w:t>span</w:t>
+      </w:r>
+      <w:r>
+        <w:rPr>
+          <w:rFonts w:ascii="Consolas" w:eastAsia="Times New Roman" w:hAnsi="Consolas" w:cs="Times New Roman"/>
+          <w:color w:val="808080"/>
+          <w:sz w:val="21"/>
+          <w:szCs w:val="21"/>
+          <w:lang w:eastAsia="en-IN"/>
+        </w:rPr>
+        <w:t>&gt;</w:t>
+      </w:r>
+    </w:p>
+    <w:p>
+      <w:pPr>
+        <w:shd w:val="clear" w:color="auto" w:fill="1E1E1E"/>
+        <w:spacing w:before="0" w:after="0" w:line="285" w:lineRule="atLeast"/>
+        <w:rPr>
+          <w:rFonts w:ascii="Consolas" w:eastAsia="Times New Roman" w:hAnsi="Consolas" w:cs="Times New Roman"/>
+          <w:color w:val="D4D4D4"/>
+          <w:sz w:val="21"/>
+          <w:szCs w:val="21"/>
+          <w:lang w:eastAsia="en-IN"/>
+        </w:rPr>
+      </w:pPr>
+      <w:r>
+        <w:rPr>
+          <w:rFonts w:ascii="Consolas" w:eastAsia="Times New Roman" w:hAnsi="Consolas" w:cs="Times New Roman"/>
+          <w:color w:val="D4D4D4"/>
+          <w:sz w:val="21"/>
+          <w:szCs w:val="21"/>
+          <w:lang w:eastAsia="en-IN"/>
+        </w:rPr>
+        <w:t>    </w:t>
+      </w:r>
+      <w:r>
+        <w:rPr>
+          <w:rFonts w:ascii="Consolas" w:eastAsia="Times New Roman" w:hAnsi="Consolas" w:cs="Times New Roman"/>
+          <w:color w:val="808080"/>
+          <w:sz w:val="21"/>
+          <w:szCs w:val="21"/>
+          <w:lang w:eastAsia="en-IN"/>
+        </w:rPr>
+        <w:t>&lt;</w:t>
+      </w:r>
+      <w:r>
+        <w:rPr>
+          <w:rFonts w:ascii="Consolas" w:eastAsia="Times New Roman" w:hAnsi="Consolas" w:cs="Times New Roman"/>
+          <w:color w:val="569CD6"/>
+          <w:sz w:val="21"/>
+          <w:szCs w:val="21"/>
+          <w:lang w:eastAsia="en-IN"/>
+        </w:rPr>
+        <w:t>span</w:t>
+      </w:r>
+      <w:r>
+        <w:rPr>
+          <w:rFonts w:ascii="Consolas" w:eastAsia="Times New Roman" w:hAnsi="Consolas" w:cs="Times New Roman"/>
+          <w:color w:val="808080"/>
+          <w:sz w:val="21"/>
+          <w:szCs w:val="21"/>
+          <w:lang w:eastAsia="en-IN"/>
+        </w:rPr>
+        <w:t>&gt;</w:t>
+      </w:r>
+      <w:r>
+        <w:rPr>
+          <w:rFonts w:ascii="Consolas" w:eastAsia="Times New Roman" w:hAnsi="Consolas" w:cs="Times New Roman"/>
+          <w:color w:val="D4D4D4"/>
+          <w:sz w:val="21"/>
+          <w:szCs w:val="21"/>
+          <w:lang w:eastAsia="en-IN"/>
+        </w:rPr>
+        <w:t>Product name: </w:t>
+      </w:r>
+      <w:r>
+        <w:rPr>
+          <w:rFonts w:ascii="Consolas" w:eastAsia="Times New Roman" w:hAnsi="Consolas" w:cs="Times New Roman"/>
+          <w:color w:val="808080"/>
+          <w:sz w:val="21"/>
+          <w:szCs w:val="21"/>
+          <w:lang w:eastAsia="en-IN"/>
+        </w:rPr>
+        <w:t>&lt;</w:t>
+      </w:r>
+      <w:r>
+        <w:rPr>
+          <w:rFonts w:ascii="Consolas" w:eastAsia="Times New Roman" w:hAnsi="Consolas" w:cs="Times New Roman"/>
+          <w:color w:val="569CD6"/>
+          <w:sz w:val="21"/>
+          <w:szCs w:val="21"/>
+          <w:lang w:eastAsia="en-IN"/>
+        </w:rPr>
+        <w:t>span</w:t>
+      </w:r>
+      <w:r>
+        <w:rPr>
+          <w:rFonts w:ascii="Consolas" w:eastAsia="Times New Roman" w:hAnsi="Consolas" w:cs="Times New Roman"/>
+          <w:color w:val="D4D4D4"/>
+          <w:sz w:val="21"/>
+          <w:szCs w:val="21"/>
+          <w:lang w:eastAsia="en-IN"/>
+        </w:rPr>
+        <w:t> </w:t>
+      </w:r>
+      <w:r>
+        <w:rPr>
+          <w:rFonts w:ascii="Consolas" w:eastAsia="Times New Roman" w:hAnsi="Consolas" w:cs="Times New Roman"/>
+          <w:color w:val="9CDCFE"/>
+          <w:sz w:val="21"/>
+          <w:szCs w:val="21"/>
+          <w:lang w:eastAsia="en-IN"/>
+        </w:rPr>
+        <w:t>id</w:t>
+      </w:r>
+      <w:r>
+        <w:rPr>
+          <w:rFonts w:ascii="Consolas" w:eastAsia="Times New Roman" w:hAnsi="Consolas" w:cs="Times New Roman"/>
+          <w:color w:val="D4D4D4"/>
+          <w:sz w:val="21"/>
+          <w:szCs w:val="21"/>
+          <w:lang w:eastAsia="en-IN"/>
+        </w:rPr>
+        <w:t> = </w:t>
+      </w:r>
+      <w:r>
+        <w:rPr>
+          <w:rFonts w:ascii="Consolas" w:eastAsia="Times New Roman" w:hAnsi="Consolas" w:cs="Times New Roman"/>
+          <w:color w:val="CE9178"/>
+          <w:sz w:val="21"/>
+          <w:szCs w:val="21"/>
+          <w:lang w:eastAsia="en-IN"/>
+        </w:rPr>
+        <w:t>"popup_product_name"</w:t>
+      </w:r>
+      <w:r>
+        <w:rPr>
+          <w:rFonts w:ascii="Consolas" w:eastAsia="Times New Roman" w:hAnsi="Consolas" w:cs="Times New Roman"/>
+          <w:color w:val="808080"/>
+          <w:sz w:val="21"/>
+          <w:szCs w:val="21"/>
+          <w:lang w:eastAsia="en-IN"/>
+        </w:rPr>
+        <w:t>&gt;&lt;/</w:t>
+      </w:r>
+      <w:r>
+        <w:rPr>
+          <w:rFonts w:ascii="Consolas" w:eastAsia="Times New Roman" w:hAnsi="Consolas" w:cs="Times New Roman"/>
+          <w:color w:val="569CD6"/>
+          <w:sz w:val="21"/>
+          <w:szCs w:val="21"/>
+          <w:lang w:eastAsia="en-IN"/>
+        </w:rPr>
+        <w:t>span</w:t>
+      </w:r>
+      <w:r>
+        <w:rPr>
+          <w:rFonts w:ascii="Consolas" w:eastAsia="Times New Roman" w:hAnsi="Consolas" w:cs="Times New Roman"/>
+          <w:color w:val="808080"/>
+          <w:sz w:val="21"/>
+          <w:szCs w:val="21"/>
+          <w:lang w:eastAsia="en-IN"/>
+        </w:rPr>
+        <w:t>&gt;&lt;/</w:t>
+      </w:r>
+      <w:r>
+        <w:rPr>
+          <w:rFonts w:ascii="Consolas" w:eastAsia="Times New Roman" w:hAnsi="Consolas" w:cs="Times New Roman"/>
+          <w:color w:val="569CD6"/>
+          <w:sz w:val="21"/>
+          <w:szCs w:val="21"/>
+          <w:lang w:eastAsia="en-IN"/>
+        </w:rPr>
+        <w:t>span</w:t>
+      </w:r>
+      <w:r>
+        <w:rPr>
+          <w:rFonts w:ascii="Consolas" w:eastAsia="Times New Roman" w:hAnsi="Consolas" w:cs="Times New Roman"/>
+          <w:color w:val="808080"/>
+          <w:sz w:val="21"/>
+          <w:szCs w:val="21"/>
+          <w:lang w:eastAsia="en-IN"/>
+        </w:rPr>
+        <w:t>&gt;</w:t>
+      </w:r>
+    </w:p>
+    <w:p>
+      <w:pPr>
+        <w:shd w:val="clear" w:color="auto" w:fill="1E1E1E"/>
+        <w:spacing w:before="0" w:after="0" w:line="285" w:lineRule="atLeast"/>
+        <w:rPr>
+          <w:rFonts w:ascii="Consolas" w:eastAsia="Times New Roman" w:hAnsi="Consolas" w:cs="Times New Roman"/>
+          <w:color w:val="D4D4D4"/>
+          <w:sz w:val="21"/>
+          <w:szCs w:val="21"/>
+          <w:lang w:eastAsia="en-IN"/>
+        </w:rPr>
+      </w:pPr>
+      <w:r>
+        <w:rPr>
+          <w:rFonts w:ascii="Consolas" w:eastAsia="Times New Roman" w:hAnsi="Consolas" w:cs="Times New Roman"/>
+          <w:color w:val="D4D4D4"/>
+          <w:sz w:val="21"/>
+          <w:szCs w:val="21"/>
+          <w:lang w:eastAsia="en-IN"/>
+        </w:rPr>
+        <w:t>    </w:t>
+      </w:r>
+      <w:r>
+        <w:rPr>
+          <w:rFonts w:ascii="Consolas" w:eastAsia="Times New Roman" w:hAnsi="Consolas" w:cs="Times New Roman"/>
+          <w:color w:val="808080"/>
+          <w:sz w:val="21"/>
+          <w:szCs w:val="21"/>
+          <w:lang w:eastAsia="en-IN"/>
+        </w:rPr>
+        <w:t>&lt;</w:t>
+      </w:r>
+      <w:r>
+        <w:rPr>
+          <w:rFonts w:ascii="Consolas" w:eastAsia="Times New Roman" w:hAnsi="Consolas" w:cs="Times New Roman"/>
+          <w:color w:val="569CD6"/>
+          <w:sz w:val="21"/>
+          <w:szCs w:val="21"/>
+          <w:lang w:eastAsia="en-IN"/>
+        </w:rPr>
+        <w:t>span</w:t>
+      </w:r>
+      <w:r>
+        <w:rPr>
+          <w:rFonts w:ascii="Consolas" w:eastAsia="Times New Roman" w:hAnsi="Consolas" w:cs="Times New Roman"/>
+          <w:color w:val="808080"/>
+          <w:sz w:val="21"/>
+          <w:szCs w:val="21"/>
+          <w:lang w:eastAsia="en-IN"/>
+        </w:rPr>
+        <w:t>&gt;</w:t>
+      </w:r>
+      <w:r>
+        <w:rPr>
+          <w:rFonts w:ascii="Consolas" w:eastAsia="Times New Roman" w:hAnsi="Consolas" w:cs="Times New Roman"/>
+          <w:color w:val="D4D4D4"/>
+          <w:sz w:val="21"/>
+          <w:szCs w:val="21"/>
+          <w:lang w:eastAsia="en-IN"/>
+        </w:rPr>
+        <w:t>Product Price: </w:t>
+      </w:r>
+      <w:r>
+        <w:rPr>
+          <w:rFonts w:ascii="Consolas" w:eastAsia="Times New Roman" w:hAnsi="Consolas" w:cs="Times New Roman"/>
+          <w:color w:val="808080"/>
+          <w:sz w:val="21"/>
+          <w:szCs w:val="21"/>
+          <w:lang w:eastAsia="en-IN"/>
+        </w:rPr>
+        <w:t>&lt;</w:t>
+      </w:r>
+      <w:r>
+        <w:rPr>
+          <w:rFonts w:ascii="Consolas" w:eastAsia="Times New Roman" w:hAnsi="Consolas" w:cs="Times New Roman"/>
+          <w:color w:val="569CD6"/>
+          <w:sz w:val="21"/>
+          <w:szCs w:val="21"/>
+          <w:lang w:eastAsia="en-IN"/>
+        </w:rPr>
+        <w:t>span</w:t>
+      </w:r>
+      <w:r>
+        <w:rPr>
+          <w:rFonts w:ascii="Consolas" w:eastAsia="Times New Roman" w:hAnsi="Consolas" w:cs="Times New Roman"/>
+          <w:color w:val="D4D4D4"/>
+          <w:sz w:val="21"/>
+          <w:szCs w:val="21"/>
+          <w:lang w:eastAsia="en-IN"/>
+        </w:rPr>
+        <w:t> </w:t>
+      </w:r>
+      <w:r>
+        <w:rPr>
+          <w:rFonts w:ascii="Consolas" w:eastAsia="Times New Roman" w:hAnsi="Consolas" w:cs="Times New Roman"/>
+          <w:color w:val="9CDCFE"/>
+          <w:sz w:val="21"/>
+          <w:szCs w:val="21"/>
+          <w:lang w:eastAsia="en-IN"/>
+        </w:rPr>
+        <w:t>id</w:t>
+      </w:r>
+      <w:r>
+        <w:rPr>
+          <w:rFonts w:ascii="Consolas" w:eastAsia="Times New Roman" w:hAnsi="Consolas" w:cs="Times New Roman"/>
+          <w:color w:val="D4D4D4"/>
+          <w:sz w:val="21"/>
+          <w:szCs w:val="21"/>
+          <w:lang w:eastAsia="en-IN"/>
+        </w:rPr>
+        <w:t> = </w:t>
+      </w:r>
+      <w:r>
+        <w:rPr>
+          <w:rFonts w:ascii="Consolas" w:eastAsia="Times New Roman" w:hAnsi="Consolas" w:cs="Times New Roman"/>
+          <w:color w:val="CE9178"/>
+          <w:sz w:val="21"/>
+          <w:szCs w:val="21"/>
+          <w:lang w:eastAsia="en-IN"/>
+        </w:rPr>
+        <w:t>"popup_product_price"</w:t>
+      </w:r>
+      <w:r>
+        <w:rPr>
+          <w:rFonts w:ascii="Consolas" w:eastAsia="Times New Roman" w:hAnsi="Consolas" w:cs="Times New Roman"/>
+          <w:color w:val="808080"/>
+          <w:sz w:val="21"/>
+          <w:szCs w:val="21"/>
+          <w:lang w:eastAsia="en-IN"/>
+        </w:rPr>
+        <w:t>&gt;&lt;/</w:t>
+      </w:r>
+      <w:r>
+        <w:rPr>
+          <w:rFonts w:ascii="Consolas" w:eastAsia="Times New Roman" w:hAnsi="Consolas" w:cs="Times New Roman"/>
+          <w:color w:val="569CD6"/>
+          <w:sz w:val="21"/>
+          <w:szCs w:val="21"/>
+          <w:lang w:eastAsia="en-IN"/>
+        </w:rPr>
+        <w:t>span</w:t>
+      </w:r>
+      <w:r>
+        <w:rPr>
+          <w:rFonts w:ascii="Consolas" w:eastAsia="Times New Roman" w:hAnsi="Consolas" w:cs="Times New Roman"/>
+          <w:color w:val="808080"/>
+          <w:sz w:val="21"/>
+          <w:szCs w:val="21"/>
+          <w:lang w:eastAsia="en-IN"/>
+        </w:rPr>
+        <w:t>&gt;&lt;/</w:t>
+      </w:r>
+      <w:r>
+        <w:rPr>
+          <w:rFonts w:ascii="Consolas" w:eastAsia="Times New Roman" w:hAnsi="Consolas" w:cs="Times New Roman"/>
+          <w:color w:val="569CD6"/>
+          <w:sz w:val="21"/>
+          <w:szCs w:val="21"/>
+          <w:lang w:eastAsia="en-IN"/>
+        </w:rPr>
+        <w:t>span</w:t>
+      </w:r>
+      <w:r>
+        <w:rPr>
+          <w:rFonts w:ascii="Consolas" w:eastAsia="Times New Roman" w:hAnsi="Consolas" w:cs="Times New Roman"/>
+          <w:color w:val="808080"/>
+          <w:sz w:val="21"/>
+          <w:szCs w:val="21"/>
+          <w:lang w:eastAsia="en-IN"/>
+        </w:rPr>
+        <w:t>&gt;</w:t>
+      </w:r>
+    </w:p>
+    <w:p>
+      <w:pPr>
+        <w:shd w:val="clear" w:color="auto" w:fill="1E1E1E"/>
+        <w:spacing w:before="0" w:after="0" w:line="285" w:lineRule="atLeast"/>
+        <w:rPr>
+          <w:rFonts w:ascii="Consolas" w:eastAsia="Times New Roman" w:hAnsi="Consolas" w:cs="Times New Roman"/>
+          <w:color w:val="D4D4D4"/>
+          <w:sz w:val="21"/>
+          <w:szCs w:val="21"/>
+          <w:lang w:eastAsia="en-IN"/>
+        </w:rPr>
+      </w:pPr>
+      <w:r>
+        <w:rPr>
+          <w:rFonts w:ascii="Consolas" w:eastAsia="Times New Roman" w:hAnsi="Consolas" w:cs="Times New Roman"/>
+          <w:color w:val="D4D4D4"/>
+          <w:sz w:val="21"/>
+          <w:szCs w:val="21"/>
+          <w:lang w:eastAsia="en-IN"/>
+        </w:rPr>
+        <w:t>    </w:t>
+      </w:r>
+      <w:r>
+        <w:rPr>
+          <w:rFonts w:ascii="Consolas" w:eastAsia="Times New Roman" w:hAnsi="Consolas" w:cs="Times New Roman"/>
+          <w:color w:val="808080"/>
+          <w:sz w:val="21"/>
+          <w:szCs w:val="21"/>
+          <w:lang w:eastAsia="en-IN"/>
+        </w:rPr>
+        <w:t>&lt;</w:t>
+      </w:r>
+      <w:r>
+        <w:rPr>
+          <w:rFonts w:ascii="Consolas" w:eastAsia="Times New Roman" w:hAnsi="Consolas" w:cs="Times New Roman"/>
+          <w:color w:val="569CD6"/>
+          <w:sz w:val="21"/>
+          <w:szCs w:val="21"/>
+          <w:lang w:eastAsia="en-IN"/>
+        </w:rPr>
+        <w:t>span</w:t>
+      </w:r>
+      <w:r>
+        <w:rPr>
+          <w:rFonts w:ascii="Consolas" w:eastAsia="Times New Roman" w:hAnsi="Consolas" w:cs="Times New Roman"/>
+          <w:color w:val="D4D4D4"/>
+          <w:sz w:val="21"/>
+          <w:szCs w:val="21"/>
+          <w:lang w:eastAsia="en-IN"/>
+        </w:rPr>
+        <w:t> </w:t>
+      </w:r>
+      <w:r>
+        <w:rPr>
+          <w:rFonts w:ascii="Consolas" w:eastAsia="Times New Roman" w:hAnsi="Consolas" w:cs="Times New Roman"/>
+          <w:color w:val="808080"/>
+          <w:sz w:val="21"/>
+          <w:szCs w:val="21"/>
+          <w:lang w:eastAsia="en-IN"/>
+        </w:rPr>
+        <w:t>&gt;</w:t>
+      </w:r>
+      <w:r>
+        <w:rPr>
+          <w:rFonts w:ascii="Consolas" w:eastAsia="Times New Roman" w:hAnsi="Consolas" w:cs="Times New Roman"/>
+          <w:color w:val="D4D4D4"/>
+          <w:sz w:val="21"/>
+          <w:szCs w:val="21"/>
+          <w:lang w:eastAsia="en-IN"/>
+        </w:rPr>
+        <w:t> Quantity </w:t>
+      </w:r>
+      <w:r>
+        <w:rPr>
+          <w:rFonts w:ascii="Consolas" w:eastAsia="Times New Roman" w:hAnsi="Consolas" w:cs="Times New Roman"/>
+          <w:color w:val="808080"/>
+          <w:sz w:val="21"/>
+          <w:szCs w:val="21"/>
+          <w:lang w:eastAsia="en-IN"/>
+        </w:rPr>
+        <w:t>&lt;/</w:t>
+      </w:r>
+      <w:r>
+        <w:rPr>
+          <w:rFonts w:ascii="Consolas" w:eastAsia="Times New Roman" w:hAnsi="Consolas" w:cs="Times New Roman"/>
+          <w:color w:val="569CD6"/>
+          <w:sz w:val="21"/>
+          <w:szCs w:val="21"/>
+          <w:lang w:eastAsia="en-IN"/>
+        </w:rPr>
+        <w:t>span</w:t>
+      </w:r>
+      <w:r>
+        <w:rPr>
+          <w:rFonts w:ascii="Consolas" w:eastAsia="Times New Roman" w:hAnsi="Consolas" w:cs="Times New Roman"/>
+          <w:color w:val="808080"/>
+          <w:sz w:val="21"/>
+          <w:szCs w:val="21"/>
+          <w:lang w:eastAsia="en-IN"/>
+        </w:rPr>
+        <w:t>&gt;</w:t>
+      </w:r>
+    </w:p>
+    <w:p>
+      <w:pPr>
+        <w:shd w:val="clear" w:color="auto" w:fill="1E1E1E"/>
+        <w:spacing w:before="0" w:after="0" w:line="285" w:lineRule="atLeast"/>
+        <w:rPr>
+          <w:rFonts w:ascii="Consolas" w:eastAsia="Times New Roman" w:hAnsi="Consolas" w:cs="Times New Roman"/>
+          <w:color w:val="D4D4D4"/>
+          <w:sz w:val="21"/>
+          <w:szCs w:val="21"/>
+          <w:lang w:eastAsia="en-IN"/>
+        </w:rPr>
+      </w:pPr>
+      <w:r>
+        <w:rPr>
+          <w:rFonts w:ascii="Consolas" w:eastAsia="Times New Roman" w:hAnsi="Consolas" w:cs="Times New Roman"/>
+          <w:color w:val="D4D4D4"/>
+          <w:sz w:val="21"/>
+          <w:szCs w:val="21"/>
+          <w:lang w:eastAsia="en-IN"/>
+        </w:rPr>
+        <w:t>    </w:t>
+      </w:r>
+      <w:r>
+        <w:rPr>
+          <w:rFonts w:ascii="Consolas" w:eastAsia="Times New Roman" w:hAnsi="Consolas" w:cs="Times New Roman"/>
+          <w:color w:val="808080"/>
+          <w:sz w:val="21"/>
+          <w:szCs w:val="21"/>
+          <w:lang w:eastAsia="en-IN"/>
+        </w:rPr>
+        <w:t>&lt;</w:t>
+      </w:r>
+      <w:r>
+        <w:rPr>
+          <w:rFonts w:ascii="Consolas" w:eastAsia="Times New Roman" w:hAnsi="Consolas" w:cs="Times New Roman"/>
+          <w:color w:val="569CD6"/>
+          <w:sz w:val="21"/>
+          <w:szCs w:val="21"/>
+          <w:lang w:eastAsia="en-IN"/>
+        </w:rPr>
+        <w:t>input</w:t>
+      </w:r>
+      <w:r>
+        <w:rPr>
+          <w:rFonts w:ascii="Consolas" w:eastAsia="Times New Roman" w:hAnsi="Consolas" w:cs="Times New Roman"/>
+          <w:color w:val="D4D4D4"/>
+          <w:sz w:val="21"/>
+          <w:szCs w:val="21"/>
+          <w:lang w:eastAsia="en-IN"/>
+        </w:rPr>
+        <w:t> </w:t>
+      </w:r>
+      <w:r>
+        <w:rPr>
+          <w:rFonts w:ascii="Consolas" w:eastAsia="Times New Roman" w:hAnsi="Consolas" w:cs="Times New Roman"/>
+          <w:color w:val="9CDCFE"/>
+          <w:sz w:val="21"/>
+          <w:szCs w:val="21"/>
+          <w:lang w:eastAsia="en-IN"/>
+        </w:rPr>
+        <w:t>type</w:t>
+      </w:r>
+      <w:r>
+        <w:rPr>
+          <w:rFonts w:ascii="Consolas" w:eastAsia="Times New Roman" w:hAnsi="Consolas" w:cs="Times New Roman"/>
+          <w:color w:val="D4D4D4"/>
+          <w:sz w:val="21"/>
+          <w:szCs w:val="21"/>
+          <w:lang w:eastAsia="en-IN"/>
+        </w:rPr>
+        <w:t>=</w:t>
+      </w:r>
+      <w:r>
+        <w:rPr>
+          <w:rFonts w:ascii="Consolas" w:eastAsia="Times New Roman" w:hAnsi="Consolas" w:cs="Times New Roman"/>
+          <w:color w:val="CE9178"/>
+          <w:sz w:val="21"/>
+          <w:szCs w:val="21"/>
+          <w:lang w:eastAsia="en-IN"/>
+        </w:rPr>
+        <w:t>"number"</w:t>
+      </w:r>
+      <w:r>
+        <w:rPr>
+          <w:rFonts w:ascii="Consolas" w:eastAsia="Times New Roman" w:hAnsi="Consolas" w:cs="Times New Roman"/>
+          <w:color w:val="D4D4D4"/>
+          <w:sz w:val="21"/>
+          <w:szCs w:val="21"/>
+          <w:lang w:eastAsia="en-IN"/>
+        </w:rPr>
+        <w:t> </w:t>
+      </w:r>
+      <w:r>
+        <w:rPr>
+          <w:rFonts w:ascii="Consolas" w:eastAsia="Times New Roman" w:hAnsi="Consolas" w:cs="Times New Roman"/>
+          <w:color w:val="9CDCFE"/>
+          <w:sz w:val="21"/>
+          <w:szCs w:val="21"/>
+          <w:lang w:eastAsia="en-IN"/>
+        </w:rPr>
+        <w:t>placeholder</w:t>
+      </w:r>
+      <w:r>
+        <w:rPr>
+          <w:rFonts w:ascii="Consolas" w:eastAsia="Times New Roman" w:hAnsi="Consolas" w:cs="Times New Roman"/>
+          <w:color w:val="D4D4D4"/>
+          <w:sz w:val="21"/>
+          <w:szCs w:val="21"/>
+          <w:lang w:eastAsia="en-IN"/>
+        </w:rPr>
+        <w:t>=</w:t>
+      </w:r>
+      <w:r>
+        <w:rPr>
+          <w:rFonts w:ascii="Consolas" w:eastAsia="Times New Roman" w:hAnsi="Consolas" w:cs="Times New Roman"/>
+          <w:color w:val="CE9178"/>
+          <w:sz w:val="21"/>
+          <w:szCs w:val="21"/>
+          <w:lang w:eastAsia="en-IN"/>
+        </w:rPr>
+        <w:t>"Enter quantity"</w:t>
+      </w:r>
+      <w:r>
+        <w:rPr>
+          <w:rFonts w:ascii="Consolas" w:eastAsia="Times New Roman" w:hAnsi="Consolas" w:cs="Times New Roman"/>
+          <w:color w:val="D4D4D4"/>
+          <w:sz w:val="21"/>
+          <w:szCs w:val="21"/>
+          <w:lang w:eastAsia="en-IN"/>
+        </w:rPr>
+        <w:t> </w:t>
+      </w:r>
+      <w:r>
+        <w:rPr>
+          <w:rFonts w:ascii="Consolas" w:eastAsia="Times New Roman" w:hAnsi="Consolas" w:cs="Times New Roman"/>
+          <w:color w:val="9CDCFE"/>
+          <w:sz w:val="21"/>
+          <w:szCs w:val="21"/>
+          <w:lang w:eastAsia="en-IN"/>
+        </w:rPr>
+        <w:t>id</w:t>
+      </w:r>
+      <w:r>
+        <w:rPr>
+          <w:rFonts w:ascii="Consolas" w:eastAsia="Times New Roman" w:hAnsi="Consolas" w:cs="Times New Roman"/>
+          <w:color w:val="D4D4D4"/>
+          <w:sz w:val="21"/>
+          <w:szCs w:val="21"/>
+          <w:lang w:eastAsia="en-IN"/>
+        </w:rPr>
+        <w:t>=</w:t>
+      </w:r>
+      <w:r>
+        <w:rPr>
+          <w:rFonts w:ascii="Consolas" w:eastAsia="Times New Roman" w:hAnsi="Consolas" w:cs="Times New Roman"/>
+          <w:color w:val="CE9178"/>
+          <w:sz w:val="21"/>
+          <w:szCs w:val="21"/>
+          <w:lang w:eastAsia="en-IN"/>
+        </w:rPr>
+        <w:t>"popup_catred_quantity"</w:t>
+      </w:r>
+      <w:r>
+        <w:rPr>
+          <w:rFonts w:ascii="Consolas" w:eastAsia="Times New Roman" w:hAnsi="Consolas" w:cs="Times New Roman"/>
+          <w:color w:val="D4D4D4"/>
+          <w:sz w:val="21"/>
+          <w:szCs w:val="21"/>
+          <w:lang w:eastAsia="en-IN"/>
+        </w:rPr>
+        <w:t> </w:t>
+      </w:r>
+      <w:r>
+        <w:rPr>
+          <w:rFonts w:ascii="Consolas" w:eastAsia="Times New Roman" w:hAnsi="Consolas" w:cs="Times New Roman"/>
+          <w:color w:val="808080"/>
+          <w:sz w:val="21"/>
+          <w:szCs w:val="21"/>
+          <w:lang w:eastAsia="en-IN"/>
+        </w:rPr>
+        <w:t>/&gt;</w:t>
+      </w:r>
+      <w:r>
+        <w:rPr>
+          <w:rFonts w:ascii="Consolas" w:eastAsia="Times New Roman" w:hAnsi="Consolas" w:cs="Times New Roman"/>
+          <w:color w:val="D4D4D4"/>
+          <w:sz w:val="21"/>
+          <w:szCs w:val="21"/>
+          <w:lang w:eastAsia="en-IN"/>
+        </w:rPr>
+        <w:t>        </w:t>
+      </w:r>
+    </w:p>
+    <w:p>
+      <w:pPr>
+        <w:shd w:val="clear" w:color="auto" w:fill="1E1E1E"/>
+        <w:spacing w:before="0" w:after="0" w:line="285" w:lineRule="atLeast"/>
+        <w:rPr>
+          <w:rFonts w:ascii="Consolas" w:eastAsia="Times New Roman" w:hAnsi="Consolas" w:cs="Times New Roman"/>
+          <w:color w:val="D4D4D4"/>
+          <w:sz w:val="21"/>
+          <w:szCs w:val="21"/>
+          <w:lang w:eastAsia="en-IN"/>
+        </w:rPr>
+      </w:pPr>
+      <w:r>
+        <w:rPr>
+          <w:rFonts w:ascii="Consolas" w:eastAsia="Times New Roman" w:hAnsi="Consolas" w:cs="Times New Roman"/>
+          <w:color w:val="D4D4D4"/>
+          <w:sz w:val="21"/>
+          <w:szCs w:val="21"/>
+          <w:lang w:eastAsia="en-IN"/>
+        </w:rPr>
+        <w:t>    </w:t>
+      </w:r>
+      <w:r>
+        <w:rPr>
+          <w:rFonts w:ascii="Consolas" w:eastAsia="Times New Roman" w:hAnsi="Consolas" w:cs="Times New Roman"/>
+          <w:color w:val="808080"/>
+          <w:sz w:val="21"/>
+          <w:szCs w:val="21"/>
+          <w:lang w:eastAsia="en-IN"/>
+        </w:rPr>
+        <w:t>&lt;</w:t>
+      </w:r>
+      <w:r>
+        <w:rPr>
+          <w:rFonts w:ascii="Consolas" w:eastAsia="Times New Roman" w:hAnsi="Consolas" w:cs="Times New Roman"/>
+          <w:color w:val="569CD6"/>
+          <w:sz w:val="21"/>
+          <w:szCs w:val="21"/>
+          <w:lang w:eastAsia="en-IN"/>
+        </w:rPr>
+        <w:t>span</w:t>
+      </w:r>
+      <w:r>
+        <w:rPr>
+          <w:rFonts w:ascii="Consolas" w:eastAsia="Times New Roman" w:hAnsi="Consolas" w:cs="Times New Roman"/>
+          <w:color w:val="D4D4D4"/>
+          <w:sz w:val="21"/>
+          <w:szCs w:val="21"/>
+          <w:lang w:eastAsia="en-IN"/>
+        </w:rPr>
+        <w:t> </w:t>
+      </w:r>
+      <w:r>
+        <w:rPr>
+          <w:rFonts w:ascii="Consolas" w:eastAsia="Times New Roman" w:hAnsi="Consolas" w:cs="Times New Roman"/>
+          <w:color w:val="808080"/>
+          <w:sz w:val="21"/>
+          <w:szCs w:val="21"/>
+          <w:lang w:eastAsia="en-IN"/>
+        </w:rPr>
+        <w:t>&gt;</w:t>
+      </w:r>
+      <w:r>
+        <w:rPr>
+          <w:rFonts w:ascii="Consolas" w:eastAsia="Times New Roman" w:hAnsi="Consolas" w:cs="Times New Roman"/>
+          <w:color w:val="D4D4D4"/>
+          <w:sz w:val="21"/>
+          <w:szCs w:val="21"/>
+          <w:lang w:eastAsia="en-IN"/>
+        </w:rPr>
+        <w:t> Discount (Please enter discount amount of a single product)</w:t>
+      </w:r>
+      <w:r>
+        <w:rPr>
+          <w:rFonts w:ascii="Consolas" w:eastAsia="Times New Roman" w:hAnsi="Consolas" w:cs="Times New Roman"/>
+          <w:color w:val="808080"/>
+          <w:sz w:val="21"/>
+          <w:szCs w:val="21"/>
+          <w:lang w:eastAsia="en-IN"/>
+        </w:rPr>
+        <w:t>&lt;/</w:t>
+      </w:r>
+      <w:r>
+        <w:rPr>
+          <w:rFonts w:ascii="Consolas" w:eastAsia="Times New Roman" w:hAnsi="Consolas" w:cs="Times New Roman"/>
+          <w:color w:val="569CD6"/>
+          <w:sz w:val="21"/>
+          <w:szCs w:val="21"/>
+          <w:lang w:eastAsia="en-IN"/>
+        </w:rPr>
+        <w:t>span</w:t>
+      </w:r>
+      <w:r>
+        <w:rPr>
+          <w:rFonts w:ascii="Consolas" w:eastAsia="Times New Roman" w:hAnsi="Consolas" w:cs="Times New Roman"/>
+          <w:color w:val="808080"/>
+          <w:sz w:val="21"/>
+          <w:szCs w:val="21"/>
+          <w:lang w:eastAsia="en-IN"/>
+        </w:rPr>
+        <w:t>&gt;</w:t>
+      </w:r>
+    </w:p>
+    <w:p>
+      <w:pPr>
+        <w:shd w:val="clear" w:color="auto" w:fill="1E1E1E"/>
+        <w:spacing w:before="0" w:after="0" w:line="285" w:lineRule="atLeast"/>
+        <w:rPr>
+          <w:rFonts w:ascii="Consolas" w:eastAsia="Times New Roman" w:hAnsi="Consolas" w:cs="Times New Roman"/>
+          <w:color w:val="D4D4D4"/>
+          <w:sz w:val="21"/>
+          <w:szCs w:val="21"/>
+          <w:lang w:eastAsia="en-IN"/>
+        </w:rPr>
+      </w:pPr>
+      <w:r>
+        <w:rPr>
+          <w:rFonts w:ascii="Consolas" w:eastAsia="Times New Roman" w:hAnsi="Consolas" w:cs="Times New Roman"/>
+          <w:color w:val="D4D4D4"/>
+          <w:sz w:val="21"/>
+          <w:szCs w:val="21"/>
+          <w:lang w:eastAsia="en-IN"/>
+        </w:rPr>
+        <w:t>    </w:t>
+      </w:r>
+      <w:r>
+        <w:rPr>
+          <w:rFonts w:ascii="Consolas" w:eastAsia="Times New Roman" w:hAnsi="Consolas" w:cs="Times New Roman"/>
+          <w:color w:val="808080"/>
+          <w:sz w:val="21"/>
+          <w:szCs w:val="21"/>
+          <w:lang w:eastAsia="en-IN"/>
+        </w:rPr>
+        <w:t>&lt;</w:t>
+      </w:r>
+      <w:r>
+        <w:rPr>
+          <w:rFonts w:ascii="Consolas" w:eastAsia="Times New Roman" w:hAnsi="Consolas" w:cs="Times New Roman"/>
+          <w:color w:val="569CD6"/>
+          <w:sz w:val="21"/>
+          <w:szCs w:val="21"/>
+          <w:lang w:eastAsia="en-IN"/>
+        </w:rPr>
+        <w:t>input</w:t>
+      </w:r>
+      <w:r>
+        <w:rPr>
+          <w:rFonts w:ascii="Consolas" w:eastAsia="Times New Roman" w:hAnsi="Consolas" w:cs="Times New Roman"/>
+          <w:color w:val="D4D4D4"/>
+          <w:sz w:val="21"/>
+          <w:szCs w:val="21"/>
+          <w:lang w:eastAsia="en-IN"/>
+        </w:rPr>
+        <w:t> </w:t>
+      </w:r>
+      <w:r>
+        <w:rPr>
+          <w:rFonts w:ascii="Consolas" w:eastAsia="Times New Roman" w:hAnsi="Consolas" w:cs="Times New Roman"/>
+          <w:color w:val="9CDCFE"/>
+          <w:sz w:val="21"/>
+          <w:szCs w:val="21"/>
+          <w:lang w:eastAsia="en-IN"/>
+        </w:rPr>
+        <w:t>type</w:t>
+      </w:r>
+      <w:r>
+        <w:rPr>
+          <w:rFonts w:ascii="Consolas" w:eastAsia="Times New Roman" w:hAnsi="Consolas" w:cs="Times New Roman"/>
+          <w:color w:val="D4D4D4"/>
+          <w:sz w:val="21"/>
+          <w:szCs w:val="21"/>
+          <w:lang w:eastAsia="en-IN"/>
+        </w:rPr>
+        <w:t>=</w:t>
+      </w:r>
+      <w:r>
+        <w:rPr>
+          <w:rFonts w:ascii="Consolas" w:eastAsia="Times New Roman" w:hAnsi="Consolas" w:cs="Times New Roman"/>
+          <w:color w:val="CE9178"/>
+          <w:sz w:val="21"/>
+          <w:szCs w:val="21"/>
+          <w:lang w:eastAsia="en-IN"/>
+        </w:rPr>
+        <w:t>"number"</w:t>
+      </w:r>
+      <w:r>
+        <w:rPr>
+          <w:rFonts w:ascii="Consolas" w:eastAsia="Times New Roman" w:hAnsi="Consolas" w:cs="Times New Roman"/>
+          <w:color w:val="D4D4D4"/>
+          <w:sz w:val="21"/>
+          <w:szCs w:val="21"/>
+          <w:lang w:eastAsia="en-IN"/>
+        </w:rPr>
+        <w:t> </w:t>
+      </w:r>
+      <w:r>
+        <w:rPr>
+          <w:rFonts w:ascii="Consolas" w:eastAsia="Times New Roman" w:hAnsi="Consolas" w:cs="Times New Roman"/>
+          <w:color w:val="9CDCFE"/>
+          <w:sz w:val="21"/>
+          <w:szCs w:val="21"/>
+          <w:lang w:eastAsia="en-IN"/>
+        </w:rPr>
+        <w:t>placeholder</w:t>
+      </w:r>
+      <w:r>
+        <w:rPr>
+          <w:rFonts w:ascii="Consolas" w:eastAsia="Times New Roman" w:hAnsi="Consolas" w:cs="Times New Roman"/>
+          <w:color w:val="D4D4D4"/>
+          <w:sz w:val="21"/>
+          <w:szCs w:val="21"/>
+          <w:lang w:eastAsia="en-IN"/>
+        </w:rPr>
+        <w:t>=</w:t>
+      </w:r>
+      <w:r>
+        <w:rPr>
+          <w:rFonts w:ascii="Consolas" w:eastAsia="Times New Roman" w:hAnsi="Consolas" w:cs="Times New Roman"/>
+          <w:color w:val="CE9178"/>
+          <w:sz w:val="21"/>
+          <w:szCs w:val="21"/>
+          <w:lang w:eastAsia="en-IN"/>
+        </w:rPr>
+        <w:t>"Enter discount"</w:t>
+      </w:r>
+      <w:r>
+        <w:rPr>
+          <w:rFonts w:ascii="Consolas" w:eastAsia="Times New Roman" w:hAnsi="Consolas" w:cs="Times New Roman"/>
+          <w:color w:val="D4D4D4"/>
+          <w:sz w:val="21"/>
+          <w:szCs w:val="21"/>
+          <w:lang w:eastAsia="en-IN"/>
+        </w:rPr>
+        <w:t> </w:t>
+      </w:r>
+      <w:r>
+        <w:rPr>
+          <w:rFonts w:ascii="Consolas" w:eastAsia="Times New Roman" w:hAnsi="Consolas" w:cs="Times New Roman"/>
+          <w:color w:val="9CDCFE"/>
+          <w:sz w:val="21"/>
+          <w:szCs w:val="21"/>
+          <w:lang w:eastAsia="en-IN"/>
+        </w:rPr>
+        <w:t>id</w:t>
+      </w:r>
+      <w:r>
+        <w:rPr>
+          <w:rFonts w:ascii="Consolas" w:eastAsia="Times New Roman" w:hAnsi="Consolas" w:cs="Times New Roman"/>
+          <w:color w:val="D4D4D4"/>
+          <w:sz w:val="21"/>
+          <w:szCs w:val="21"/>
+          <w:lang w:eastAsia="en-IN"/>
+        </w:rPr>
+        <w:t>=</w:t>
+      </w:r>
+      <w:r>
+        <w:rPr>
+          <w:rFonts w:ascii="Consolas" w:eastAsia="Times New Roman" w:hAnsi="Consolas" w:cs="Times New Roman"/>
+          <w:color w:val="CE9178"/>
+          <w:sz w:val="21"/>
+          <w:szCs w:val="21"/>
+          <w:lang w:eastAsia="en-IN"/>
+        </w:rPr>
+        <w:t>"popup_catred_discount"</w:t>
+      </w:r>
+      <w:r>
+        <w:rPr>
+          <w:rFonts w:ascii="Consolas" w:eastAsia="Times New Roman" w:hAnsi="Consolas" w:cs="Times New Roman"/>
+          <w:color w:val="D4D4D4"/>
+          <w:sz w:val="21"/>
+          <w:szCs w:val="21"/>
+          <w:lang w:eastAsia="en-IN"/>
+        </w:rPr>
+        <w:t> </w:t>
+      </w:r>
+      <w:r>
+        <w:rPr>
+          <w:rFonts w:ascii="Consolas" w:eastAsia="Times New Roman" w:hAnsi="Consolas" w:cs="Times New Roman"/>
+          <w:color w:val="808080"/>
+          <w:sz w:val="21"/>
+          <w:szCs w:val="21"/>
+          <w:lang w:eastAsia="en-IN"/>
+        </w:rPr>
+        <w:t>/&gt;</w:t>
+      </w:r>
+      <w:r>
+        <w:rPr>
+          <w:rFonts w:ascii="Consolas" w:eastAsia="Times New Roman" w:hAnsi="Consolas" w:cs="Times New Roman"/>
+          <w:color w:val="D4D4D4"/>
+          <w:sz w:val="21"/>
+          <w:szCs w:val="21"/>
+          <w:lang w:eastAsia="en-IN"/>
+        </w:rPr>
+        <w:t> </w:t>
+      </w:r>
+    </w:p>
+    <w:p>
+      <w:pPr>
+        <w:shd w:val="clear" w:color="auto" w:fill="1E1E1E"/>
+        <w:spacing w:before="0" w:after="0" w:line="285" w:lineRule="atLeast"/>
+        <w:rPr>
+          <w:rFonts w:ascii="Consolas" w:eastAsia="Times New Roman" w:hAnsi="Consolas" w:cs="Times New Roman"/>
+          <w:color w:val="D4D4D4"/>
+          <w:sz w:val="21"/>
+          <w:szCs w:val="21"/>
+          <w:lang w:eastAsia="en-IN"/>
+        </w:rPr>
+      </w:pPr>
+      <w:r>
+        <w:rPr>
+          <w:rFonts w:ascii="Consolas" w:eastAsia="Times New Roman" w:hAnsi="Consolas" w:cs="Times New Roman"/>
+          <w:color w:val="D4D4D4"/>
+          <w:sz w:val="21"/>
+          <w:szCs w:val="21"/>
+          <w:lang w:eastAsia="en-IN"/>
+        </w:rPr>
+        <w:t>    </w:t>
+      </w:r>
+      <w:r>
+        <w:rPr>
+          <w:rFonts w:ascii="Consolas" w:eastAsia="Times New Roman" w:hAnsi="Consolas" w:cs="Times New Roman"/>
+          <w:color w:val="808080"/>
+          <w:sz w:val="21"/>
+          <w:szCs w:val="21"/>
+          <w:lang w:eastAsia="en-IN"/>
+        </w:rPr>
+        <w:t>&lt;</w:t>
+      </w:r>
+      <w:r>
+        <w:rPr>
+          <w:rFonts w:ascii="Consolas" w:eastAsia="Times New Roman" w:hAnsi="Consolas" w:cs="Times New Roman"/>
+          <w:color w:val="569CD6"/>
+          <w:sz w:val="21"/>
+          <w:szCs w:val="21"/>
+          <w:lang w:eastAsia="en-IN"/>
+        </w:rPr>
+        <w:t>button</w:t>
+      </w:r>
+      <w:r>
+        <w:rPr>
+          <w:rFonts w:ascii="Consolas" w:eastAsia="Times New Roman" w:hAnsi="Consolas" w:cs="Times New Roman"/>
+          <w:color w:val="D4D4D4"/>
+          <w:sz w:val="21"/>
+          <w:szCs w:val="21"/>
+          <w:lang w:eastAsia="en-IN"/>
+        </w:rPr>
+        <w:t> </w:t>
+      </w:r>
+      <w:r>
+        <w:rPr>
+          <w:rFonts w:ascii="Consolas" w:eastAsia="Times New Roman" w:hAnsi="Consolas" w:cs="Times New Roman"/>
+          <w:color w:val="9CDCFE"/>
+          <w:sz w:val="21"/>
+          <w:szCs w:val="21"/>
+          <w:lang w:eastAsia="en-IN"/>
+        </w:rPr>
+        <w:t>class</w:t>
+      </w:r>
+      <w:r>
+        <w:rPr>
+          <w:rFonts w:ascii="Consolas" w:eastAsia="Times New Roman" w:hAnsi="Consolas" w:cs="Times New Roman"/>
+          <w:color w:val="D4D4D4"/>
+          <w:sz w:val="21"/>
+          <w:szCs w:val="21"/>
+          <w:lang w:eastAsia="en-IN"/>
+        </w:rPr>
+        <w:t>=</w:t>
+      </w:r>
+      <w:r>
+        <w:rPr>
+          <w:rFonts w:ascii="Consolas" w:eastAsia="Times New Roman" w:hAnsi="Consolas" w:cs="Times New Roman"/>
+          <w:color w:val="CE9178"/>
+          <w:sz w:val="21"/>
+          <w:szCs w:val="21"/>
+          <w:lang w:eastAsia="en-IN"/>
+        </w:rPr>
+        <w:t>"close"</w:t>
+      </w:r>
+      <w:r>
+        <w:rPr>
+          <w:rFonts w:ascii="Consolas" w:eastAsia="Times New Roman" w:hAnsi="Consolas" w:cs="Times New Roman"/>
+          <w:color w:val="D4D4D4"/>
+          <w:sz w:val="21"/>
+          <w:szCs w:val="21"/>
+          <w:lang w:eastAsia="en-IN"/>
+        </w:rPr>
+        <w:t> </w:t>
+      </w:r>
+      <w:r>
+        <w:rPr>
+          <w:rFonts w:ascii="Consolas" w:eastAsia="Times New Roman" w:hAnsi="Consolas" w:cs="Times New Roman"/>
+          <w:color w:val="9CDCFE"/>
+          <w:sz w:val="21"/>
+          <w:szCs w:val="21"/>
+          <w:lang w:eastAsia="en-IN"/>
+        </w:rPr>
+        <w:t>id</w:t>
+      </w:r>
+      <w:r>
+        <w:rPr>
+          <w:rFonts w:ascii="Consolas" w:eastAsia="Times New Roman" w:hAnsi="Consolas" w:cs="Times New Roman"/>
+          <w:color w:val="D4D4D4"/>
+          <w:sz w:val="21"/>
+          <w:szCs w:val="21"/>
+          <w:lang w:eastAsia="en-IN"/>
+        </w:rPr>
+        <w:t>=</w:t>
+      </w:r>
+      <w:r>
+        <w:rPr>
+          <w:rFonts w:ascii="Consolas" w:eastAsia="Times New Roman" w:hAnsi="Consolas" w:cs="Times New Roman"/>
+          <w:color w:val="CE9178"/>
+          <w:sz w:val="21"/>
+          <w:szCs w:val="21"/>
+          <w:lang w:eastAsia="en-IN"/>
+        </w:rPr>
+        <w:t>"catr_qnty_submit"</w:t>
+      </w:r>
+      <w:r>
+        <w:rPr>
+          <w:rFonts w:ascii="Consolas" w:eastAsia="Times New Roman" w:hAnsi="Consolas" w:cs="Times New Roman"/>
+          <w:color w:val="808080"/>
+          <w:sz w:val="21"/>
+          <w:szCs w:val="21"/>
+          <w:lang w:eastAsia="en-IN"/>
+        </w:rPr>
+        <w:t>&gt;</w:t>
+      </w:r>
+      <w:r>
+        <w:rPr>
+          <w:rFonts w:ascii="Consolas" w:eastAsia="Times New Roman" w:hAnsi="Consolas" w:cs="Times New Roman"/>
+          <w:color w:val="D4D4D4"/>
+          <w:sz w:val="21"/>
+          <w:szCs w:val="21"/>
+          <w:lang w:eastAsia="en-IN"/>
+        </w:rPr>
+        <w:t>SUBMIT</w:t>
+      </w:r>
+      <w:r>
+        <w:rPr>
+          <w:rFonts w:ascii="Consolas" w:eastAsia="Times New Roman" w:hAnsi="Consolas" w:cs="Times New Roman"/>
+          <w:color w:val="808080"/>
+          <w:sz w:val="21"/>
+          <w:szCs w:val="21"/>
+          <w:lang w:eastAsia="en-IN"/>
+        </w:rPr>
+        <w:t>&lt;/</w:t>
+      </w:r>
+      <w:r>
+        <w:rPr>
+          <w:rFonts w:ascii="Consolas" w:eastAsia="Times New Roman" w:hAnsi="Consolas" w:cs="Times New Roman"/>
+          <w:color w:val="569CD6"/>
+          <w:sz w:val="21"/>
+          <w:szCs w:val="21"/>
+          <w:lang w:eastAsia="en-IN"/>
+        </w:rPr>
+        <w:t>button</w:t>
+      </w:r>
+      <w:r>
+        <w:rPr>
+          <w:rFonts w:ascii="Consolas" w:eastAsia="Times New Roman" w:hAnsi="Consolas" w:cs="Times New Roman"/>
+          <w:color w:val="808080"/>
+          <w:sz w:val="21"/>
+          <w:szCs w:val="21"/>
+          <w:lang w:eastAsia="en-IN"/>
+        </w:rPr>
+        <w:t>&gt;</w:t>
+      </w:r>
+      <w:r>
+        <w:rPr>
+          <w:rFonts w:ascii="Consolas" w:eastAsia="Times New Roman" w:hAnsi="Consolas" w:cs="Times New Roman"/>
+          <w:color w:val="D4D4D4"/>
+          <w:sz w:val="21"/>
+          <w:szCs w:val="21"/>
+          <w:lang w:eastAsia="en-IN"/>
+        </w:rPr>
+        <w:t>        </w:t>
+      </w:r>
+    </w:p>
+    <w:p>
+      <w:pPr>
+        <w:shd w:val="clear" w:color="auto" w:fill="1E1E1E"/>
+        <w:spacing w:before="0" w:after="0" w:line="285" w:lineRule="atLeast"/>
+        <w:rPr>
+          <w:rFonts w:ascii="Consolas" w:eastAsia="Times New Roman" w:hAnsi="Consolas" w:cs="Times New Roman"/>
+          <w:color w:val="D4D4D4"/>
+          <w:sz w:val="21"/>
+          <w:szCs w:val="21"/>
+          <w:lang w:eastAsia="en-IN"/>
+        </w:rPr>
+      </w:pPr>
+      <w:r>
+        <w:rPr>
+          <w:rFonts w:ascii="Consolas" w:eastAsia="Times New Roman" w:hAnsi="Consolas" w:cs="Times New Roman"/>
+          <w:color w:val="D4D4D4"/>
+          <w:sz w:val="21"/>
+          <w:szCs w:val="21"/>
+          <w:lang w:eastAsia="en-IN"/>
+        </w:rPr>
+        <w:t>  </w:t>
+      </w:r>
+      <w:r>
+        <w:rPr>
+          <w:rFonts w:ascii="Consolas" w:eastAsia="Times New Roman" w:hAnsi="Consolas" w:cs="Times New Roman"/>
+          <w:color w:val="808080"/>
+          <w:sz w:val="21"/>
+          <w:szCs w:val="21"/>
+          <w:lang w:eastAsia="en-IN"/>
+        </w:rPr>
+        <w:t>&lt;/</w:t>
+      </w:r>
+      <w:r>
+        <w:rPr>
+          <w:rFonts w:ascii="Consolas" w:eastAsia="Times New Roman" w:hAnsi="Consolas" w:cs="Times New Roman"/>
+          <w:color w:val="569CD6"/>
+          <w:sz w:val="21"/>
+          <w:szCs w:val="21"/>
+          <w:lang w:eastAsia="en-IN"/>
+        </w:rPr>
+        <w:t>div</w:t>
+      </w:r>
+      <w:r>
+        <w:rPr>
+          <w:rFonts w:ascii="Consolas" w:eastAsia="Times New Roman" w:hAnsi="Consolas" w:cs="Times New Roman"/>
+          <w:color w:val="808080"/>
+          <w:sz w:val="21"/>
+          <w:szCs w:val="21"/>
+          <w:lang w:eastAsia="en-IN"/>
+        </w:rPr>
+        <w:t>&gt;</w:t>
+      </w:r>
+    </w:p>
+    <w:p>
+      <w:pPr>
+        <w:shd w:val="clear" w:color="auto" w:fill="1E1E1E"/>
+        <w:spacing w:before="0" w:after="0" w:line="285" w:lineRule="atLeast"/>
+        <w:rPr>
+          <w:rFonts w:ascii="Consolas" w:eastAsia="Times New Roman" w:hAnsi="Consolas" w:cs="Times New Roman"/>
+          <w:color w:val="D4D4D4"/>
+          <w:sz w:val="21"/>
+          <w:szCs w:val="21"/>
+          <w:lang w:eastAsia="en-IN"/>
+        </w:rPr>
+      </w:pPr>
+    </w:p>
+    <w:p>
+      <w:pPr>
+        <w:shd w:val="clear" w:color="auto" w:fill="1E1E1E"/>
+        <w:spacing w:before="0" w:after="0" w:line="285" w:lineRule="atLeast"/>
+        <w:rPr>
+          <w:rFonts w:ascii="Consolas" w:eastAsia="Times New Roman" w:hAnsi="Consolas" w:cs="Times New Roman"/>
+          <w:color w:val="D4D4D4"/>
+          <w:sz w:val="21"/>
+          <w:szCs w:val="21"/>
+          <w:lang w:eastAsia="en-IN"/>
+        </w:rPr>
+      </w:pPr>
+      <w:r>
+        <w:rPr>
+          <w:rFonts w:ascii="Consolas" w:eastAsia="Times New Roman" w:hAnsi="Consolas" w:cs="Times New Roman"/>
+          <w:color w:val="808080"/>
+          <w:sz w:val="21"/>
+          <w:szCs w:val="21"/>
+          <w:lang w:eastAsia="en-IN"/>
+        </w:rPr>
+        <w:t>&lt;/</w:t>
+      </w:r>
+      <w:r>
+        <w:rPr>
+          <w:rFonts w:ascii="Consolas" w:eastAsia="Times New Roman" w:hAnsi="Consolas" w:cs="Times New Roman"/>
+          <w:color w:val="569CD6"/>
+          <w:sz w:val="21"/>
+          <w:szCs w:val="21"/>
+          <w:lang w:eastAsia="en-IN"/>
+        </w:rPr>
+        <w:t>div</w:t>
+      </w:r>
+      <w:r>
+        <w:rPr>
+          <w:rFonts w:ascii="Consolas" w:eastAsia="Times New Roman" w:hAnsi="Consolas" w:cs="Times New Roman"/>
+          <w:color w:val="808080"/>
+          <w:sz w:val="21"/>
+          <w:szCs w:val="21"/>
+          <w:lang w:eastAsia="en-IN"/>
+        </w:rPr>
+        <w:t>&gt;</w:t>
+      </w:r>
+    </w:p>
+    <w:p>
+      <w:pPr>
+        <w:shd w:val="clear" w:color="auto" w:fill="1E1E1E"/>
+        <w:spacing w:before="0" w:after="0" w:line="285" w:lineRule="atLeast"/>
+        <w:rPr>
+          <w:rFonts w:ascii="Consolas" w:eastAsia="Times New Roman" w:hAnsi="Consolas" w:cs="Times New Roman"/>
+          <w:color w:val="D4D4D4"/>
+          <w:sz w:val="21"/>
+          <w:szCs w:val="21"/>
+          <w:lang w:eastAsia="en-IN"/>
+        </w:rPr>
+      </w:pPr>
+      <w:r>
+        <w:rPr>
+          <w:rFonts w:ascii="Consolas" w:eastAsia="Times New Roman" w:hAnsi="Consolas" w:cs="Times New Roman"/>
+          <w:color w:val="6A9955"/>
+          <w:sz w:val="21"/>
+          <w:szCs w:val="21"/>
+          <w:lang w:eastAsia="en-IN"/>
+        </w:rPr>
+        <w:t>&lt;!-- end modal --&gt;</w:t>
+      </w:r>
+    </w:p>
+    <w:p>
+      <w:pPr>
+        <w:pStyle w:val="Heading2"/>
+        <w:rPr>
+          <w:lang w:val="en-US"/>
+        </w:rPr>
+      </w:pPr>
+      <w:r>
+        <w:rPr>
+          <w:lang w:val="en-US"/>
+        </w:rPr>
+        <w:t>My_script.js</w:t>
+      </w:r>
+    </w:p>
+    <w:p>
+      <w:pPr>
+        <w:shd w:val="clear" w:color="auto" w:fill="1E1E1E"/>
+        <w:spacing w:before="0" w:after="0" w:line="285" w:lineRule="atLeast"/>
+        <w:rPr>
+          <w:rFonts w:ascii="Consolas" w:eastAsia="Times New Roman" w:hAnsi="Consolas" w:cs="Times New Roman"/>
+          <w:color w:val="D4D4D4"/>
+          <w:sz w:val="21"/>
+          <w:szCs w:val="21"/>
+          <w:lang w:eastAsia="en-IN"/>
+        </w:rPr>
+      </w:pPr>
+      <w:r>
+        <w:rPr>
+          <w:rFonts w:ascii="Consolas" w:eastAsia="Times New Roman" w:hAnsi="Consolas" w:cs="Times New Roman"/>
+          <w:color w:val="569CD6"/>
+          <w:sz w:val="21"/>
+          <w:szCs w:val="21"/>
+          <w:lang w:eastAsia="en-IN"/>
+        </w:rPr>
+        <w:t>var</w:t>
+      </w:r>
+      <w:r>
+        <w:rPr>
+          <w:rFonts w:ascii="Consolas" w:eastAsia="Times New Roman" w:hAnsi="Consolas" w:cs="Times New Roman"/>
+          <w:color w:val="D4D4D4"/>
+          <w:sz w:val="21"/>
+          <w:szCs w:val="21"/>
+          <w:lang w:eastAsia="en-IN"/>
+        </w:rPr>
+        <w:t> </w:t>
+      </w:r>
+      <w:r>
+        <w:rPr>
+          <w:rFonts w:ascii="Consolas" w:eastAsia="Times New Roman" w:hAnsi="Consolas" w:cs="Times New Roman"/>
+          <w:color w:val="9CDCFE"/>
+          <w:sz w:val="21"/>
+          <w:szCs w:val="21"/>
+          <w:lang w:eastAsia="en-IN"/>
+        </w:rPr>
+        <w:t>modal</w:t>
+      </w:r>
+      <w:r>
+        <w:rPr>
+          <w:rFonts w:ascii="Consolas" w:eastAsia="Times New Roman" w:hAnsi="Consolas" w:cs="Times New Roman"/>
+          <w:color w:val="D4D4D4"/>
+          <w:sz w:val="21"/>
+          <w:szCs w:val="21"/>
+          <w:lang w:eastAsia="en-IN"/>
+        </w:rPr>
+        <w:t> = </w:t>
+      </w:r>
+      <w:r>
+        <w:rPr>
+          <w:rFonts w:ascii="Consolas" w:eastAsia="Times New Roman" w:hAnsi="Consolas" w:cs="Times New Roman"/>
+          <w:color w:val="9CDCFE"/>
+          <w:sz w:val="21"/>
+          <w:szCs w:val="21"/>
+          <w:lang w:eastAsia="en-IN"/>
+        </w:rPr>
+        <w:t>document</w:t>
+      </w:r>
+      <w:r>
+        <w:rPr>
+          <w:rFonts w:ascii="Consolas" w:eastAsia="Times New Roman" w:hAnsi="Consolas" w:cs="Times New Roman"/>
+          <w:color w:val="D4D4D4"/>
+          <w:sz w:val="21"/>
+          <w:szCs w:val="21"/>
+          <w:lang w:eastAsia="en-IN"/>
+        </w:rPr>
+        <w:t>.</w:t>
+      </w:r>
+      <w:r>
+        <w:rPr>
+          <w:rFonts w:ascii="Consolas" w:eastAsia="Times New Roman" w:hAnsi="Consolas" w:cs="Times New Roman"/>
+          <w:color w:val="DCDCAA"/>
+          <w:sz w:val="21"/>
+          <w:szCs w:val="21"/>
+          <w:lang w:eastAsia="en-IN"/>
+        </w:rPr>
+        <w:t>getElementById</w:t>
+      </w:r>
+      <w:r>
+        <w:rPr>
+          <w:rFonts w:ascii="Consolas" w:eastAsia="Times New Roman" w:hAnsi="Consolas" w:cs="Times New Roman"/>
+          <w:color w:val="D4D4D4"/>
+          <w:sz w:val="21"/>
+          <w:szCs w:val="21"/>
+          <w:lang w:eastAsia="en-IN"/>
+        </w:rPr>
+        <w:t>(</w:t>
+      </w:r>
+      <w:r>
+        <w:rPr>
+          <w:rFonts w:ascii="Consolas" w:eastAsia="Times New Roman" w:hAnsi="Consolas" w:cs="Times New Roman"/>
+          <w:color w:val="CE9178"/>
+          <w:sz w:val="21"/>
+          <w:szCs w:val="21"/>
+          <w:lang w:eastAsia="en-IN"/>
+        </w:rPr>
+        <w:t>"myModal"</w:t>
+      </w:r>
+      <w:r>
+        <w:rPr>
+          <w:rFonts w:ascii="Consolas" w:eastAsia="Times New Roman" w:hAnsi="Consolas" w:cs="Times New Roman"/>
+          <w:color w:val="D4D4D4"/>
+          <w:sz w:val="21"/>
+          <w:szCs w:val="21"/>
+          <w:lang w:eastAsia="en-IN"/>
+        </w:rPr>
+        <w:t>);</w:t>
+      </w:r>
+    </w:p>
+    <w:p>
+      <w:pPr>
+        <w:shd w:val="clear" w:color="auto" w:fill="1E1E1E"/>
+        <w:spacing w:before="0" w:after="0" w:line="285" w:lineRule="atLeast"/>
+        <w:rPr>
+          <w:rFonts w:ascii="Consolas" w:eastAsia="Times New Roman" w:hAnsi="Consolas" w:cs="Times New Roman"/>
+          <w:color w:val="D4D4D4"/>
+          <w:sz w:val="21"/>
+          <w:szCs w:val="21"/>
+          <w:lang w:eastAsia="en-IN"/>
+        </w:rPr>
+      </w:pPr>
+      <w:r>
+        <w:rPr>
+          <w:rFonts w:ascii="Consolas" w:eastAsia="Times New Roman" w:hAnsi="Consolas" w:cs="Times New Roman"/>
+          <w:color w:val="6A9955"/>
+          <w:sz w:val="21"/>
+          <w:szCs w:val="21"/>
+          <w:lang w:eastAsia="en-IN"/>
+        </w:rPr>
+        <w:t>// When the user clicks anywhere outside of the modal, close it</w:t>
+      </w:r>
+    </w:p>
+    <w:p>
+      <w:pPr>
+        <w:shd w:val="clear" w:color="auto" w:fill="1E1E1E"/>
+        <w:spacing w:before="0" w:after="0" w:line="285" w:lineRule="atLeast"/>
+        <w:rPr>
+          <w:rFonts w:ascii="Consolas" w:eastAsia="Times New Roman" w:hAnsi="Consolas" w:cs="Times New Roman"/>
+          <w:color w:val="D4D4D4"/>
+          <w:sz w:val="21"/>
+          <w:szCs w:val="21"/>
+          <w:lang w:eastAsia="en-IN"/>
+        </w:rPr>
+      </w:pPr>
+      <w:r>
+        <w:rPr>
+          <w:rFonts w:ascii="Consolas" w:eastAsia="Times New Roman" w:hAnsi="Consolas" w:cs="Times New Roman"/>
+          <w:color w:val="9CDCFE"/>
+          <w:sz w:val="21"/>
+          <w:szCs w:val="21"/>
+          <w:lang w:eastAsia="en-IN"/>
+        </w:rPr>
+        <w:t>window</w:t>
+      </w:r>
+      <w:r>
+        <w:rPr>
+          <w:rFonts w:ascii="Consolas" w:eastAsia="Times New Roman" w:hAnsi="Consolas" w:cs="Times New Roman"/>
+          <w:color w:val="D4D4D4"/>
+          <w:sz w:val="21"/>
+          <w:szCs w:val="21"/>
+          <w:lang w:eastAsia="en-IN"/>
+        </w:rPr>
+        <w:t>.</w:t>
+      </w:r>
+      <w:r>
+        <w:rPr>
+          <w:rFonts w:ascii="Consolas" w:eastAsia="Times New Roman" w:hAnsi="Consolas" w:cs="Times New Roman"/>
+          <w:color w:val="DCDCAA"/>
+          <w:sz w:val="21"/>
+          <w:szCs w:val="21"/>
+          <w:lang w:eastAsia="en-IN"/>
+        </w:rPr>
+        <w:t>onclick</w:t>
+      </w:r>
+      <w:r>
+        <w:rPr>
+          <w:rFonts w:ascii="Consolas" w:eastAsia="Times New Roman" w:hAnsi="Consolas" w:cs="Times New Roman"/>
+          <w:color w:val="D4D4D4"/>
+          <w:sz w:val="21"/>
+          <w:szCs w:val="21"/>
+          <w:lang w:eastAsia="en-IN"/>
+        </w:rPr>
+        <w:t> = </w:t>
+      </w:r>
+      <w:r>
+        <w:rPr>
+          <w:rFonts w:ascii="Consolas" w:eastAsia="Times New Roman" w:hAnsi="Consolas" w:cs="Times New Roman"/>
+          <w:color w:val="569CD6"/>
+          <w:sz w:val="21"/>
+          <w:szCs w:val="21"/>
+          <w:lang w:eastAsia="en-IN"/>
+        </w:rPr>
+        <w:t>function</w:t>
+      </w:r>
+      <w:r>
+        <w:rPr>
+          <w:rFonts w:ascii="Consolas" w:eastAsia="Times New Roman" w:hAnsi="Consolas" w:cs="Times New Roman"/>
+          <w:color w:val="D4D4D4"/>
+          <w:sz w:val="21"/>
+          <w:szCs w:val="21"/>
+          <w:lang w:eastAsia="en-IN"/>
+        </w:rPr>
+        <w:t> (</w:t>
+      </w:r>
+      <w:r>
+        <w:rPr>
+          <w:rFonts w:ascii="Consolas" w:eastAsia="Times New Roman" w:hAnsi="Consolas" w:cs="Times New Roman"/>
+          <w:color w:val="9CDCFE"/>
+          <w:sz w:val="21"/>
+          <w:szCs w:val="21"/>
+          <w:lang w:eastAsia="en-IN"/>
+        </w:rPr>
+        <w:t>event</w:t>
+      </w:r>
+      <w:r>
+        <w:rPr>
+          <w:rFonts w:ascii="Consolas" w:eastAsia="Times New Roman" w:hAnsi="Consolas" w:cs="Times New Roman"/>
+          <w:color w:val="D4D4D4"/>
+          <w:sz w:val="21"/>
+          <w:szCs w:val="21"/>
+          <w:lang w:eastAsia="en-IN"/>
+        </w:rPr>
+        <w:t>) {</w:t>
+      </w:r>
+    </w:p>
+    <w:p>
+      <w:pPr>
+        <w:shd w:val="clear" w:color="auto" w:fill="1E1E1E"/>
+        <w:spacing w:before="0" w:after="0" w:line="285" w:lineRule="atLeast"/>
+        <w:rPr>
+          <w:rFonts w:ascii="Consolas" w:eastAsia="Times New Roman" w:hAnsi="Consolas" w:cs="Times New Roman"/>
+          <w:color w:val="D4D4D4"/>
+          <w:sz w:val="21"/>
+          <w:szCs w:val="21"/>
+          <w:lang w:eastAsia="en-IN"/>
+        </w:rPr>
+      </w:pPr>
+      <w:r>
+        <w:rPr>
+          <w:rFonts w:ascii="Consolas" w:eastAsia="Times New Roman" w:hAnsi="Consolas" w:cs="Times New Roman"/>
+          <w:color w:val="D4D4D4"/>
+          <w:sz w:val="21"/>
+          <w:szCs w:val="21"/>
+          <w:lang w:eastAsia="en-IN"/>
+        </w:rPr>
+        <w:t>    </w:t>
+      </w:r>
+      <w:r>
+        <w:rPr>
+          <w:rFonts w:ascii="Consolas" w:eastAsia="Times New Roman" w:hAnsi="Consolas" w:cs="Times New Roman"/>
+          <w:color w:val="C586C0"/>
+          <w:sz w:val="21"/>
+          <w:szCs w:val="21"/>
+          <w:lang w:eastAsia="en-IN"/>
+        </w:rPr>
+        <w:t>if</w:t>
+      </w:r>
+      <w:r>
+        <w:rPr>
+          <w:rFonts w:ascii="Consolas" w:eastAsia="Times New Roman" w:hAnsi="Consolas" w:cs="Times New Roman"/>
+          <w:color w:val="D4D4D4"/>
+          <w:sz w:val="21"/>
+          <w:szCs w:val="21"/>
+          <w:lang w:eastAsia="en-IN"/>
+        </w:rPr>
+        <w:t> (</w:t>
+      </w:r>
+      <w:r>
+        <w:rPr>
+          <w:rFonts w:ascii="Consolas" w:eastAsia="Times New Roman" w:hAnsi="Consolas" w:cs="Times New Roman"/>
+          <w:color w:val="9CDCFE"/>
+          <w:sz w:val="21"/>
+          <w:szCs w:val="21"/>
+          <w:lang w:eastAsia="en-IN"/>
+        </w:rPr>
+        <w:t>event</w:t>
+      </w:r>
+      <w:r>
+        <w:rPr>
+          <w:rFonts w:ascii="Consolas" w:eastAsia="Times New Roman" w:hAnsi="Consolas" w:cs="Times New Roman"/>
+          <w:color w:val="D4D4D4"/>
+          <w:sz w:val="21"/>
+          <w:szCs w:val="21"/>
+          <w:lang w:eastAsia="en-IN"/>
+        </w:rPr>
+        <w:t>.</w:t>
+      </w:r>
+      <w:r>
+        <w:rPr>
+          <w:rFonts w:ascii="Consolas" w:eastAsia="Times New Roman" w:hAnsi="Consolas" w:cs="Times New Roman"/>
+          <w:color w:val="9CDCFE"/>
+          <w:sz w:val="21"/>
+          <w:szCs w:val="21"/>
+          <w:lang w:eastAsia="en-IN"/>
+        </w:rPr>
+        <w:t>target</w:t>
+      </w:r>
+      <w:r>
+        <w:rPr>
+          <w:rFonts w:ascii="Consolas" w:eastAsia="Times New Roman" w:hAnsi="Consolas" w:cs="Times New Roman"/>
+          <w:color w:val="D4D4D4"/>
+          <w:sz w:val="21"/>
+          <w:szCs w:val="21"/>
+          <w:lang w:eastAsia="en-IN"/>
+        </w:rPr>
+        <w:t> == </w:t>
+      </w:r>
+      <w:r>
+        <w:rPr>
+          <w:rFonts w:ascii="Consolas" w:eastAsia="Times New Roman" w:hAnsi="Consolas" w:cs="Times New Roman"/>
+          <w:color w:val="9CDCFE"/>
+          <w:sz w:val="21"/>
+          <w:szCs w:val="21"/>
+          <w:lang w:eastAsia="en-IN"/>
+        </w:rPr>
+        <w:t>modal</w:t>
+      </w:r>
+      <w:r>
+        <w:rPr>
+          <w:rFonts w:ascii="Consolas" w:eastAsia="Times New Roman" w:hAnsi="Consolas" w:cs="Times New Roman"/>
+          <w:color w:val="D4D4D4"/>
+          <w:sz w:val="21"/>
+          <w:szCs w:val="21"/>
+          <w:lang w:eastAsia="en-IN"/>
+        </w:rPr>
+        <w:t>) {</w:t>
+      </w:r>
+    </w:p>
+    <w:p>
+      <w:pPr>
+        <w:shd w:val="clear" w:color="auto" w:fill="1E1E1E"/>
+        <w:spacing w:before="0" w:after="0" w:line="285" w:lineRule="atLeast"/>
+        <w:rPr>
+          <w:rFonts w:ascii="Consolas" w:eastAsia="Times New Roman" w:hAnsi="Consolas" w:cs="Times New Roman"/>
+          <w:color w:val="D4D4D4"/>
+          <w:sz w:val="21"/>
+          <w:szCs w:val="21"/>
+          <w:lang w:eastAsia="en-IN"/>
+        </w:rPr>
+      </w:pPr>
+      <w:r>
+        <w:rPr>
+          <w:rFonts w:ascii="Consolas" w:eastAsia="Times New Roman" w:hAnsi="Consolas" w:cs="Times New Roman"/>
+          <w:color w:val="D4D4D4"/>
+          <w:sz w:val="21"/>
+          <w:szCs w:val="21"/>
+          <w:lang w:eastAsia="en-IN"/>
+        </w:rPr>
+        <w:t>        </w:t>
+      </w:r>
+      <w:r>
+        <w:rPr>
+          <w:rFonts w:ascii="Consolas" w:eastAsia="Times New Roman" w:hAnsi="Consolas" w:cs="Times New Roman"/>
+          <w:color w:val="9CDCFE"/>
+          <w:sz w:val="21"/>
+          <w:szCs w:val="21"/>
+          <w:lang w:eastAsia="en-IN"/>
+        </w:rPr>
+        <w:t>modal</w:t>
+      </w:r>
+      <w:r>
+        <w:rPr>
+          <w:rFonts w:ascii="Consolas" w:eastAsia="Times New Roman" w:hAnsi="Consolas" w:cs="Times New Roman"/>
+          <w:color w:val="D4D4D4"/>
+          <w:sz w:val="21"/>
+          <w:szCs w:val="21"/>
+          <w:lang w:eastAsia="en-IN"/>
+        </w:rPr>
+        <w:t>.</w:t>
+      </w:r>
+      <w:r>
+        <w:rPr>
+          <w:rFonts w:ascii="Consolas" w:eastAsia="Times New Roman" w:hAnsi="Consolas" w:cs="Times New Roman"/>
+          <w:color w:val="4FC1FF"/>
+          <w:sz w:val="21"/>
+          <w:szCs w:val="21"/>
+          <w:lang w:eastAsia="en-IN"/>
+        </w:rPr>
+        <w:t>style</w:t>
+      </w:r>
+      <w:r>
+        <w:rPr>
+          <w:rFonts w:ascii="Consolas" w:eastAsia="Times New Roman" w:hAnsi="Consolas" w:cs="Times New Roman"/>
+          <w:color w:val="D4D4D4"/>
+          <w:sz w:val="21"/>
+          <w:szCs w:val="21"/>
+          <w:lang w:eastAsia="en-IN"/>
+        </w:rPr>
+        <w:t>.</w:t>
+      </w:r>
+      <w:r>
+        <w:rPr>
+          <w:rFonts w:ascii="Consolas" w:eastAsia="Times New Roman" w:hAnsi="Consolas" w:cs="Times New Roman"/>
+          <w:color w:val="9CDCFE"/>
+          <w:sz w:val="21"/>
+          <w:szCs w:val="21"/>
+          <w:lang w:eastAsia="en-IN"/>
+        </w:rPr>
+        <w:t>display</w:t>
+      </w:r>
+      <w:r>
+        <w:rPr>
+          <w:rFonts w:ascii="Consolas" w:eastAsia="Times New Roman" w:hAnsi="Consolas" w:cs="Times New Roman"/>
+          <w:color w:val="D4D4D4"/>
+          <w:sz w:val="21"/>
+          <w:szCs w:val="21"/>
+          <w:lang w:eastAsia="en-IN"/>
+        </w:rPr>
+        <w:t> = </w:t>
+      </w:r>
+      <w:r>
+        <w:rPr>
+          <w:rFonts w:ascii="Consolas" w:eastAsia="Times New Roman" w:hAnsi="Consolas" w:cs="Times New Roman"/>
+          <w:color w:val="CE9178"/>
+          <w:sz w:val="21"/>
+          <w:szCs w:val="21"/>
+          <w:lang w:eastAsia="en-IN"/>
+        </w:rPr>
+        <w:t>"none"</w:t>
+      </w:r>
+      <w:r>
+        <w:rPr>
+          <w:rFonts w:ascii="Consolas" w:eastAsia="Times New Roman" w:hAnsi="Consolas" w:cs="Times New Roman"/>
+          <w:color w:val="D4D4D4"/>
+          <w:sz w:val="21"/>
+          <w:szCs w:val="21"/>
+          <w:lang w:eastAsia="en-IN"/>
+        </w:rPr>
+        <w:t>;</w:t>
+      </w:r>
+    </w:p>
+    <w:p>
+      <w:pPr>
+        <w:shd w:val="clear" w:color="auto" w:fill="1E1E1E"/>
+        <w:spacing w:before="0" w:after="0" w:line="285" w:lineRule="atLeast"/>
+        <w:rPr>
+          <w:rFonts w:ascii="Consolas" w:eastAsia="Times New Roman" w:hAnsi="Consolas" w:cs="Times New Roman"/>
+          <w:color w:val="D4D4D4"/>
+          <w:sz w:val="21"/>
+          <w:szCs w:val="21"/>
+          <w:lang w:eastAsia="en-IN"/>
+        </w:rPr>
+      </w:pPr>
+      <w:r>
+        <w:rPr>
+          <w:rFonts w:ascii="Consolas" w:eastAsia="Times New Roman" w:hAnsi="Consolas" w:cs="Times New Roman"/>
+          <w:color w:val="D4D4D4"/>
+          <w:sz w:val="21"/>
+          <w:szCs w:val="21"/>
+          <w:lang w:eastAsia="en-IN"/>
+        </w:rPr>
+        <w:t>    }</w:t>
+      </w:r>
+    </w:p>
+    <w:p>
+      <w:pPr>
+        <w:shd w:val="clear" w:color="auto" w:fill="1E1E1E"/>
+        <w:spacing w:before="0" w:after="0" w:line="285" w:lineRule="atLeast"/>
+        <w:rPr>
+          <w:rFonts w:ascii="Consolas" w:eastAsia="Times New Roman" w:hAnsi="Consolas" w:cs="Times New Roman"/>
+          <w:color w:val="D4D4D4"/>
+          <w:sz w:val="21"/>
+          <w:szCs w:val="21"/>
+          <w:lang w:eastAsia="en-IN"/>
+        </w:rPr>
+      </w:pPr>
+      <w:r>
+        <w:rPr>
+          <w:rFonts w:ascii="Consolas" w:eastAsia="Times New Roman" w:hAnsi="Consolas" w:cs="Times New Roman"/>
+          <w:color w:val="D4D4D4"/>
+          <w:sz w:val="21"/>
+          <w:szCs w:val="21"/>
+          <w:lang w:eastAsia="en-IN"/>
+        </w:rPr>
+        <w:t>}</w:t>
+      </w:r>
+    </w:p>
+    <w:p>
+      <w:pPr>
+        <w:shd w:val="clear" w:color="auto" w:fill="1E1E1E"/>
+        <w:spacing w:before="0" w:after="0" w:line="285" w:lineRule="atLeast"/>
+        <w:rPr>
+          <w:rFonts w:ascii="Consolas" w:eastAsia="Times New Roman" w:hAnsi="Consolas" w:cs="Times New Roman"/>
+          <w:color w:val="D4D4D4"/>
+          <w:sz w:val="21"/>
+          <w:szCs w:val="21"/>
+          <w:lang w:eastAsia="en-IN"/>
+        </w:rPr>
+      </w:pPr>
+      <w:r>
+        <w:rPr>
+          <w:rFonts w:ascii="Consolas" w:eastAsia="Times New Roman" w:hAnsi="Consolas" w:cs="Times New Roman"/>
+          <w:color w:val="569CD6"/>
+          <w:sz w:val="21"/>
+          <w:szCs w:val="21"/>
+          <w:lang w:eastAsia="en-IN"/>
+        </w:rPr>
+        <w:t>function</w:t>
+      </w:r>
+      <w:r>
+        <w:rPr>
+          <w:rFonts w:ascii="Consolas" w:eastAsia="Times New Roman" w:hAnsi="Consolas" w:cs="Times New Roman"/>
+          <w:color w:val="D4D4D4"/>
+          <w:sz w:val="21"/>
+          <w:szCs w:val="21"/>
+          <w:lang w:eastAsia="en-IN"/>
+        </w:rPr>
+        <w:t> </w:t>
+      </w:r>
+      <w:r>
+        <w:rPr>
+          <w:rFonts w:ascii="Consolas" w:eastAsia="Times New Roman" w:hAnsi="Consolas" w:cs="Times New Roman"/>
+          <w:color w:val="DCDCAA"/>
+          <w:sz w:val="21"/>
+          <w:szCs w:val="21"/>
+          <w:lang w:eastAsia="en-IN"/>
+        </w:rPr>
+        <w:t>open_prod_popup</w:t>
+      </w:r>
+      <w:r>
+        <w:rPr>
+          <w:rFonts w:ascii="Consolas" w:eastAsia="Times New Roman" w:hAnsi="Consolas" w:cs="Times New Roman"/>
+          <w:color w:val="D4D4D4"/>
+          <w:sz w:val="21"/>
+          <w:szCs w:val="21"/>
+          <w:lang w:eastAsia="en-IN"/>
+        </w:rPr>
+        <w:t>() {    </w:t>
+      </w:r>
+    </w:p>
+    <w:p>
+      <w:pPr>
+        <w:shd w:val="clear" w:color="auto" w:fill="1E1E1E"/>
+        <w:spacing w:before="0" w:after="0" w:line="285" w:lineRule="atLeast"/>
+        <w:rPr>
+          <w:rFonts w:ascii="Consolas" w:eastAsia="Times New Roman" w:hAnsi="Consolas" w:cs="Times New Roman"/>
+          <w:color w:val="D4D4D4"/>
+          <w:sz w:val="21"/>
+          <w:szCs w:val="21"/>
+          <w:lang w:eastAsia="en-IN"/>
+        </w:rPr>
+      </w:pPr>
+      <w:r>
+        <w:rPr>
+          <w:rFonts w:ascii="Consolas" w:eastAsia="Times New Roman" w:hAnsi="Consolas" w:cs="Times New Roman"/>
+          <w:color w:val="D4D4D4"/>
+          <w:sz w:val="21"/>
+          <w:szCs w:val="21"/>
+          <w:lang w:eastAsia="en-IN"/>
+        </w:rPr>
+        <w:t>    </w:t>
+      </w:r>
+      <w:r>
+        <w:rPr>
+          <w:rFonts w:ascii="Consolas" w:eastAsia="Times New Roman" w:hAnsi="Consolas" w:cs="Times New Roman"/>
+          <w:color w:val="9CDCFE"/>
+          <w:sz w:val="21"/>
+          <w:szCs w:val="21"/>
+          <w:lang w:eastAsia="en-IN"/>
+        </w:rPr>
+        <w:t>modal</w:t>
+      </w:r>
+      <w:r>
+        <w:rPr>
+          <w:rFonts w:ascii="Consolas" w:eastAsia="Times New Roman" w:hAnsi="Consolas" w:cs="Times New Roman"/>
+          <w:color w:val="D4D4D4"/>
+          <w:sz w:val="21"/>
+          <w:szCs w:val="21"/>
+          <w:lang w:eastAsia="en-IN"/>
+        </w:rPr>
+        <w:t>.</w:t>
+      </w:r>
+      <w:r>
+        <w:rPr>
+          <w:rFonts w:ascii="Consolas" w:eastAsia="Times New Roman" w:hAnsi="Consolas" w:cs="Times New Roman"/>
+          <w:color w:val="4FC1FF"/>
+          <w:sz w:val="21"/>
+          <w:szCs w:val="21"/>
+          <w:lang w:eastAsia="en-IN"/>
+        </w:rPr>
+        <w:t>style</w:t>
+      </w:r>
+      <w:r>
+        <w:rPr>
+          <w:rFonts w:ascii="Consolas" w:eastAsia="Times New Roman" w:hAnsi="Consolas" w:cs="Times New Roman"/>
+          <w:color w:val="D4D4D4"/>
+          <w:sz w:val="21"/>
+          <w:szCs w:val="21"/>
+          <w:lang w:eastAsia="en-IN"/>
+        </w:rPr>
+        <w:t>.</w:t>
+      </w:r>
+      <w:r>
+        <w:rPr>
+          <w:rFonts w:ascii="Consolas" w:eastAsia="Times New Roman" w:hAnsi="Consolas" w:cs="Times New Roman"/>
+          <w:color w:val="9CDCFE"/>
+          <w:sz w:val="21"/>
+          <w:szCs w:val="21"/>
+          <w:lang w:eastAsia="en-IN"/>
+        </w:rPr>
+        <w:t>display</w:t>
+      </w:r>
+      <w:r>
+        <w:rPr>
+          <w:rFonts w:ascii="Consolas" w:eastAsia="Times New Roman" w:hAnsi="Consolas" w:cs="Times New Roman"/>
+          <w:color w:val="D4D4D4"/>
+          <w:sz w:val="21"/>
+          <w:szCs w:val="21"/>
+          <w:lang w:eastAsia="en-IN"/>
+        </w:rPr>
+        <w:t> = </w:t>
+      </w:r>
+      <w:r>
+        <w:rPr>
+          <w:rFonts w:ascii="Consolas" w:eastAsia="Times New Roman" w:hAnsi="Consolas" w:cs="Times New Roman"/>
+          <w:color w:val="CE9178"/>
+          <w:sz w:val="21"/>
+          <w:szCs w:val="21"/>
+          <w:lang w:eastAsia="en-IN"/>
+        </w:rPr>
+        <w:t>"block"</w:t>
+      </w:r>
+      <w:r>
+        <w:rPr>
+          <w:rFonts w:ascii="Consolas" w:eastAsia="Times New Roman" w:hAnsi="Consolas" w:cs="Times New Roman"/>
+          <w:color w:val="D4D4D4"/>
+          <w:sz w:val="21"/>
+          <w:szCs w:val="21"/>
+          <w:lang w:eastAsia="en-IN"/>
+        </w:rPr>
+        <w:t>;</w:t>
+      </w:r>
+    </w:p>
+    <w:p>
+      <w:pPr>
+        <w:shd w:val="clear" w:color="auto" w:fill="1E1E1E"/>
+        <w:spacing w:before="0" w:after="0" w:line="285" w:lineRule="atLeast"/>
+        <w:rPr>
+          <w:rFonts w:ascii="Consolas" w:eastAsia="Times New Roman" w:hAnsi="Consolas" w:cs="Times New Roman"/>
+          <w:color w:val="D4D4D4"/>
+          <w:sz w:val="21"/>
+          <w:szCs w:val="21"/>
+          <w:lang w:eastAsia="en-IN"/>
+        </w:rPr>
+      </w:pPr>
+      <w:r>
+        <w:rPr>
+          <w:rFonts w:ascii="Consolas" w:eastAsia="Times New Roman" w:hAnsi="Consolas" w:cs="Times New Roman"/>
+          <w:color w:val="D4D4D4"/>
+          <w:sz w:val="21"/>
+          <w:szCs w:val="21"/>
+          <w:lang w:eastAsia="en-IN"/>
+        </w:rPr>
+        <w:t>}</w:t>
+      </w:r>
+    </w:p>
+    <w:p>
+      <w:pPr>
+        <w:shd w:val="clear" w:color="auto" w:fill="1E1E1E"/>
+        <w:spacing w:before="0" w:after="0" w:line="285" w:lineRule="atLeast"/>
+        <w:rPr>
+          <w:rFonts w:ascii="Consolas" w:eastAsia="Times New Roman" w:hAnsi="Consolas" w:cs="Times New Roman"/>
+          <w:color w:val="D4D4D4"/>
+          <w:sz w:val="21"/>
+          <w:szCs w:val="21"/>
+          <w:lang w:eastAsia="en-IN"/>
+        </w:rPr>
+      </w:pPr>
+    </w:p>
+    <w:p>
+      <w:pPr>
+        <w:pStyle w:val="Heading1"/>
+        <w:rPr>
+          <w:lang w:val="en-US"/>
+        </w:rPr>
+      </w:pPr>
+      <w:r>
+        <w:rPr>
+          <w:lang w:val="en-US"/>
+        </w:rPr>
+        <w:t>Rest api call</w:t>
+      </w:r>
+    </w:p>
+    <w:p>
+      <w:pPr>
+        <w:pStyle w:val="Heading2"/>
+        <w:rPr>
+          <w:lang w:val="en-US"/>
+        </w:rPr>
+      </w:pPr>
+      <w:r>
+        <w:rPr>
+          <w:lang w:val="en-US"/>
+        </w:rPr>
+        <w:t>Myscript.js</w:t>
+      </w:r>
+    </w:p>
+    <w:p>
+      <w:pPr>
+        <w:shd w:val="clear" w:color="auto" w:fill="1E1E1E"/>
+        <w:spacing w:before="0" w:after="0" w:line="285" w:lineRule="atLeast"/>
+        <w:rPr>
+          <w:rFonts w:ascii="Consolas" w:eastAsia="Times New Roman" w:hAnsi="Consolas" w:cs="Times New Roman"/>
+          <w:color w:val="D4D4D4"/>
+          <w:sz w:val="21"/>
+          <w:szCs w:val="21"/>
+          <w:lang w:eastAsia="en-IN"/>
+        </w:rPr>
+      </w:pPr>
+      <w:r>
+        <w:rPr>
+          <w:rFonts w:ascii="Consolas" w:eastAsia="Times New Roman" w:hAnsi="Consolas" w:cs="Times New Roman"/>
+          <w:color w:val="D4D4D4"/>
+          <w:sz w:val="21"/>
+          <w:szCs w:val="21"/>
+          <w:lang w:eastAsia="en-IN"/>
+        </w:rPr>
+        <w:t> </w:t>
+      </w:r>
+      <w:r>
+        <w:rPr>
+          <w:rFonts w:ascii="Consolas" w:eastAsia="Times New Roman" w:hAnsi="Consolas" w:cs="Times New Roman"/>
+          <w:color w:val="9CDCFE"/>
+          <w:sz w:val="21"/>
+          <w:szCs w:val="21"/>
+          <w:lang w:eastAsia="en-IN"/>
+        </w:rPr>
+        <w:t>$</w:t>
+      </w:r>
+      <w:r>
+        <w:rPr>
+          <w:rFonts w:ascii="Consolas" w:eastAsia="Times New Roman" w:hAnsi="Consolas" w:cs="Times New Roman"/>
+          <w:color w:val="D4D4D4"/>
+          <w:sz w:val="21"/>
+          <w:szCs w:val="21"/>
+          <w:lang w:eastAsia="en-IN"/>
+        </w:rPr>
+        <w:t>.</w:t>
+      </w:r>
+      <w:r>
+        <w:rPr>
+          <w:rFonts w:ascii="Consolas" w:eastAsia="Times New Roman" w:hAnsi="Consolas" w:cs="Times New Roman"/>
+          <w:color w:val="DCDCAA"/>
+          <w:sz w:val="21"/>
+          <w:szCs w:val="21"/>
+          <w:lang w:eastAsia="en-IN"/>
+        </w:rPr>
+        <w:t>ajax</w:t>
+      </w:r>
+      <w:r>
+        <w:rPr>
+          <w:rFonts w:ascii="Consolas" w:eastAsia="Times New Roman" w:hAnsi="Consolas" w:cs="Times New Roman"/>
+          <w:color w:val="D4D4D4"/>
+          <w:sz w:val="21"/>
+          <w:szCs w:val="21"/>
+          <w:lang w:eastAsia="en-IN"/>
+        </w:rPr>
+        <w:t>({</w:t>
+      </w:r>
+    </w:p>
+    <w:p>
+      <w:pPr>
+        <w:shd w:val="clear" w:color="auto" w:fill="1E1E1E"/>
+        <w:spacing w:before="0" w:after="0" w:line="285" w:lineRule="atLeast"/>
+        <w:rPr>
+          <w:rFonts w:ascii="Consolas" w:eastAsia="Times New Roman" w:hAnsi="Consolas" w:cs="Times New Roman"/>
+          <w:color w:val="D4D4D4"/>
+          <w:sz w:val="21"/>
+          <w:szCs w:val="21"/>
+          <w:lang w:eastAsia="en-IN"/>
+        </w:rPr>
+      </w:pPr>
+      <w:r>
+        <w:rPr>
+          <w:rFonts w:ascii="Consolas" w:eastAsia="Times New Roman" w:hAnsi="Consolas" w:cs="Times New Roman"/>
+          <w:color w:val="D4D4D4"/>
+          <w:sz w:val="21"/>
+          <w:szCs w:val="21"/>
+          <w:lang w:eastAsia="en-IN"/>
+        </w:rPr>
+        <w:t>        </w:t>
+      </w:r>
+      <w:r>
+        <w:rPr>
+          <w:rFonts w:ascii="Consolas" w:eastAsia="Times New Roman" w:hAnsi="Consolas" w:cs="Times New Roman"/>
+          <w:color w:val="9CDCFE"/>
+          <w:sz w:val="21"/>
+          <w:szCs w:val="21"/>
+          <w:lang w:eastAsia="en-IN"/>
+        </w:rPr>
+        <w:t>url:</w:t>
+      </w:r>
+      <w:r>
+        <w:rPr>
+          <w:rFonts w:ascii="Consolas" w:eastAsia="Times New Roman" w:hAnsi="Consolas" w:cs="Times New Roman"/>
+          <w:color w:val="D4D4D4"/>
+          <w:sz w:val="21"/>
+          <w:szCs w:val="21"/>
+          <w:lang w:eastAsia="en-IN"/>
+        </w:rPr>
+        <w:t> </w:t>
+      </w:r>
+      <w:r>
+        <w:rPr>
+          <w:rFonts w:ascii="Consolas" w:eastAsia="Times New Roman" w:hAnsi="Consolas" w:cs="Times New Roman"/>
+          <w:color w:val="CE9178"/>
+          <w:sz w:val="21"/>
+          <w:szCs w:val="21"/>
+          <w:lang w:eastAsia="en-IN"/>
+        </w:rPr>
+        <w:t>'/customer/generate_invoice/'</w:t>
+      </w:r>
+      <w:r>
+        <w:rPr>
+          <w:rFonts w:ascii="Consolas" w:eastAsia="Times New Roman" w:hAnsi="Consolas" w:cs="Times New Roman"/>
+          <w:color w:val="D4D4D4"/>
+          <w:sz w:val="21"/>
+          <w:szCs w:val="21"/>
+          <w:lang w:eastAsia="en-IN"/>
+        </w:rPr>
+        <w:t>,</w:t>
+      </w:r>
+    </w:p>
+    <w:p>
+      <w:pPr>
+        <w:shd w:val="clear" w:color="auto" w:fill="1E1E1E"/>
+        <w:spacing w:before="0" w:after="0" w:line="285" w:lineRule="atLeast"/>
+        <w:rPr>
+          <w:rFonts w:ascii="Consolas" w:eastAsia="Times New Roman" w:hAnsi="Consolas" w:cs="Times New Roman"/>
+          <w:color w:val="D4D4D4"/>
+          <w:sz w:val="21"/>
+          <w:szCs w:val="21"/>
+          <w:lang w:eastAsia="en-IN"/>
+        </w:rPr>
+      </w:pPr>
+      <w:r>
+        <w:rPr>
+          <w:rFonts w:ascii="Consolas" w:eastAsia="Times New Roman" w:hAnsi="Consolas" w:cs="Times New Roman"/>
+          <w:color w:val="D4D4D4"/>
+          <w:sz w:val="21"/>
+          <w:szCs w:val="21"/>
+          <w:lang w:eastAsia="en-IN"/>
+        </w:rPr>
+        <w:t>        </w:t>
+      </w:r>
+      <w:r>
+        <w:rPr>
+          <w:rFonts w:ascii="Consolas" w:eastAsia="Times New Roman" w:hAnsi="Consolas" w:cs="Times New Roman"/>
+          <w:color w:val="9CDCFE"/>
+          <w:sz w:val="21"/>
+          <w:szCs w:val="21"/>
+          <w:lang w:eastAsia="en-IN"/>
+        </w:rPr>
+        <w:t>type:</w:t>
+      </w:r>
+      <w:r>
+        <w:rPr>
+          <w:rFonts w:ascii="Consolas" w:eastAsia="Times New Roman" w:hAnsi="Consolas" w:cs="Times New Roman"/>
+          <w:color w:val="D4D4D4"/>
+          <w:sz w:val="21"/>
+          <w:szCs w:val="21"/>
+          <w:lang w:eastAsia="en-IN"/>
+        </w:rPr>
+        <w:t> </w:t>
+      </w:r>
+      <w:r>
+        <w:rPr>
+          <w:rFonts w:ascii="Consolas" w:eastAsia="Times New Roman" w:hAnsi="Consolas" w:cs="Times New Roman"/>
+          <w:color w:val="CE9178"/>
+          <w:sz w:val="21"/>
+          <w:szCs w:val="21"/>
+          <w:lang w:eastAsia="en-IN"/>
+        </w:rPr>
+        <w:t>'post'</w:t>
+      </w:r>
+      <w:r>
+        <w:rPr>
+          <w:rFonts w:ascii="Consolas" w:eastAsia="Times New Roman" w:hAnsi="Consolas" w:cs="Times New Roman"/>
+          <w:color w:val="D4D4D4"/>
+          <w:sz w:val="21"/>
+          <w:szCs w:val="21"/>
+          <w:lang w:eastAsia="en-IN"/>
+        </w:rPr>
+        <w:t>,</w:t>
+      </w:r>
+    </w:p>
+    <w:p>
+      <w:pPr>
+        <w:shd w:val="clear" w:color="auto" w:fill="1E1E1E"/>
+        <w:spacing w:before="0" w:after="0" w:line="285" w:lineRule="atLeast"/>
+        <w:rPr>
+          <w:rFonts w:ascii="Consolas" w:eastAsia="Times New Roman" w:hAnsi="Consolas" w:cs="Times New Roman"/>
+          <w:color w:val="D4D4D4"/>
+          <w:sz w:val="21"/>
+          <w:szCs w:val="21"/>
+          <w:lang w:eastAsia="en-IN"/>
+        </w:rPr>
+      </w:pPr>
+      <w:r>
+        <w:rPr>
+          <w:rFonts w:ascii="Consolas" w:eastAsia="Times New Roman" w:hAnsi="Consolas" w:cs="Times New Roman"/>
+          <w:color w:val="D4D4D4"/>
+          <w:sz w:val="21"/>
+          <w:szCs w:val="21"/>
+          <w:lang w:eastAsia="en-IN"/>
+        </w:rPr>
+        <w:t>        </w:t>
+      </w:r>
+      <w:r>
+        <w:rPr>
+          <w:rFonts w:ascii="Consolas" w:eastAsia="Times New Roman" w:hAnsi="Consolas" w:cs="Times New Roman"/>
+          <w:color w:val="9CDCFE"/>
+          <w:sz w:val="21"/>
+          <w:szCs w:val="21"/>
+          <w:lang w:eastAsia="en-IN"/>
+        </w:rPr>
+        <w:t>dataType:</w:t>
+      </w:r>
+      <w:r>
+        <w:rPr>
+          <w:rFonts w:ascii="Consolas" w:eastAsia="Times New Roman" w:hAnsi="Consolas" w:cs="Times New Roman"/>
+          <w:color w:val="D4D4D4"/>
+          <w:sz w:val="21"/>
+          <w:szCs w:val="21"/>
+          <w:lang w:eastAsia="en-IN"/>
+        </w:rPr>
+        <w:t> </w:t>
+      </w:r>
+      <w:r>
+        <w:rPr>
+          <w:rFonts w:ascii="Consolas" w:eastAsia="Times New Roman" w:hAnsi="Consolas" w:cs="Times New Roman"/>
+          <w:color w:val="CE9178"/>
+          <w:sz w:val="21"/>
+          <w:szCs w:val="21"/>
+          <w:lang w:eastAsia="en-IN"/>
+        </w:rPr>
+        <w:t>'json'</w:t>
+      </w:r>
+      <w:r>
+        <w:rPr>
+          <w:rFonts w:ascii="Consolas" w:eastAsia="Times New Roman" w:hAnsi="Consolas" w:cs="Times New Roman"/>
+          <w:color w:val="D4D4D4"/>
+          <w:sz w:val="21"/>
+          <w:szCs w:val="21"/>
+          <w:lang w:eastAsia="en-IN"/>
+        </w:rPr>
+        <w:t>,</w:t>
+      </w:r>
+    </w:p>
+    <w:p>
+      <w:pPr>
+        <w:shd w:val="clear" w:color="auto" w:fill="1E1E1E"/>
+        <w:spacing w:before="0" w:after="0" w:line="285" w:lineRule="atLeast"/>
+        <w:rPr>
+          <w:rFonts w:ascii="Consolas" w:eastAsia="Times New Roman" w:hAnsi="Consolas" w:cs="Times New Roman"/>
+          <w:color w:val="D4D4D4"/>
+          <w:sz w:val="21"/>
+          <w:szCs w:val="21"/>
+          <w:lang w:eastAsia="en-IN"/>
+        </w:rPr>
+      </w:pPr>
+      <w:r>
+        <w:rPr>
+          <w:rFonts w:ascii="Consolas" w:eastAsia="Times New Roman" w:hAnsi="Consolas" w:cs="Times New Roman"/>
+          <w:color w:val="D4D4D4"/>
+          <w:sz w:val="21"/>
+          <w:szCs w:val="21"/>
+          <w:lang w:eastAsia="en-IN"/>
+        </w:rPr>
+        <w:t>        </w:t>
+      </w:r>
+      <w:r>
+        <w:rPr>
+          <w:rFonts w:ascii="Consolas" w:eastAsia="Times New Roman" w:hAnsi="Consolas" w:cs="Times New Roman"/>
+          <w:color w:val="9CDCFE"/>
+          <w:sz w:val="21"/>
+          <w:szCs w:val="21"/>
+          <w:lang w:eastAsia="en-IN"/>
+        </w:rPr>
+        <w:t>contentType:</w:t>
+      </w:r>
+      <w:r>
+        <w:rPr>
+          <w:rFonts w:ascii="Consolas" w:eastAsia="Times New Roman" w:hAnsi="Consolas" w:cs="Times New Roman"/>
+          <w:color w:val="D4D4D4"/>
+          <w:sz w:val="21"/>
+          <w:szCs w:val="21"/>
+          <w:lang w:eastAsia="en-IN"/>
+        </w:rPr>
+        <w:t> </w:t>
+      </w:r>
+      <w:r>
+        <w:rPr>
+          <w:rFonts w:ascii="Consolas" w:eastAsia="Times New Roman" w:hAnsi="Consolas" w:cs="Times New Roman"/>
+          <w:color w:val="CE9178"/>
+          <w:sz w:val="21"/>
+          <w:szCs w:val="21"/>
+          <w:lang w:eastAsia="en-IN"/>
+        </w:rPr>
+        <w:t>'application/json; charset=utf-8'</w:t>
+      </w:r>
+      <w:r>
+        <w:rPr>
+          <w:rFonts w:ascii="Consolas" w:eastAsia="Times New Roman" w:hAnsi="Consolas" w:cs="Times New Roman"/>
+          <w:color w:val="D4D4D4"/>
+          <w:sz w:val="21"/>
+          <w:szCs w:val="21"/>
+          <w:lang w:eastAsia="en-IN"/>
+        </w:rPr>
+        <w:t>,</w:t>
+      </w:r>
+    </w:p>
+    <w:p>
+      <w:pPr>
+        <w:shd w:val="clear" w:color="auto" w:fill="1E1E1E"/>
+        <w:spacing w:before="0" w:after="0" w:line="285" w:lineRule="atLeast"/>
+        <w:rPr>
+          <w:rFonts w:ascii="Consolas" w:eastAsia="Times New Roman" w:hAnsi="Consolas" w:cs="Times New Roman"/>
+          <w:color w:val="D4D4D4"/>
+          <w:sz w:val="21"/>
+          <w:szCs w:val="21"/>
+          <w:lang w:eastAsia="en-IN"/>
+        </w:rPr>
+      </w:pPr>
+      <w:r>
+        <w:rPr>
+          <w:rFonts w:ascii="Consolas" w:eastAsia="Times New Roman" w:hAnsi="Consolas" w:cs="Times New Roman"/>
+          <w:color w:val="D4D4D4"/>
+          <w:sz w:val="21"/>
+          <w:szCs w:val="21"/>
+          <w:lang w:eastAsia="en-IN"/>
+        </w:rPr>
+        <w:t>        </w:t>
+      </w:r>
+      <w:r>
+        <w:rPr>
+          <w:rFonts w:ascii="Consolas" w:eastAsia="Times New Roman" w:hAnsi="Consolas" w:cs="Times New Roman"/>
+          <w:color w:val="9CDCFE"/>
+          <w:sz w:val="21"/>
+          <w:szCs w:val="21"/>
+          <w:lang w:eastAsia="en-IN"/>
+        </w:rPr>
+        <w:t>processData:</w:t>
+      </w:r>
+      <w:r>
+        <w:rPr>
+          <w:rFonts w:ascii="Consolas" w:eastAsia="Times New Roman" w:hAnsi="Consolas" w:cs="Times New Roman"/>
+          <w:color w:val="D4D4D4"/>
+          <w:sz w:val="21"/>
+          <w:szCs w:val="21"/>
+          <w:lang w:eastAsia="en-IN"/>
+        </w:rPr>
+        <w:t> </w:t>
+      </w:r>
+      <w:r>
+        <w:rPr>
+          <w:rFonts w:ascii="Consolas" w:eastAsia="Times New Roman" w:hAnsi="Consolas" w:cs="Times New Roman"/>
+          <w:color w:val="569CD6"/>
+          <w:sz w:val="21"/>
+          <w:szCs w:val="21"/>
+          <w:lang w:eastAsia="en-IN"/>
+        </w:rPr>
+        <w:t>false</w:t>
+      </w:r>
+      <w:r>
+        <w:rPr>
+          <w:rFonts w:ascii="Consolas" w:eastAsia="Times New Roman" w:hAnsi="Consolas" w:cs="Times New Roman"/>
+          <w:color w:val="D4D4D4"/>
+          <w:sz w:val="21"/>
+          <w:szCs w:val="21"/>
+          <w:lang w:eastAsia="en-IN"/>
+        </w:rPr>
+        <w:t>,</w:t>
+      </w:r>
+    </w:p>
+    <w:p>
+      <w:pPr>
+        <w:shd w:val="clear" w:color="auto" w:fill="1E1E1E"/>
+        <w:spacing w:before="0" w:after="0" w:line="285" w:lineRule="atLeast"/>
+        <w:rPr>
+          <w:rFonts w:ascii="Consolas" w:eastAsia="Times New Roman" w:hAnsi="Consolas" w:cs="Times New Roman"/>
+          <w:color w:val="D4D4D4"/>
+          <w:sz w:val="21"/>
+          <w:szCs w:val="21"/>
+          <w:lang w:eastAsia="en-IN"/>
+        </w:rPr>
+      </w:pPr>
+      <w:r>
+        <w:rPr>
+          <w:rFonts w:ascii="Consolas" w:eastAsia="Times New Roman" w:hAnsi="Consolas" w:cs="Times New Roman"/>
+          <w:color w:val="D4D4D4"/>
+          <w:sz w:val="21"/>
+          <w:szCs w:val="21"/>
+          <w:lang w:eastAsia="en-IN"/>
+        </w:rPr>
+        <w:t>        </w:t>
+      </w:r>
+      <w:r>
+        <w:rPr>
+          <w:rFonts w:ascii="Consolas" w:eastAsia="Times New Roman" w:hAnsi="Consolas" w:cs="Times New Roman"/>
+          <w:color w:val="9CDCFE"/>
+          <w:sz w:val="21"/>
+          <w:szCs w:val="21"/>
+          <w:lang w:eastAsia="en-IN"/>
+        </w:rPr>
+        <w:t>data:</w:t>
+      </w:r>
+      <w:r>
+        <w:rPr>
+          <w:rFonts w:ascii="Consolas" w:eastAsia="Times New Roman" w:hAnsi="Consolas" w:cs="Times New Roman"/>
+          <w:color w:val="D4D4D4"/>
+          <w:sz w:val="21"/>
+          <w:szCs w:val="21"/>
+          <w:lang w:eastAsia="en-IN"/>
+        </w:rPr>
+        <w:t> </w:t>
+      </w:r>
+      <w:r>
+        <w:rPr>
+          <w:rFonts w:ascii="Consolas" w:eastAsia="Times New Roman" w:hAnsi="Consolas" w:cs="Times New Roman"/>
+          <w:color w:val="9CDCFE"/>
+          <w:sz w:val="21"/>
+          <w:szCs w:val="21"/>
+          <w:lang w:eastAsia="en-IN"/>
+        </w:rPr>
+        <w:t>JSON</w:t>
+      </w:r>
+      <w:r>
+        <w:rPr>
+          <w:rFonts w:ascii="Consolas" w:eastAsia="Times New Roman" w:hAnsi="Consolas" w:cs="Times New Roman"/>
+          <w:color w:val="D4D4D4"/>
+          <w:sz w:val="21"/>
+          <w:szCs w:val="21"/>
+          <w:lang w:eastAsia="en-IN"/>
+        </w:rPr>
+        <w:t>.</w:t>
+      </w:r>
+      <w:r>
+        <w:rPr>
+          <w:rFonts w:ascii="Consolas" w:eastAsia="Times New Roman" w:hAnsi="Consolas" w:cs="Times New Roman"/>
+          <w:color w:val="DCDCAA"/>
+          <w:sz w:val="21"/>
+          <w:szCs w:val="21"/>
+          <w:lang w:eastAsia="en-IN"/>
+        </w:rPr>
+        <w:t>stringify</w:t>
+      </w:r>
+      <w:r>
+        <w:rPr>
+          <w:rFonts w:ascii="Consolas" w:eastAsia="Times New Roman" w:hAnsi="Consolas" w:cs="Times New Roman"/>
+          <w:color w:val="D4D4D4"/>
+          <w:sz w:val="21"/>
+          <w:szCs w:val="21"/>
+          <w:lang w:eastAsia="en-IN"/>
+        </w:rPr>
+        <w:t>(</w:t>
+      </w:r>
+      <w:r>
+        <w:rPr>
+          <w:rFonts w:ascii="Consolas" w:eastAsia="Times New Roman" w:hAnsi="Consolas" w:cs="Times New Roman"/>
+          <w:color w:val="9CDCFE"/>
+          <w:sz w:val="21"/>
+          <w:szCs w:val="21"/>
+          <w:lang w:eastAsia="en-IN"/>
+        </w:rPr>
+        <w:t>invoice</w:t>
+      </w:r>
+      <w:r>
+        <w:rPr>
+          <w:rFonts w:ascii="Consolas" w:eastAsia="Times New Roman" w:hAnsi="Consolas" w:cs="Times New Roman"/>
+          <w:color w:val="D4D4D4"/>
+          <w:sz w:val="21"/>
+          <w:szCs w:val="21"/>
+          <w:lang w:eastAsia="en-IN"/>
+        </w:rPr>
+        <w:t>),</w:t>
+      </w:r>
+    </w:p>
+    <w:p>
+      <w:pPr>
+        <w:shd w:val="clear" w:color="auto" w:fill="1E1E1E"/>
+        <w:spacing w:before="0" w:after="0" w:line="285" w:lineRule="atLeast"/>
+        <w:rPr>
+          <w:rFonts w:ascii="Consolas" w:eastAsia="Times New Roman" w:hAnsi="Consolas" w:cs="Times New Roman"/>
+          <w:color w:val="D4D4D4"/>
+          <w:sz w:val="21"/>
+          <w:szCs w:val="21"/>
+          <w:lang w:eastAsia="en-IN"/>
+        </w:rPr>
+      </w:pPr>
+      <w:r>
+        <w:rPr>
+          <w:rFonts w:ascii="Consolas" w:eastAsia="Times New Roman" w:hAnsi="Consolas" w:cs="Times New Roman"/>
+          <w:color w:val="D4D4D4"/>
+          <w:sz w:val="21"/>
+          <w:szCs w:val="21"/>
+          <w:lang w:eastAsia="en-IN"/>
+        </w:rPr>
+        <w:lastRenderedPageBreak/>
+        <w:t>        </w:t>
+      </w:r>
+      <w:r>
+        <w:rPr>
+          <w:rFonts w:ascii="Consolas" w:eastAsia="Times New Roman" w:hAnsi="Consolas" w:cs="Times New Roman"/>
+          <w:color w:val="DCDCAA"/>
+          <w:sz w:val="21"/>
+          <w:szCs w:val="21"/>
+          <w:lang w:eastAsia="en-IN"/>
+        </w:rPr>
+        <w:t>success</w:t>
+      </w:r>
+      <w:r>
+        <w:rPr>
+          <w:rFonts w:ascii="Consolas" w:eastAsia="Times New Roman" w:hAnsi="Consolas" w:cs="Times New Roman"/>
+          <w:color w:val="9CDCFE"/>
+          <w:sz w:val="21"/>
+          <w:szCs w:val="21"/>
+          <w:lang w:eastAsia="en-IN"/>
+        </w:rPr>
+        <w:t>:</w:t>
+      </w:r>
+      <w:r>
+        <w:rPr>
+          <w:rFonts w:ascii="Consolas" w:eastAsia="Times New Roman" w:hAnsi="Consolas" w:cs="Times New Roman"/>
+          <w:color w:val="D4D4D4"/>
+          <w:sz w:val="21"/>
+          <w:szCs w:val="21"/>
+          <w:lang w:eastAsia="en-IN"/>
+        </w:rPr>
+        <w:t> </w:t>
+      </w:r>
+      <w:r>
+        <w:rPr>
+          <w:rFonts w:ascii="Consolas" w:eastAsia="Times New Roman" w:hAnsi="Consolas" w:cs="Times New Roman"/>
+          <w:color w:val="569CD6"/>
+          <w:sz w:val="21"/>
+          <w:szCs w:val="21"/>
+          <w:lang w:eastAsia="en-IN"/>
+        </w:rPr>
+        <w:t>function</w:t>
+      </w:r>
+      <w:r>
+        <w:rPr>
+          <w:rFonts w:ascii="Consolas" w:eastAsia="Times New Roman" w:hAnsi="Consolas" w:cs="Times New Roman"/>
+          <w:color w:val="D4D4D4"/>
+          <w:sz w:val="21"/>
+          <w:szCs w:val="21"/>
+          <w:lang w:eastAsia="en-IN"/>
+        </w:rPr>
+        <w:t> (</w:t>
+      </w:r>
+      <w:r>
+        <w:rPr>
+          <w:rFonts w:ascii="Consolas" w:eastAsia="Times New Roman" w:hAnsi="Consolas" w:cs="Times New Roman"/>
+          <w:color w:val="9CDCFE"/>
+          <w:sz w:val="21"/>
+          <w:szCs w:val="21"/>
+          <w:lang w:eastAsia="en-IN"/>
+        </w:rPr>
+        <w:t>data</w:t>
+      </w:r>
+      <w:r>
+        <w:rPr>
+          <w:rFonts w:ascii="Consolas" w:eastAsia="Times New Roman" w:hAnsi="Consolas" w:cs="Times New Roman"/>
+          <w:color w:val="D4D4D4"/>
+          <w:sz w:val="21"/>
+          <w:szCs w:val="21"/>
+          <w:lang w:eastAsia="en-IN"/>
+        </w:rPr>
+        <w:t>) {</w:t>
+      </w:r>
+    </w:p>
+    <w:p>
+      <w:pPr>
+        <w:shd w:val="clear" w:color="auto" w:fill="1E1E1E"/>
+        <w:spacing w:before="0" w:after="0" w:line="285" w:lineRule="atLeast"/>
+        <w:rPr>
+          <w:rFonts w:ascii="Consolas" w:eastAsia="Times New Roman" w:hAnsi="Consolas" w:cs="Times New Roman"/>
+          <w:color w:val="D4D4D4"/>
+          <w:sz w:val="21"/>
+          <w:szCs w:val="21"/>
+          <w:lang w:eastAsia="en-IN"/>
+        </w:rPr>
+      </w:pPr>
+      <w:r>
+        <w:rPr>
+          <w:rFonts w:ascii="Consolas" w:eastAsia="Times New Roman" w:hAnsi="Consolas" w:cs="Times New Roman"/>
+          <w:color w:val="D4D4D4"/>
+          <w:sz w:val="21"/>
+          <w:szCs w:val="21"/>
+          <w:lang w:eastAsia="en-IN"/>
+        </w:rPr>
+        <w:t>            </w:t>
+      </w:r>
+      <w:r>
+        <w:rPr>
+          <w:rFonts w:ascii="Consolas" w:eastAsia="Times New Roman" w:hAnsi="Consolas" w:cs="Times New Roman"/>
+          <w:color w:val="569CD6"/>
+          <w:sz w:val="21"/>
+          <w:szCs w:val="21"/>
+          <w:lang w:eastAsia="en-IN"/>
+        </w:rPr>
+        <w:t>var</w:t>
+      </w:r>
+      <w:r>
+        <w:rPr>
+          <w:rFonts w:ascii="Consolas" w:eastAsia="Times New Roman" w:hAnsi="Consolas" w:cs="Times New Roman"/>
+          <w:color w:val="D4D4D4"/>
+          <w:sz w:val="21"/>
+          <w:szCs w:val="21"/>
+          <w:lang w:eastAsia="en-IN"/>
+        </w:rPr>
+        <w:t> </w:t>
+      </w:r>
+      <w:r>
+        <w:rPr>
+          <w:rFonts w:ascii="Consolas" w:eastAsia="Times New Roman" w:hAnsi="Consolas" w:cs="Times New Roman"/>
+          <w:color w:val="9CDCFE"/>
+          <w:sz w:val="21"/>
+          <w:szCs w:val="21"/>
+          <w:lang w:eastAsia="en-IN"/>
+        </w:rPr>
+        <w:t>url</w:t>
+      </w:r>
+      <w:r>
+        <w:rPr>
+          <w:rFonts w:ascii="Consolas" w:eastAsia="Times New Roman" w:hAnsi="Consolas" w:cs="Times New Roman"/>
+          <w:color w:val="D4D4D4"/>
+          <w:sz w:val="21"/>
+          <w:szCs w:val="21"/>
+          <w:lang w:eastAsia="en-IN"/>
+        </w:rPr>
+        <w:t> = </w:t>
+      </w:r>
+      <w:r>
+        <w:rPr>
+          <w:rFonts w:ascii="Consolas" w:eastAsia="Times New Roman" w:hAnsi="Consolas" w:cs="Times New Roman"/>
+          <w:color w:val="9CDCFE"/>
+          <w:sz w:val="21"/>
+          <w:szCs w:val="21"/>
+          <w:lang w:eastAsia="en-IN"/>
+        </w:rPr>
+        <w:t>data</w:t>
+      </w:r>
+      <w:r>
+        <w:rPr>
+          <w:rFonts w:ascii="Consolas" w:eastAsia="Times New Roman" w:hAnsi="Consolas" w:cs="Times New Roman"/>
+          <w:color w:val="D4D4D4"/>
+          <w:sz w:val="21"/>
+          <w:szCs w:val="21"/>
+          <w:lang w:eastAsia="en-IN"/>
+        </w:rPr>
+        <w:t>.</w:t>
+      </w:r>
+      <w:r>
+        <w:rPr>
+          <w:rFonts w:ascii="Consolas" w:eastAsia="Times New Roman" w:hAnsi="Consolas" w:cs="Times New Roman"/>
+          <w:color w:val="9CDCFE"/>
+          <w:sz w:val="21"/>
+          <w:szCs w:val="21"/>
+          <w:lang w:eastAsia="en-IN"/>
+        </w:rPr>
+        <w:t>result</w:t>
+      </w:r>
+      <w:r>
+        <w:rPr>
+          <w:rFonts w:ascii="Consolas" w:eastAsia="Times New Roman" w:hAnsi="Consolas" w:cs="Times New Roman"/>
+          <w:color w:val="D4D4D4"/>
+          <w:sz w:val="21"/>
+          <w:szCs w:val="21"/>
+          <w:lang w:eastAsia="en-IN"/>
+        </w:rPr>
+        <w:t>.</w:t>
+      </w:r>
+      <w:r>
+        <w:rPr>
+          <w:rFonts w:ascii="Consolas" w:eastAsia="Times New Roman" w:hAnsi="Consolas" w:cs="Times New Roman"/>
+          <w:color w:val="9CDCFE"/>
+          <w:sz w:val="21"/>
+          <w:szCs w:val="21"/>
+          <w:lang w:eastAsia="en-IN"/>
+        </w:rPr>
+        <w:t>url</w:t>
+      </w:r>
+      <w:r>
+        <w:rPr>
+          <w:rFonts w:ascii="Consolas" w:eastAsia="Times New Roman" w:hAnsi="Consolas" w:cs="Times New Roman"/>
+          <w:color w:val="D4D4D4"/>
+          <w:sz w:val="21"/>
+          <w:szCs w:val="21"/>
+          <w:lang w:eastAsia="en-IN"/>
+        </w:rPr>
+        <w:t>;</w:t>
+      </w:r>
+    </w:p>
+    <w:p>
+      <w:pPr>
+        <w:shd w:val="clear" w:color="auto" w:fill="1E1E1E"/>
+        <w:spacing w:before="0" w:after="0" w:line="285" w:lineRule="atLeast"/>
+        <w:rPr>
+          <w:rFonts w:ascii="Consolas" w:eastAsia="Times New Roman" w:hAnsi="Consolas" w:cs="Times New Roman"/>
+          <w:color w:val="D4D4D4"/>
+          <w:sz w:val="21"/>
+          <w:szCs w:val="21"/>
+          <w:lang w:eastAsia="en-IN"/>
+        </w:rPr>
+      </w:pPr>
+      <w:r>
+        <w:rPr>
+          <w:rFonts w:ascii="Consolas" w:eastAsia="Times New Roman" w:hAnsi="Consolas" w:cs="Times New Roman"/>
+          <w:color w:val="D4D4D4"/>
+          <w:sz w:val="21"/>
+          <w:szCs w:val="21"/>
+          <w:lang w:eastAsia="en-IN"/>
+        </w:rPr>
+        <w:t>            </w:t>
+      </w:r>
+      <w:r>
+        <w:rPr>
+          <w:rFonts w:ascii="Consolas" w:eastAsia="Times New Roman" w:hAnsi="Consolas" w:cs="Times New Roman"/>
+          <w:color w:val="9CDCFE"/>
+          <w:sz w:val="21"/>
+          <w:szCs w:val="21"/>
+          <w:lang w:eastAsia="en-IN"/>
+        </w:rPr>
+        <w:t>window</w:t>
+      </w:r>
+      <w:r>
+        <w:rPr>
+          <w:rFonts w:ascii="Consolas" w:eastAsia="Times New Roman" w:hAnsi="Consolas" w:cs="Times New Roman"/>
+          <w:color w:val="D4D4D4"/>
+          <w:sz w:val="21"/>
+          <w:szCs w:val="21"/>
+          <w:lang w:eastAsia="en-IN"/>
+        </w:rPr>
+        <w:t>.</w:t>
+      </w:r>
+      <w:r>
+        <w:rPr>
+          <w:rFonts w:ascii="Consolas" w:eastAsia="Times New Roman" w:hAnsi="Consolas" w:cs="Times New Roman"/>
+          <w:color w:val="DCDCAA"/>
+          <w:sz w:val="21"/>
+          <w:szCs w:val="21"/>
+          <w:lang w:eastAsia="en-IN"/>
+        </w:rPr>
+        <w:t>open</w:t>
+      </w:r>
+      <w:r>
+        <w:rPr>
+          <w:rFonts w:ascii="Consolas" w:eastAsia="Times New Roman" w:hAnsi="Consolas" w:cs="Times New Roman"/>
+          <w:color w:val="D4D4D4"/>
+          <w:sz w:val="21"/>
+          <w:szCs w:val="21"/>
+          <w:lang w:eastAsia="en-IN"/>
+        </w:rPr>
+        <w:t>(</w:t>
+      </w:r>
+      <w:r>
+        <w:rPr>
+          <w:rFonts w:ascii="Consolas" w:eastAsia="Times New Roman" w:hAnsi="Consolas" w:cs="Times New Roman"/>
+          <w:color w:val="9CDCFE"/>
+          <w:sz w:val="21"/>
+          <w:szCs w:val="21"/>
+          <w:lang w:eastAsia="en-IN"/>
+        </w:rPr>
+        <w:t>url</w:t>
+      </w:r>
+      <w:r>
+        <w:rPr>
+          <w:rFonts w:ascii="Consolas" w:eastAsia="Times New Roman" w:hAnsi="Consolas" w:cs="Times New Roman"/>
+          <w:color w:val="D4D4D4"/>
+          <w:sz w:val="21"/>
+          <w:szCs w:val="21"/>
+          <w:lang w:eastAsia="en-IN"/>
+        </w:rPr>
+        <w:t>, </w:t>
+      </w:r>
+      <w:r>
+        <w:rPr>
+          <w:rFonts w:ascii="Consolas" w:eastAsia="Times New Roman" w:hAnsi="Consolas" w:cs="Times New Roman"/>
+          <w:color w:val="CE9178"/>
+          <w:sz w:val="21"/>
+          <w:szCs w:val="21"/>
+          <w:lang w:eastAsia="en-IN"/>
+        </w:rPr>
+        <w:t>'_blank'</w:t>
+      </w:r>
+      <w:r>
+        <w:rPr>
+          <w:rFonts w:ascii="Consolas" w:eastAsia="Times New Roman" w:hAnsi="Consolas" w:cs="Times New Roman"/>
+          <w:color w:val="D4D4D4"/>
+          <w:sz w:val="21"/>
+          <w:szCs w:val="21"/>
+          <w:lang w:eastAsia="en-IN"/>
+        </w:rPr>
+        <w:t>);</w:t>
+      </w:r>
+    </w:p>
+    <w:p>
+      <w:pPr>
+        <w:shd w:val="clear" w:color="auto" w:fill="1E1E1E"/>
+        <w:spacing w:before="0" w:after="0" w:line="285" w:lineRule="atLeast"/>
+        <w:rPr>
+          <w:rFonts w:ascii="Consolas" w:eastAsia="Times New Roman" w:hAnsi="Consolas" w:cs="Times New Roman"/>
+          <w:color w:val="D4D4D4"/>
+          <w:sz w:val="21"/>
+          <w:szCs w:val="21"/>
+          <w:lang w:eastAsia="en-IN"/>
+        </w:rPr>
+      </w:pPr>
+      <w:r>
+        <w:rPr>
+          <w:rFonts w:ascii="Consolas" w:eastAsia="Times New Roman" w:hAnsi="Consolas" w:cs="Times New Roman"/>
+          <w:color w:val="D4D4D4"/>
+          <w:sz w:val="21"/>
+          <w:szCs w:val="21"/>
+          <w:lang w:eastAsia="en-IN"/>
+        </w:rPr>
+        <w:t>            </w:t>
+      </w:r>
+      <w:r>
+        <w:rPr>
+          <w:rFonts w:ascii="Consolas" w:eastAsia="Times New Roman" w:hAnsi="Consolas" w:cs="Times New Roman"/>
+          <w:color w:val="6A9955"/>
+          <w:sz w:val="21"/>
+          <w:szCs w:val="21"/>
+          <w:lang w:eastAsia="en-IN"/>
+        </w:rPr>
+        <w:t>// clear data</w:t>
+      </w:r>
+    </w:p>
+    <w:p>
+      <w:pPr>
+        <w:shd w:val="clear" w:color="auto" w:fill="1E1E1E"/>
+        <w:spacing w:before="0" w:after="0" w:line="285" w:lineRule="atLeast"/>
+        <w:rPr>
+          <w:rFonts w:ascii="Consolas" w:eastAsia="Times New Roman" w:hAnsi="Consolas" w:cs="Times New Roman"/>
+          <w:color w:val="D4D4D4"/>
+          <w:sz w:val="21"/>
+          <w:szCs w:val="21"/>
+          <w:lang w:eastAsia="en-IN"/>
+        </w:rPr>
+      </w:pPr>
+      <w:r>
+        <w:rPr>
+          <w:rFonts w:ascii="Consolas" w:eastAsia="Times New Roman" w:hAnsi="Consolas" w:cs="Times New Roman"/>
+          <w:color w:val="D4D4D4"/>
+          <w:sz w:val="21"/>
+          <w:szCs w:val="21"/>
+          <w:lang w:eastAsia="en-IN"/>
+        </w:rPr>
+        <w:t>            </w:t>
+      </w:r>
+      <w:r>
+        <w:rPr>
+          <w:rFonts w:ascii="Consolas" w:eastAsia="Times New Roman" w:hAnsi="Consolas" w:cs="Times New Roman"/>
+          <w:color w:val="DCDCAA"/>
+          <w:sz w:val="21"/>
+          <w:szCs w:val="21"/>
+          <w:lang w:eastAsia="en-IN"/>
+        </w:rPr>
+        <w:t>claer_page</w:t>
+      </w:r>
+      <w:r>
+        <w:rPr>
+          <w:rFonts w:ascii="Consolas" w:eastAsia="Times New Roman" w:hAnsi="Consolas" w:cs="Times New Roman"/>
+          <w:color w:val="D4D4D4"/>
+          <w:sz w:val="21"/>
+          <w:szCs w:val="21"/>
+          <w:lang w:eastAsia="en-IN"/>
+        </w:rPr>
+        <w:t>();</w:t>
+      </w:r>
+    </w:p>
+    <w:p>
+      <w:pPr>
+        <w:shd w:val="clear" w:color="auto" w:fill="1E1E1E"/>
+        <w:spacing w:before="0" w:after="0" w:line="285" w:lineRule="atLeast"/>
+        <w:rPr>
+          <w:rFonts w:ascii="Consolas" w:eastAsia="Times New Roman" w:hAnsi="Consolas" w:cs="Times New Roman"/>
+          <w:color w:val="D4D4D4"/>
+          <w:sz w:val="21"/>
+          <w:szCs w:val="21"/>
+          <w:lang w:eastAsia="en-IN"/>
+        </w:rPr>
+      </w:pPr>
+      <w:r>
+        <w:rPr>
+          <w:rFonts w:ascii="Consolas" w:eastAsia="Times New Roman" w:hAnsi="Consolas" w:cs="Times New Roman"/>
+          <w:color w:val="D4D4D4"/>
+          <w:sz w:val="21"/>
+          <w:szCs w:val="21"/>
+          <w:lang w:eastAsia="en-IN"/>
+        </w:rPr>
+        <w:t>        }</w:t>
+      </w:r>
+    </w:p>
+    <w:p>
+      <w:pPr>
+        <w:shd w:val="clear" w:color="auto" w:fill="1E1E1E"/>
+        <w:spacing w:before="0" w:after="0" w:line="285" w:lineRule="atLeast"/>
+        <w:rPr>
+          <w:rFonts w:ascii="Consolas" w:eastAsia="Times New Roman" w:hAnsi="Consolas" w:cs="Times New Roman"/>
+          <w:color w:val="D4D4D4"/>
+          <w:sz w:val="21"/>
+          <w:szCs w:val="21"/>
+          <w:lang w:eastAsia="en-IN"/>
+        </w:rPr>
+      </w:pPr>
+    </w:p>
+    <w:p>
+      <w:pPr>
+        <w:shd w:val="clear" w:color="auto" w:fill="1E1E1E"/>
+        <w:spacing w:before="0" w:after="0" w:line="285" w:lineRule="atLeast"/>
+        <w:rPr>
+          <w:rFonts w:ascii="Consolas" w:eastAsia="Times New Roman" w:hAnsi="Consolas" w:cs="Times New Roman"/>
+          <w:color w:val="D4D4D4"/>
+          <w:sz w:val="21"/>
+          <w:szCs w:val="21"/>
+          <w:lang w:eastAsia="en-IN"/>
+        </w:rPr>
+      </w:pPr>
+      <w:r>
+        <w:rPr>
+          <w:rFonts w:ascii="Consolas" w:eastAsia="Times New Roman" w:hAnsi="Consolas" w:cs="Times New Roman"/>
+          <w:color w:val="D4D4D4"/>
+          <w:sz w:val="21"/>
+          <w:szCs w:val="21"/>
+          <w:lang w:eastAsia="en-IN"/>
+        </w:rPr>
+        <w:t>    });</w:t>
+      </w:r>
+    </w:p>
+    <w:p>
+      <w:pPr>
+        <w:rPr>
+          <w:lang w:val="en-US"/>
+        </w:rPr>
+      </w:pPr>
     </w:p>
     <w:sectPr>
       <w:pgSz w:w="11906" w:h="16838"/>
@@ -346,7 +6179,7 @@
 </file>
 
 <file path=word/styles.xml><?xml version="1.0" encoding="utf-8"?>
-<w:styles xmlns:mc="http://schemas.openxmlformats.org/markup-compatibility/2006" xmlns:r="http://schemas.openxmlformats.org/officeDocument/2006/relationships" xmlns:w="http://schemas.openxmlformats.org/wordprocessingml/2006/main" xmlns:w14="http://schemas.microsoft.com/office/word/2010/wordml" xmlns:w15="http://schemas.microsoft.com/office/word/2012/wordml" xmlns:w16cid="http://schemas.microsoft.com/office/word/2016/wordml/cid" xmlns:w16se="http://schemas.microsoft.com/office/word/2015/wordml/symex" mc:Ignorable="w14 w15 w16se w16cid">
+<w:styles xmlns:mc="http://schemas.openxmlformats.org/markup-compatibility/2006" xmlns:r="http://schemas.openxmlformats.org/officeDocument/2006/relationships" xmlns:w="http://schemas.openxmlformats.org/wordprocessingml/2006/main" xmlns:w14="http://schemas.microsoft.com/office/word/2010/wordml" xmlns:w15="http://schemas.microsoft.com/office/word/2012/wordml" xmlns:w16se="http://schemas.microsoft.com/office/word/2015/wordml/symex" mc:Ignorable="w14 w15 w16se">
   <w:docDefaults>
     <w:rPrDefault>
       <w:rPr>
@@ -360,7 +6193,7 @@
       </w:pPr>
     </w:pPrDefault>
   </w:docDefaults>
-  <w:latentStyles w:defLockedState="0" w:defUIPriority="99" w:defSemiHidden="0" w:defUnhideWhenUsed="0" w:defQFormat="0" w:count="375">
+  <w:latentStyles w:defLockedState="0" w:defUIPriority="99" w:defSemiHidden="0" w:defUnhideWhenUsed="0" w:defQFormat="0" w:count="371">
     <w:lsdException w:name="Normal" w:uiPriority="0" w:qFormat="1"/>
     <w:lsdException w:name="heading 1" w:uiPriority="9" w:qFormat="1"/>
     <w:lsdException w:name="heading 2" w:semiHidden="1" w:uiPriority="9" w:unhideWhenUsed="1" w:qFormat="1"/>
@@ -732,10 +6565,6 @@
     <w:lsdException w:name="List Table 5 Dark Accent 6" w:uiPriority="50"/>
     <w:lsdException w:name="List Table 6 Colorful Accent 6" w:uiPriority="51"/>
     <w:lsdException w:name="List Table 7 Colorful Accent 6" w:uiPriority="52"/>
-    <w:lsdException w:name="Mention" w:semiHidden="1" w:unhideWhenUsed="1"/>
-    <w:lsdException w:name="Smart Hyperlink" w:semiHidden="1" w:unhideWhenUsed="1"/>
-    <w:lsdException w:name="Hashtag" w:semiHidden="1" w:unhideWhenUsed="1"/>
-    <w:lsdException w:name="Unresolved Mention" w:semiHidden="1" w:unhideWhenUsed="1"/>
   </w:latentStyles>
   <w:style w:type="paragraph" w:default="1" w:styleId="Normal">
     <w:name w:val="Normal"/>
